--- a/Spring.docx
+++ b/Spring.docx
@@ -10,6 +10,7 @@
           <w:docPartUnique/>
         </w:docPartObj>
       </w:sdtPr>
+      <w:sdtEndPr/>
       <w:sdtContent>
         <w:p>
           <w:r>
@@ -129,6 +130,7 @@
                                     <w:dataBinding w:prefixMappings="xmlns:ns0='http://purl.org/dc/elements/1.1/' xmlns:ns1='http://schemas.openxmlformats.org/package/2006/metadata/core-properties' " w:xpath="/ns1:coreProperties[1]/ns0:creator[1]" w:storeItemID="{6C3C8BC8-F283-45AE-878A-BAB7291924A1}"/>
                                     <w:text/>
                                   </w:sdtPr>
+                                  <w:sdtEndPr/>
                                   <w:sdtContent>
                                     <w:p>
                                       <w:pPr>
@@ -365,8 +367,14 @@
         <w:p>
           <w:pPr>
             <w:pStyle w:val="TOCHeading"/>
+            <w:rPr>
+              <w:color w:val="678D82"/>
+            </w:rPr>
           </w:pPr>
           <w:r>
+            <w:rPr>
+              <w:color w:val="2C5635"/>
+            </w:rPr>
             <w:t>Table of Contents</w:t>
           </w:r>
         </w:p>
@@ -380,34 +388,39 @@
               <w:rFonts w:cstheme="minorBidi"/>
               <w:noProof/>
               <w:color w:val="385623" w:themeColor="accent6" w:themeShade="80"/>
+              <w:sz w:val="24"/>
               <w:lang w:val="en-IN" w:eastAsia="en-IN"/>
             </w:rPr>
           </w:pPr>
           <w:r>
             <w:rPr>
-              <w:sz w:val="24"/>
+              <w:color w:val="385623" w:themeColor="accent6" w:themeShade="80"/>
+              <w:sz w:val="28"/>
             </w:rPr>
             <w:fldChar w:fldCharType="begin"/>
           </w:r>
           <w:r>
             <w:rPr>
-              <w:sz w:val="24"/>
+              <w:color w:val="385623" w:themeColor="accent6" w:themeShade="80"/>
+              <w:sz w:val="28"/>
             </w:rPr>
             <w:instrText xml:space="preserve"> TOC \o "1-3" \h \z \u </w:instrText>
           </w:r>
           <w:r>
             <w:rPr>
-              <w:sz w:val="24"/>
+              <w:color w:val="385623" w:themeColor="accent6" w:themeShade="80"/>
+              <w:sz w:val="28"/>
             </w:rPr>
             <w:fldChar w:fldCharType="separate"/>
           </w:r>
-          <w:hyperlink w:anchor="_Toc196815754" w:history="1">
+          <w:hyperlink w:anchor="_Toc201609294" w:history="1">
             <w:r>
               <w:rPr>
                 <w:rStyle w:val="Hyperlink"/>
                 <w:b/>
                 <w:noProof/>
                 <w:color w:val="385623" w:themeColor="accent6" w:themeShade="80"/>
+                <w:sz w:val="24"/>
               </w:rPr>
               <w:t>1. Introduction to Spring Framework</w:t>
             </w:r>
@@ -416,6 +429,7 @@
                 <w:noProof/>
                 <w:webHidden/>
                 <w:color w:val="385623" w:themeColor="accent6" w:themeShade="80"/>
+                <w:sz w:val="24"/>
               </w:rPr>
               <w:tab/>
             </w:r>
@@ -424,6 +438,7 @@
                 <w:noProof/>
                 <w:webHidden/>
                 <w:color w:val="385623" w:themeColor="accent6" w:themeShade="80"/>
+                <w:sz w:val="24"/>
               </w:rPr>
               <w:fldChar w:fldCharType="begin"/>
             </w:r>
@@ -432,14 +447,16 @@
                 <w:noProof/>
                 <w:webHidden/>
                 <w:color w:val="385623" w:themeColor="accent6" w:themeShade="80"/>
-              </w:rPr>
-              <w:instrText xml:space="preserve"> PAGEREF _Toc196815754 \h </w:instrText>
+                <w:sz w:val="24"/>
+              </w:rPr>
+              <w:instrText xml:space="preserve"> PAGEREF _Toc201609294 \h </w:instrText>
             </w:r>
             <w:r>
               <w:rPr>
                 <w:noProof/>
                 <w:webHidden/>
                 <w:color w:val="385623" w:themeColor="accent6" w:themeShade="80"/>
+                <w:sz w:val="24"/>
               </w:rPr>
             </w:r>
             <w:r>
@@ -447,6 +464,7 @@
                 <w:noProof/>
                 <w:webHidden/>
                 <w:color w:val="385623" w:themeColor="accent6" w:themeShade="80"/>
+                <w:sz w:val="24"/>
               </w:rPr>
               <w:fldChar w:fldCharType="separate"/>
             </w:r>
@@ -455,6 +473,7 @@
                 <w:noProof/>
                 <w:webHidden/>
                 <w:color w:val="385623" w:themeColor="accent6" w:themeShade="80"/>
+                <w:sz w:val="24"/>
               </w:rPr>
               <w:t>2</w:t>
             </w:r>
@@ -463,6 +482,7 @@
                 <w:noProof/>
                 <w:webHidden/>
                 <w:color w:val="385623" w:themeColor="accent6" w:themeShade="80"/>
+                <w:sz w:val="24"/>
               </w:rPr>
               <w:fldChar w:fldCharType="end"/>
             </w:r>
@@ -478,16 +498,18 @@
               <w:rFonts w:cstheme="minorBidi"/>
               <w:noProof/>
               <w:color w:val="385623" w:themeColor="accent6" w:themeShade="80"/>
+              <w:sz w:val="24"/>
               <w:lang w:val="en-IN" w:eastAsia="en-IN"/>
             </w:rPr>
           </w:pPr>
-          <w:hyperlink w:anchor="_Toc196815755" w:history="1">
+          <w:hyperlink w:anchor="_Toc201609295" w:history="1">
             <w:r>
               <w:rPr>
                 <w:rStyle w:val="Hyperlink"/>
                 <w:rFonts w:ascii="Segoe UI Symbol" w:hAnsi="Segoe UI Symbol" w:cs="Segoe UI Symbol"/>
                 <w:noProof/>
                 <w:color w:val="385623" w:themeColor="accent6" w:themeShade="80"/>
+                <w:sz w:val="24"/>
               </w:rPr>
               <w:t>🔹</w:t>
             </w:r>
@@ -496,6 +518,7 @@
                 <w:rStyle w:val="Hyperlink"/>
                 <w:noProof/>
                 <w:color w:val="385623" w:themeColor="accent6" w:themeShade="80"/>
+                <w:sz w:val="24"/>
               </w:rPr>
               <w:t xml:space="preserve"> </w:t>
             </w:r>
@@ -505,6 +528,7 @@
                 <w:b/>
                 <w:noProof/>
                 <w:color w:val="385623" w:themeColor="accent6" w:themeShade="80"/>
+                <w:sz w:val="24"/>
               </w:rPr>
               <w:t>How Spring solves EJB problems</w:t>
             </w:r>
@@ -513,6 +537,7 @@
                 <w:noProof/>
                 <w:webHidden/>
                 <w:color w:val="385623" w:themeColor="accent6" w:themeShade="80"/>
+                <w:sz w:val="24"/>
               </w:rPr>
               <w:tab/>
             </w:r>
@@ -521,6 +546,7 @@
                 <w:noProof/>
                 <w:webHidden/>
                 <w:color w:val="385623" w:themeColor="accent6" w:themeShade="80"/>
+                <w:sz w:val="24"/>
               </w:rPr>
               <w:fldChar w:fldCharType="begin"/>
             </w:r>
@@ -529,14 +555,16 @@
                 <w:noProof/>
                 <w:webHidden/>
                 <w:color w:val="385623" w:themeColor="accent6" w:themeShade="80"/>
-              </w:rPr>
-              <w:instrText xml:space="preserve"> PAGEREF _Toc196815755 \h </w:instrText>
+                <w:sz w:val="24"/>
+              </w:rPr>
+              <w:instrText xml:space="preserve"> PAGEREF _Toc201609295 \h </w:instrText>
             </w:r>
             <w:r>
               <w:rPr>
                 <w:noProof/>
                 <w:webHidden/>
                 <w:color w:val="385623" w:themeColor="accent6" w:themeShade="80"/>
+                <w:sz w:val="24"/>
               </w:rPr>
             </w:r>
             <w:r>
@@ -544,6 +572,7 @@
                 <w:noProof/>
                 <w:webHidden/>
                 <w:color w:val="385623" w:themeColor="accent6" w:themeShade="80"/>
+                <w:sz w:val="24"/>
               </w:rPr>
               <w:fldChar w:fldCharType="separate"/>
             </w:r>
@@ -552,6 +581,7 @@
                 <w:noProof/>
                 <w:webHidden/>
                 <w:color w:val="385623" w:themeColor="accent6" w:themeShade="80"/>
+                <w:sz w:val="24"/>
               </w:rPr>
               <w:t>2</w:t>
             </w:r>
@@ -560,6 +590,7 @@
                 <w:noProof/>
                 <w:webHidden/>
                 <w:color w:val="385623" w:themeColor="accent6" w:themeShade="80"/>
+                <w:sz w:val="24"/>
               </w:rPr>
               <w:fldChar w:fldCharType="end"/>
             </w:r>
@@ -575,16 +606,18 @@
               <w:rFonts w:cstheme="minorBidi"/>
               <w:noProof/>
               <w:color w:val="385623" w:themeColor="accent6" w:themeShade="80"/>
+              <w:sz w:val="24"/>
               <w:lang w:val="en-IN" w:eastAsia="en-IN"/>
             </w:rPr>
           </w:pPr>
-          <w:hyperlink w:anchor="_Toc196815756" w:history="1">
+          <w:hyperlink w:anchor="_Toc201609296" w:history="1">
             <w:r>
               <w:rPr>
                 <w:rStyle w:val="Hyperlink"/>
                 <w:rFonts w:ascii="Segoe UI Symbol" w:hAnsi="Segoe UI Symbol" w:cs="Segoe UI Symbol"/>
                 <w:noProof/>
                 <w:color w:val="385623" w:themeColor="accent6" w:themeShade="80"/>
+                <w:sz w:val="24"/>
               </w:rPr>
               <w:t>🔹</w:t>
             </w:r>
@@ -593,6 +626,7 @@
                 <w:rStyle w:val="Hyperlink"/>
                 <w:noProof/>
                 <w:color w:val="385623" w:themeColor="accent6" w:themeShade="80"/>
+                <w:sz w:val="24"/>
               </w:rPr>
               <w:t xml:space="preserve"> </w:t>
             </w:r>
@@ -602,6 +636,7 @@
                 <w:b/>
                 <w:noProof/>
                 <w:color w:val="385623" w:themeColor="accent6" w:themeShade="80"/>
+                <w:sz w:val="24"/>
               </w:rPr>
               <w:t>Spring Ecosystem</w:t>
             </w:r>
@@ -610,6 +645,7 @@
                 <w:noProof/>
                 <w:webHidden/>
                 <w:color w:val="385623" w:themeColor="accent6" w:themeShade="80"/>
+                <w:sz w:val="24"/>
               </w:rPr>
               <w:tab/>
             </w:r>
@@ -618,6 +654,7 @@
                 <w:noProof/>
                 <w:webHidden/>
                 <w:color w:val="385623" w:themeColor="accent6" w:themeShade="80"/>
+                <w:sz w:val="24"/>
               </w:rPr>
               <w:fldChar w:fldCharType="begin"/>
             </w:r>
@@ -626,14 +663,16 @@
                 <w:noProof/>
                 <w:webHidden/>
                 <w:color w:val="385623" w:themeColor="accent6" w:themeShade="80"/>
-              </w:rPr>
-              <w:instrText xml:space="preserve"> PAGEREF _Toc196815756 \h </w:instrText>
+                <w:sz w:val="24"/>
+              </w:rPr>
+              <w:instrText xml:space="preserve"> PAGEREF _Toc201609296 \h </w:instrText>
             </w:r>
             <w:r>
               <w:rPr>
                 <w:noProof/>
                 <w:webHidden/>
                 <w:color w:val="385623" w:themeColor="accent6" w:themeShade="80"/>
+                <w:sz w:val="24"/>
               </w:rPr>
             </w:r>
             <w:r>
@@ -641,6 +680,7 @@
                 <w:noProof/>
                 <w:webHidden/>
                 <w:color w:val="385623" w:themeColor="accent6" w:themeShade="80"/>
+                <w:sz w:val="24"/>
               </w:rPr>
               <w:fldChar w:fldCharType="separate"/>
             </w:r>
@@ -649,6 +689,7 @@
                 <w:noProof/>
                 <w:webHidden/>
                 <w:color w:val="385623" w:themeColor="accent6" w:themeShade="80"/>
+                <w:sz w:val="24"/>
               </w:rPr>
               <w:t>3</w:t>
             </w:r>
@@ -657,6 +698,7 @@
                 <w:noProof/>
                 <w:webHidden/>
                 <w:color w:val="385623" w:themeColor="accent6" w:themeShade="80"/>
+                <w:sz w:val="24"/>
               </w:rPr>
               <w:fldChar w:fldCharType="end"/>
             </w:r>
@@ -672,16 +714,18 @@
               <w:rFonts w:cstheme="minorBidi"/>
               <w:noProof/>
               <w:color w:val="385623" w:themeColor="accent6" w:themeShade="80"/>
+              <w:sz w:val="24"/>
               <w:lang w:val="en-IN" w:eastAsia="en-IN"/>
             </w:rPr>
           </w:pPr>
-          <w:hyperlink w:anchor="_Toc196815757" w:history="1">
+          <w:hyperlink w:anchor="_Toc201609297" w:history="1">
             <w:r>
               <w:rPr>
                 <w:rStyle w:val="Hyperlink"/>
                 <w:b/>
                 <w:noProof/>
                 <w:color w:val="385623" w:themeColor="accent6" w:themeShade="80"/>
+                <w:sz w:val="24"/>
               </w:rPr>
               <w:t>2. Spring Core Concepts</w:t>
             </w:r>
@@ -690,6 +734,7 @@
                 <w:noProof/>
                 <w:webHidden/>
                 <w:color w:val="385623" w:themeColor="accent6" w:themeShade="80"/>
+                <w:sz w:val="24"/>
               </w:rPr>
               <w:tab/>
             </w:r>
@@ -698,6 +743,7 @@
                 <w:noProof/>
                 <w:webHidden/>
                 <w:color w:val="385623" w:themeColor="accent6" w:themeShade="80"/>
+                <w:sz w:val="24"/>
               </w:rPr>
               <w:fldChar w:fldCharType="begin"/>
             </w:r>
@@ -706,14 +752,16 @@
                 <w:noProof/>
                 <w:webHidden/>
                 <w:color w:val="385623" w:themeColor="accent6" w:themeShade="80"/>
-              </w:rPr>
-              <w:instrText xml:space="preserve"> PAGEREF _Toc196815757 \h </w:instrText>
+                <w:sz w:val="24"/>
+              </w:rPr>
+              <w:instrText xml:space="preserve"> PAGEREF _Toc201609297 \h </w:instrText>
             </w:r>
             <w:r>
               <w:rPr>
                 <w:noProof/>
                 <w:webHidden/>
                 <w:color w:val="385623" w:themeColor="accent6" w:themeShade="80"/>
+                <w:sz w:val="24"/>
               </w:rPr>
             </w:r>
             <w:r>
@@ -721,6 +769,7 @@
                 <w:noProof/>
                 <w:webHidden/>
                 <w:color w:val="385623" w:themeColor="accent6" w:themeShade="80"/>
+                <w:sz w:val="24"/>
               </w:rPr>
               <w:fldChar w:fldCharType="separate"/>
             </w:r>
@@ -729,6 +778,7 @@
                 <w:noProof/>
                 <w:webHidden/>
                 <w:color w:val="385623" w:themeColor="accent6" w:themeShade="80"/>
+                <w:sz w:val="24"/>
               </w:rPr>
               <w:t>4</w:t>
             </w:r>
@@ -737,6 +787,7 @@
                 <w:noProof/>
                 <w:webHidden/>
                 <w:color w:val="385623" w:themeColor="accent6" w:themeShade="80"/>
+                <w:sz w:val="24"/>
               </w:rPr>
               <w:fldChar w:fldCharType="end"/>
             </w:r>
@@ -752,16 +803,18 @@
               <w:rFonts w:cstheme="minorBidi"/>
               <w:noProof/>
               <w:color w:val="385623" w:themeColor="accent6" w:themeShade="80"/>
+              <w:sz w:val="24"/>
               <w:lang w:val="en-IN" w:eastAsia="en-IN"/>
             </w:rPr>
           </w:pPr>
-          <w:hyperlink w:anchor="_Toc196815758" w:history="1">
+          <w:hyperlink w:anchor="_Toc201609298" w:history="1">
             <w:r>
               <w:rPr>
                 <w:rStyle w:val="Hyperlink"/>
                 <w:rFonts w:ascii="Segoe UI Symbol" w:hAnsi="Segoe UI Symbol" w:cs="Segoe UI Symbol"/>
                 <w:noProof/>
                 <w:color w:val="385623" w:themeColor="accent6" w:themeShade="80"/>
+                <w:sz w:val="24"/>
               </w:rPr>
               <w:t>🔹</w:t>
             </w:r>
@@ -770,6 +823,7 @@
                 <w:rStyle w:val="Hyperlink"/>
                 <w:noProof/>
                 <w:color w:val="385623" w:themeColor="accent6" w:themeShade="80"/>
+                <w:sz w:val="24"/>
               </w:rPr>
               <w:t xml:space="preserve"> </w:t>
             </w:r>
@@ -779,6 +833,7 @@
                 <w:b/>
                 <w:noProof/>
                 <w:color w:val="385623" w:themeColor="accent6" w:themeShade="80"/>
+                <w:sz w:val="24"/>
               </w:rPr>
               <w:t>Inversion of Control</w:t>
             </w:r>
@@ -787,6 +842,7 @@
                 <w:noProof/>
                 <w:webHidden/>
                 <w:color w:val="385623" w:themeColor="accent6" w:themeShade="80"/>
+                <w:sz w:val="24"/>
               </w:rPr>
               <w:tab/>
             </w:r>
@@ -795,6 +851,7 @@
                 <w:noProof/>
                 <w:webHidden/>
                 <w:color w:val="385623" w:themeColor="accent6" w:themeShade="80"/>
+                <w:sz w:val="24"/>
               </w:rPr>
               <w:fldChar w:fldCharType="begin"/>
             </w:r>
@@ -803,14 +860,16 @@
                 <w:noProof/>
                 <w:webHidden/>
                 <w:color w:val="385623" w:themeColor="accent6" w:themeShade="80"/>
-              </w:rPr>
-              <w:instrText xml:space="preserve"> PAGEREF _Toc196815758 \h </w:instrText>
+                <w:sz w:val="24"/>
+              </w:rPr>
+              <w:instrText xml:space="preserve"> PAGEREF _Toc201609298 \h </w:instrText>
             </w:r>
             <w:r>
               <w:rPr>
                 <w:noProof/>
                 <w:webHidden/>
                 <w:color w:val="385623" w:themeColor="accent6" w:themeShade="80"/>
+                <w:sz w:val="24"/>
               </w:rPr>
             </w:r>
             <w:r>
@@ -818,6 +877,7 @@
                 <w:noProof/>
                 <w:webHidden/>
                 <w:color w:val="385623" w:themeColor="accent6" w:themeShade="80"/>
+                <w:sz w:val="24"/>
               </w:rPr>
               <w:fldChar w:fldCharType="separate"/>
             </w:r>
@@ -826,6 +886,7 @@
                 <w:noProof/>
                 <w:webHidden/>
                 <w:color w:val="385623" w:themeColor="accent6" w:themeShade="80"/>
+                <w:sz w:val="24"/>
               </w:rPr>
               <w:t>4</w:t>
             </w:r>
@@ -834,6 +895,7 @@
                 <w:noProof/>
                 <w:webHidden/>
                 <w:color w:val="385623" w:themeColor="accent6" w:themeShade="80"/>
+                <w:sz w:val="24"/>
               </w:rPr>
               <w:fldChar w:fldCharType="end"/>
             </w:r>
@@ -849,16 +911,18 @@
               <w:rFonts w:cstheme="minorBidi"/>
               <w:noProof/>
               <w:color w:val="385623" w:themeColor="accent6" w:themeShade="80"/>
+              <w:sz w:val="24"/>
               <w:lang w:val="en-IN" w:eastAsia="en-IN"/>
             </w:rPr>
           </w:pPr>
-          <w:hyperlink w:anchor="_Toc196815759" w:history="1">
+          <w:hyperlink w:anchor="_Toc201609299" w:history="1">
             <w:r>
               <w:rPr>
                 <w:rStyle w:val="Hyperlink"/>
                 <w:rFonts w:ascii="Segoe UI Symbol" w:hAnsi="Segoe UI Symbol" w:cs="Segoe UI Symbol"/>
                 <w:noProof/>
                 <w:color w:val="385623" w:themeColor="accent6" w:themeShade="80"/>
+                <w:sz w:val="24"/>
               </w:rPr>
               <w:t>🔹</w:t>
             </w:r>
@@ -867,6 +931,7 @@
                 <w:rStyle w:val="Hyperlink"/>
                 <w:noProof/>
                 <w:color w:val="385623" w:themeColor="accent6" w:themeShade="80"/>
+                <w:sz w:val="24"/>
               </w:rPr>
               <w:t xml:space="preserve"> </w:t>
             </w:r>
@@ -876,6 +941,7 @@
                 <w:b/>
                 <w:noProof/>
                 <w:color w:val="385623" w:themeColor="accent6" w:themeShade="80"/>
+                <w:sz w:val="24"/>
               </w:rPr>
               <w:t>Dependency Injection</w:t>
             </w:r>
@@ -884,6 +950,7 @@
                 <w:noProof/>
                 <w:webHidden/>
                 <w:color w:val="385623" w:themeColor="accent6" w:themeShade="80"/>
+                <w:sz w:val="24"/>
               </w:rPr>
               <w:tab/>
             </w:r>
@@ -892,6 +959,7 @@
                 <w:noProof/>
                 <w:webHidden/>
                 <w:color w:val="385623" w:themeColor="accent6" w:themeShade="80"/>
+                <w:sz w:val="24"/>
               </w:rPr>
               <w:fldChar w:fldCharType="begin"/>
             </w:r>
@@ -900,14 +968,16 @@
                 <w:noProof/>
                 <w:webHidden/>
                 <w:color w:val="385623" w:themeColor="accent6" w:themeShade="80"/>
-              </w:rPr>
-              <w:instrText xml:space="preserve"> PAGEREF _Toc196815759 \h </w:instrText>
+                <w:sz w:val="24"/>
+              </w:rPr>
+              <w:instrText xml:space="preserve"> PAGEREF _Toc201609299 \h </w:instrText>
             </w:r>
             <w:r>
               <w:rPr>
                 <w:noProof/>
                 <w:webHidden/>
                 <w:color w:val="385623" w:themeColor="accent6" w:themeShade="80"/>
+                <w:sz w:val="24"/>
               </w:rPr>
             </w:r>
             <w:r>
@@ -915,6 +985,7 @@
                 <w:noProof/>
                 <w:webHidden/>
                 <w:color w:val="385623" w:themeColor="accent6" w:themeShade="80"/>
+                <w:sz w:val="24"/>
               </w:rPr>
               <w:fldChar w:fldCharType="separate"/>
             </w:r>
@@ -923,6 +994,7 @@
                 <w:noProof/>
                 <w:webHidden/>
                 <w:color w:val="385623" w:themeColor="accent6" w:themeShade="80"/>
+                <w:sz w:val="24"/>
               </w:rPr>
               <w:t>5</w:t>
             </w:r>
@@ -931,6 +1003,7 @@
                 <w:noProof/>
                 <w:webHidden/>
                 <w:color w:val="385623" w:themeColor="accent6" w:themeShade="80"/>
+                <w:sz w:val="24"/>
               </w:rPr>
               <w:fldChar w:fldCharType="end"/>
             </w:r>
@@ -946,16 +1019,18 @@
               <w:rFonts w:cstheme="minorBidi"/>
               <w:noProof/>
               <w:color w:val="385623" w:themeColor="accent6" w:themeShade="80"/>
+              <w:sz w:val="24"/>
               <w:lang w:val="en-IN" w:eastAsia="en-IN"/>
             </w:rPr>
           </w:pPr>
-          <w:hyperlink w:anchor="_Toc196815760" w:history="1">
+          <w:hyperlink w:anchor="_Toc201609300" w:history="1">
             <w:r>
               <w:rPr>
                 <w:rStyle w:val="Hyperlink"/>
                 <w:rFonts w:ascii="Segoe UI Symbol" w:hAnsi="Segoe UI Symbol" w:cs="Segoe UI Symbol"/>
                 <w:noProof/>
                 <w:color w:val="385623" w:themeColor="accent6" w:themeShade="80"/>
+                <w:sz w:val="24"/>
               </w:rPr>
               <w:t>🔹</w:t>
             </w:r>
@@ -964,6 +1039,7 @@
                 <w:rStyle w:val="Hyperlink"/>
                 <w:noProof/>
                 <w:color w:val="385623" w:themeColor="accent6" w:themeShade="80"/>
+                <w:sz w:val="24"/>
               </w:rPr>
               <w:t xml:space="preserve"> </w:t>
             </w:r>
@@ -973,6 +1049,7 @@
                 <w:b/>
                 <w:noProof/>
                 <w:color w:val="385623" w:themeColor="accent6" w:themeShade="80"/>
+                <w:sz w:val="24"/>
               </w:rPr>
               <w:t>How IoC and DI really helps??</w:t>
             </w:r>
@@ -981,6 +1058,7 @@
                 <w:noProof/>
                 <w:webHidden/>
                 <w:color w:val="385623" w:themeColor="accent6" w:themeShade="80"/>
+                <w:sz w:val="24"/>
               </w:rPr>
               <w:tab/>
             </w:r>
@@ -989,6 +1067,7 @@
                 <w:noProof/>
                 <w:webHidden/>
                 <w:color w:val="385623" w:themeColor="accent6" w:themeShade="80"/>
+                <w:sz w:val="24"/>
               </w:rPr>
               <w:fldChar w:fldCharType="begin"/>
             </w:r>
@@ -997,14 +1076,16 @@
                 <w:noProof/>
                 <w:webHidden/>
                 <w:color w:val="385623" w:themeColor="accent6" w:themeShade="80"/>
-              </w:rPr>
-              <w:instrText xml:space="preserve"> PAGEREF _Toc196815760 \h </w:instrText>
+                <w:sz w:val="24"/>
+              </w:rPr>
+              <w:instrText xml:space="preserve"> PAGEREF _Toc201609300 \h </w:instrText>
             </w:r>
             <w:r>
               <w:rPr>
                 <w:noProof/>
                 <w:webHidden/>
                 <w:color w:val="385623" w:themeColor="accent6" w:themeShade="80"/>
+                <w:sz w:val="24"/>
               </w:rPr>
             </w:r>
             <w:r>
@@ -1012,6 +1093,7 @@
                 <w:noProof/>
                 <w:webHidden/>
                 <w:color w:val="385623" w:themeColor="accent6" w:themeShade="80"/>
+                <w:sz w:val="24"/>
               </w:rPr>
               <w:fldChar w:fldCharType="separate"/>
             </w:r>
@@ -1020,6 +1102,7 @@
                 <w:noProof/>
                 <w:webHidden/>
                 <w:color w:val="385623" w:themeColor="accent6" w:themeShade="80"/>
+                <w:sz w:val="24"/>
               </w:rPr>
               <w:t>6</w:t>
             </w:r>
@@ -1028,6 +1111,7 @@
                 <w:noProof/>
                 <w:webHidden/>
                 <w:color w:val="385623" w:themeColor="accent6" w:themeShade="80"/>
+                <w:sz w:val="24"/>
               </w:rPr>
               <w:fldChar w:fldCharType="end"/>
             </w:r>
@@ -1043,16 +1127,18 @@
               <w:rFonts w:cstheme="minorBidi"/>
               <w:noProof/>
               <w:color w:val="385623" w:themeColor="accent6" w:themeShade="80"/>
+              <w:sz w:val="24"/>
               <w:lang w:val="en-IN" w:eastAsia="en-IN"/>
             </w:rPr>
           </w:pPr>
-          <w:hyperlink w:anchor="_Toc196815761" w:history="1">
+          <w:hyperlink w:anchor="_Toc201609301" w:history="1">
             <w:r>
               <w:rPr>
                 <w:rStyle w:val="Hyperlink"/>
                 <w:b/>
                 <w:noProof/>
                 <w:color w:val="385623" w:themeColor="accent6" w:themeShade="80"/>
+                <w:sz w:val="24"/>
               </w:rPr>
               <w:t>3. Basic Spring terms</w:t>
             </w:r>
@@ -1061,6 +1147,7 @@
                 <w:noProof/>
                 <w:webHidden/>
                 <w:color w:val="385623" w:themeColor="accent6" w:themeShade="80"/>
+                <w:sz w:val="24"/>
               </w:rPr>
               <w:tab/>
             </w:r>
@@ -1069,6 +1156,7 @@
                 <w:noProof/>
                 <w:webHidden/>
                 <w:color w:val="385623" w:themeColor="accent6" w:themeShade="80"/>
+                <w:sz w:val="24"/>
               </w:rPr>
               <w:fldChar w:fldCharType="begin"/>
             </w:r>
@@ -1077,14 +1165,16 @@
                 <w:noProof/>
                 <w:webHidden/>
                 <w:color w:val="385623" w:themeColor="accent6" w:themeShade="80"/>
-              </w:rPr>
-              <w:instrText xml:space="preserve"> PAGEREF _Toc196815761 \h </w:instrText>
+                <w:sz w:val="24"/>
+              </w:rPr>
+              <w:instrText xml:space="preserve"> PAGEREF _Toc201609301 \h </w:instrText>
             </w:r>
             <w:r>
               <w:rPr>
                 <w:noProof/>
                 <w:webHidden/>
                 <w:color w:val="385623" w:themeColor="accent6" w:themeShade="80"/>
+                <w:sz w:val="24"/>
               </w:rPr>
             </w:r>
             <w:r>
@@ -1092,6 +1182,7 @@
                 <w:noProof/>
                 <w:webHidden/>
                 <w:color w:val="385623" w:themeColor="accent6" w:themeShade="80"/>
+                <w:sz w:val="24"/>
               </w:rPr>
               <w:fldChar w:fldCharType="separate"/>
             </w:r>
@@ -1100,6 +1191,7 @@
                 <w:noProof/>
                 <w:webHidden/>
                 <w:color w:val="385623" w:themeColor="accent6" w:themeShade="80"/>
+                <w:sz w:val="24"/>
               </w:rPr>
               <w:t>8</w:t>
             </w:r>
@@ -1108,6 +1200,7 @@
                 <w:noProof/>
                 <w:webHidden/>
                 <w:color w:val="385623" w:themeColor="accent6" w:themeShade="80"/>
+                <w:sz w:val="24"/>
               </w:rPr>
               <w:fldChar w:fldCharType="end"/>
             </w:r>
@@ -1123,16 +1216,18 @@
               <w:rFonts w:cstheme="minorBidi"/>
               <w:noProof/>
               <w:color w:val="385623" w:themeColor="accent6" w:themeShade="80"/>
+              <w:sz w:val="24"/>
               <w:lang w:val="en-IN" w:eastAsia="en-IN"/>
             </w:rPr>
           </w:pPr>
-          <w:hyperlink w:anchor="_Toc196815762" w:history="1">
+          <w:hyperlink w:anchor="_Toc201609302" w:history="1">
             <w:r>
               <w:rPr>
                 <w:rStyle w:val="Hyperlink"/>
                 <w:rFonts w:ascii="Segoe UI Symbol" w:hAnsi="Segoe UI Symbol" w:cs="Segoe UI Symbol"/>
                 <w:noProof/>
                 <w:color w:val="385623" w:themeColor="accent6" w:themeShade="80"/>
+                <w:sz w:val="24"/>
               </w:rPr>
               <w:t>🔹</w:t>
             </w:r>
@@ -1141,6 +1236,7 @@
                 <w:rStyle w:val="Hyperlink"/>
                 <w:noProof/>
                 <w:color w:val="385623" w:themeColor="accent6" w:themeShade="80"/>
+                <w:sz w:val="24"/>
               </w:rPr>
               <w:t xml:space="preserve"> </w:t>
             </w:r>
@@ -1150,6 +1246,7 @@
                 <w:b/>
                 <w:noProof/>
                 <w:color w:val="385623" w:themeColor="accent6" w:themeShade="80"/>
+                <w:sz w:val="24"/>
               </w:rPr>
               <w:t>Bean</w:t>
             </w:r>
@@ -1158,6 +1255,7 @@
                 <w:noProof/>
                 <w:webHidden/>
                 <w:color w:val="385623" w:themeColor="accent6" w:themeShade="80"/>
+                <w:sz w:val="24"/>
               </w:rPr>
               <w:tab/>
             </w:r>
@@ -1166,6 +1264,7 @@
                 <w:noProof/>
                 <w:webHidden/>
                 <w:color w:val="385623" w:themeColor="accent6" w:themeShade="80"/>
+                <w:sz w:val="24"/>
               </w:rPr>
               <w:fldChar w:fldCharType="begin"/>
             </w:r>
@@ -1174,14 +1273,16 @@
                 <w:noProof/>
                 <w:webHidden/>
                 <w:color w:val="385623" w:themeColor="accent6" w:themeShade="80"/>
-              </w:rPr>
-              <w:instrText xml:space="preserve"> PAGEREF _Toc196815762 \h </w:instrText>
+                <w:sz w:val="24"/>
+              </w:rPr>
+              <w:instrText xml:space="preserve"> PAGEREF _Toc201609302 \h </w:instrText>
             </w:r>
             <w:r>
               <w:rPr>
                 <w:noProof/>
                 <w:webHidden/>
                 <w:color w:val="385623" w:themeColor="accent6" w:themeShade="80"/>
+                <w:sz w:val="24"/>
               </w:rPr>
             </w:r>
             <w:r>
@@ -1189,6 +1290,7 @@
                 <w:noProof/>
                 <w:webHidden/>
                 <w:color w:val="385623" w:themeColor="accent6" w:themeShade="80"/>
+                <w:sz w:val="24"/>
               </w:rPr>
               <w:fldChar w:fldCharType="separate"/>
             </w:r>
@@ -1197,6 +1299,7 @@
                 <w:noProof/>
                 <w:webHidden/>
                 <w:color w:val="385623" w:themeColor="accent6" w:themeShade="80"/>
+                <w:sz w:val="24"/>
               </w:rPr>
               <w:t>8</w:t>
             </w:r>
@@ -1205,6 +1308,7 @@
                 <w:noProof/>
                 <w:webHidden/>
                 <w:color w:val="385623" w:themeColor="accent6" w:themeShade="80"/>
+                <w:sz w:val="24"/>
               </w:rPr>
               <w:fldChar w:fldCharType="end"/>
             </w:r>
@@ -1220,16 +1324,18 @@
               <w:rFonts w:cstheme="minorBidi"/>
               <w:noProof/>
               <w:color w:val="385623" w:themeColor="accent6" w:themeShade="80"/>
+              <w:sz w:val="24"/>
               <w:lang w:val="en-IN" w:eastAsia="en-IN"/>
             </w:rPr>
           </w:pPr>
-          <w:hyperlink w:anchor="_Toc196815763" w:history="1">
+          <w:hyperlink w:anchor="_Toc201609303" w:history="1">
             <w:r>
               <w:rPr>
                 <w:rStyle w:val="Hyperlink"/>
                 <w:rFonts w:ascii="Segoe UI Symbol" w:hAnsi="Segoe UI Symbol" w:cs="Segoe UI Symbol"/>
                 <w:noProof/>
                 <w:color w:val="385623" w:themeColor="accent6" w:themeShade="80"/>
+                <w:sz w:val="24"/>
               </w:rPr>
               <w:t>🔹</w:t>
             </w:r>
@@ -1238,6 +1344,7 @@
                 <w:rStyle w:val="Hyperlink"/>
                 <w:noProof/>
                 <w:color w:val="385623" w:themeColor="accent6" w:themeShade="80"/>
+                <w:sz w:val="24"/>
               </w:rPr>
               <w:t xml:space="preserve"> </w:t>
             </w:r>
@@ -1247,6 +1354,7 @@
                 <w:b/>
                 <w:noProof/>
                 <w:color w:val="385623" w:themeColor="accent6" w:themeShade="80"/>
+                <w:sz w:val="24"/>
               </w:rPr>
               <w:t>IoC container</w:t>
             </w:r>
@@ -1255,6 +1363,7 @@
                 <w:noProof/>
                 <w:webHidden/>
                 <w:color w:val="385623" w:themeColor="accent6" w:themeShade="80"/>
+                <w:sz w:val="24"/>
               </w:rPr>
               <w:tab/>
             </w:r>
@@ -1263,6 +1372,7 @@
                 <w:noProof/>
                 <w:webHidden/>
                 <w:color w:val="385623" w:themeColor="accent6" w:themeShade="80"/>
+                <w:sz w:val="24"/>
               </w:rPr>
               <w:fldChar w:fldCharType="begin"/>
             </w:r>
@@ -1271,14 +1381,16 @@
                 <w:noProof/>
                 <w:webHidden/>
                 <w:color w:val="385623" w:themeColor="accent6" w:themeShade="80"/>
-              </w:rPr>
-              <w:instrText xml:space="preserve"> PAGEREF _Toc196815763 \h </w:instrText>
+                <w:sz w:val="24"/>
+              </w:rPr>
+              <w:instrText xml:space="preserve"> PAGEREF _Toc201609303 \h </w:instrText>
             </w:r>
             <w:r>
               <w:rPr>
                 <w:noProof/>
                 <w:webHidden/>
                 <w:color w:val="385623" w:themeColor="accent6" w:themeShade="80"/>
+                <w:sz w:val="24"/>
               </w:rPr>
             </w:r>
             <w:r>
@@ -1286,6 +1398,7 @@
                 <w:noProof/>
                 <w:webHidden/>
                 <w:color w:val="385623" w:themeColor="accent6" w:themeShade="80"/>
+                <w:sz w:val="24"/>
               </w:rPr>
               <w:fldChar w:fldCharType="separate"/>
             </w:r>
@@ -1294,6 +1407,7 @@
                 <w:noProof/>
                 <w:webHidden/>
                 <w:color w:val="385623" w:themeColor="accent6" w:themeShade="80"/>
+                <w:sz w:val="24"/>
               </w:rPr>
               <w:t>9</w:t>
             </w:r>
@@ -1302,6 +1416,7 @@
                 <w:noProof/>
                 <w:webHidden/>
                 <w:color w:val="385623" w:themeColor="accent6" w:themeShade="80"/>
+                <w:sz w:val="24"/>
               </w:rPr>
               <w:fldChar w:fldCharType="end"/>
             </w:r>
@@ -1317,16 +1432,18 @@
               <w:rFonts w:cstheme="minorBidi"/>
               <w:noProof/>
               <w:color w:val="385623" w:themeColor="accent6" w:themeShade="80"/>
+              <w:sz w:val="24"/>
               <w:lang w:val="en-IN" w:eastAsia="en-IN"/>
             </w:rPr>
           </w:pPr>
-          <w:hyperlink w:anchor="_Toc196815764" w:history="1">
+          <w:hyperlink w:anchor="_Toc201609304" w:history="1">
             <w:r>
               <w:rPr>
                 <w:rStyle w:val="Hyperlink"/>
                 <w:rFonts w:ascii="Segoe UI Symbol" w:hAnsi="Segoe UI Symbol" w:cs="Segoe UI Symbol"/>
                 <w:noProof/>
                 <w:color w:val="385623" w:themeColor="accent6" w:themeShade="80"/>
+                <w:sz w:val="24"/>
               </w:rPr>
               <w:t>🔹</w:t>
             </w:r>
@@ -1335,6 +1452,7 @@
                 <w:rStyle w:val="Hyperlink"/>
                 <w:noProof/>
                 <w:color w:val="385623" w:themeColor="accent6" w:themeShade="80"/>
+                <w:sz w:val="24"/>
               </w:rPr>
               <w:t xml:space="preserve"> </w:t>
             </w:r>
@@ -1344,6 +1462,7 @@
                 <w:b/>
                 <w:noProof/>
                 <w:color w:val="385623" w:themeColor="accent6" w:themeShade="80"/>
+                <w:sz w:val="24"/>
               </w:rPr>
               <w:t>Autowiring</w:t>
             </w:r>
@@ -1352,6 +1471,7 @@
                 <w:noProof/>
                 <w:webHidden/>
                 <w:color w:val="385623" w:themeColor="accent6" w:themeShade="80"/>
+                <w:sz w:val="24"/>
               </w:rPr>
               <w:tab/>
             </w:r>
@@ -1360,6 +1480,7 @@
                 <w:noProof/>
                 <w:webHidden/>
                 <w:color w:val="385623" w:themeColor="accent6" w:themeShade="80"/>
+                <w:sz w:val="24"/>
               </w:rPr>
               <w:fldChar w:fldCharType="begin"/>
             </w:r>
@@ -1368,14 +1489,16 @@
                 <w:noProof/>
                 <w:webHidden/>
                 <w:color w:val="385623" w:themeColor="accent6" w:themeShade="80"/>
-              </w:rPr>
-              <w:instrText xml:space="preserve"> PAGEREF _Toc196815764 \h </w:instrText>
+                <w:sz w:val="24"/>
+              </w:rPr>
+              <w:instrText xml:space="preserve"> PAGEREF _Toc201609304 \h </w:instrText>
             </w:r>
             <w:r>
               <w:rPr>
                 <w:noProof/>
                 <w:webHidden/>
                 <w:color w:val="385623" w:themeColor="accent6" w:themeShade="80"/>
+                <w:sz w:val="24"/>
               </w:rPr>
             </w:r>
             <w:r>
@@ -1383,6 +1506,7 @@
                 <w:noProof/>
                 <w:webHidden/>
                 <w:color w:val="385623" w:themeColor="accent6" w:themeShade="80"/>
+                <w:sz w:val="24"/>
               </w:rPr>
               <w:fldChar w:fldCharType="separate"/>
             </w:r>
@@ -1391,6 +1515,7 @@
                 <w:noProof/>
                 <w:webHidden/>
                 <w:color w:val="385623" w:themeColor="accent6" w:themeShade="80"/>
+                <w:sz w:val="24"/>
               </w:rPr>
               <w:t>11</w:t>
             </w:r>
@@ -1399,6 +1524,7 @@
                 <w:noProof/>
                 <w:webHidden/>
                 <w:color w:val="385623" w:themeColor="accent6" w:themeShade="80"/>
+                <w:sz w:val="24"/>
               </w:rPr>
               <w:fldChar w:fldCharType="end"/>
             </w:r>
@@ -1414,16 +1540,18 @@
               <w:rFonts w:cstheme="minorBidi"/>
               <w:noProof/>
               <w:color w:val="385623" w:themeColor="accent6" w:themeShade="80"/>
+              <w:sz w:val="24"/>
               <w:lang w:val="en-IN" w:eastAsia="en-IN"/>
             </w:rPr>
           </w:pPr>
-          <w:hyperlink w:anchor="_Toc196815765" w:history="1">
+          <w:hyperlink w:anchor="_Toc201609305" w:history="1">
             <w:r>
               <w:rPr>
                 <w:rStyle w:val="Hyperlink"/>
                 <w:rFonts w:ascii="Segoe UI Symbol" w:hAnsi="Segoe UI Symbol" w:cs="Segoe UI Symbol"/>
                 <w:noProof/>
                 <w:color w:val="385623" w:themeColor="accent6" w:themeShade="80"/>
+                <w:sz w:val="24"/>
               </w:rPr>
               <w:t>🔹</w:t>
             </w:r>
@@ -1432,6 +1560,7 @@
                 <w:rStyle w:val="Hyperlink"/>
                 <w:noProof/>
                 <w:color w:val="385623" w:themeColor="accent6" w:themeShade="80"/>
+                <w:sz w:val="24"/>
               </w:rPr>
               <w:t xml:space="preserve"> </w:t>
             </w:r>
@@ -1441,6 +1570,7 @@
                 <w:b/>
                 <w:noProof/>
                 <w:color w:val="385623" w:themeColor="accent6" w:themeShade="80"/>
+                <w:sz w:val="24"/>
               </w:rPr>
               <w:t>Types of Dependency Injection</w:t>
             </w:r>
@@ -1449,6 +1579,7 @@
                 <w:noProof/>
                 <w:webHidden/>
                 <w:color w:val="385623" w:themeColor="accent6" w:themeShade="80"/>
+                <w:sz w:val="24"/>
               </w:rPr>
               <w:tab/>
             </w:r>
@@ -1457,6 +1588,7 @@
                 <w:noProof/>
                 <w:webHidden/>
                 <w:color w:val="385623" w:themeColor="accent6" w:themeShade="80"/>
+                <w:sz w:val="24"/>
               </w:rPr>
               <w:fldChar w:fldCharType="begin"/>
             </w:r>
@@ -1465,14 +1597,16 @@
                 <w:noProof/>
                 <w:webHidden/>
                 <w:color w:val="385623" w:themeColor="accent6" w:themeShade="80"/>
-              </w:rPr>
-              <w:instrText xml:space="preserve"> PAGEREF _Toc196815765 \h </w:instrText>
+                <w:sz w:val="24"/>
+              </w:rPr>
+              <w:instrText xml:space="preserve"> PAGEREF _Toc201609305 \h </w:instrText>
             </w:r>
             <w:r>
               <w:rPr>
                 <w:noProof/>
                 <w:webHidden/>
                 <w:color w:val="385623" w:themeColor="accent6" w:themeShade="80"/>
+                <w:sz w:val="24"/>
               </w:rPr>
             </w:r>
             <w:r>
@@ -1480,6 +1614,7 @@
                 <w:noProof/>
                 <w:webHidden/>
                 <w:color w:val="385623" w:themeColor="accent6" w:themeShade="80"/>
+                <w:sz w:val="24"/>
               </w:rPr>
               <w:fldChar w:fldCharType="separate"/>
             </w:r>
@@ -1488,6 +1623,7 @@
                 <w:noProof/>
                 <w:webHidden/>
                 <w:color w:val="385623" w:themeColor="accent6" w:themeShade="80"/>
+                <w:sz w:val="24"/>
               </w:rPr>
               <w:t>12</w:t>
             </w:r>
@@ -1496,6 +1632,7 @@
                 <w:noProof/>
                 <w:webHidden/>
                 <w:color w:val="385623" w:themeColor="accent6" w:themeShade="80"/>
+                <w:sz w:val="24"/>
               </w:rPr>
               <w:fldChar w:fldCharType="end"/>
             </w:r>
@@ -1511,16 +1648,18 @@
               <w:rFonts w:cstheme="minorBidi"/>
               <w:noProof/>
               <w:color w:val="385623" w:themeColor="accent6" w:themeShade="80"/>
+              <w:sz w:val="24"/>
               <w:lang w:val="en-IN" w:eastAsia="en-IN"/>
             </w:rPr>
           </w:pPr>
-          <w:hyperlink w:anchor="_Toc196815766" w:history="1">
+          <w:hyperlink w:anchor="_Toc201609306" w:history="1">
             <w:r>
               <w:rPr>
                 <w:rStyle w:val="Hyperlink"/>
                 <w:b/>
                 <w:noProof/>
                 <w:color w:val="385623" w:themeColor="accent6" w:themeShade="80"/>
+                <w:sz w:val="24"/>
               </w:rPr>
               <w:t>4. XML-Based Configuration in Spring</w:t>
             </w:r>
@@ -1529,6 +1668,7 @@
                 <w:noProof/>
                 <w:webHidden/>
                 <w:color w:val="385623" w:themeColor="accent6" w:themeShade="80"/>
+                <w:sz w:val="24"/>
               </w:rPr>
               <w:tab/>
             </w:r>
@@ -1537,6 +1677,7 @@
                 <w:noProof/>
                 <w:webHidden/>
                 <w:color w:val="385623" w:themeColor="accent6" w:themeShade="80"/>
+                <w:sz w:val="24"/>
               </w:rPr>
               <w:fldChar w:fldCharType="begin"/>
             </w:r>
@@ -1545,14 +1686,16 @@
                 <w:noProof/>
                 <w:webHidden/>
                 <w:color w:val="385623" w:themeColor="accent6" w:themeShade="80"/>
-              </w:rPr>
-              <w:instrText xml:space="preserve"> PAGEREF _Toc196815766 \h </w:instrText>
+                <w:sz w:val="24"/>
+              </w:rPr>
+              <w:instrText xml:space="preserve"> PAGEREF _Toc201609306 \h </w:instrText>
             </w:r>
             <w:r>
               <w:rPr>
                 <w:noProof/>
                 <w:webHidden/>
                 <w:color w:val="385623" w:themeColor="accent6" w:themeShade="80"/>
+                <w:sz w:val="24"/>
               </w:rPr>
             </w:r>
             <w:r>
@@ -1560,6 +1703,7 @@
                 <w:noProof/>
                 <w:webHidden/>
                 <w:color w:val="385623" w:themeColor="accent6" w:themeShade="80"/>
+                <w:sz w:val="24"/>
               </w:rPr>
               <w:fldChar w:fldCharType="separate"/>
             </w:r>
@@ -1568,6 +1712,7 @@
                 <w:noProof/>
                 <w:webHidden/>
                 <w:color w:val="385623" w:themeColor="accent6" w:themeShade="80"/>
+                <w:sz w:val="24"/>
               </w:rPr>
               <w:t>13</w:t>
             </w:r>
@@ -1576,6 +1721,7 @@
                 <w:noProof/>
                 <w:webHidden/>
                 <w:color w:val="385623" w:themeColor="accent6" w:themeShade="80"/>
+                <w:sz w:val="24"/>
               </w:rPr>
               <w:fldChar w:fldCharType="end"/>
             </w:r>
@@ -1591,16 +1737,18 @@
               <w:rFonts w:cstheme="minorBidi"/>
               <w:noProof/>
               <w:color w:val="385623" w:themeColor="accent6" w:themeShade="80"/>
+              <w:sz w:val="24"/>
               <w:lang w:val="en-IN" w:eastAsia="en-IN"/>
             </w:rPr>
           </w:pPr>
-          <w:hyperlink w:anchor="_Toc196815767" w:history="1">
+          <w:hyperlink w:anchor="_Toc201609307" w:history="1">
             <w:r>
               <w:rPr>
                 <w:rStyle w:val="Hyperlink"/>
                 <w:rFonts w:ascii="Segoe UI Symbol" w:hAnsi="Segoe UI Symbol" w:cs="Segoe UI Symbol"/>
                 <w:noProof/>
                 <w:color w:val="385623" w:themeColor="accent6" w:themeShade="80"/>
+                <w:sz w:val="24"/>
               </w:rPr>
               <w:t>🔹</w:t>
             </w:r>
@@ -1609,6 +1757,7 @@
                 <w:rStyle w:val="Hyperlink"/>
                 <w:noProof/>
                 <w:color w:val="385623" w:themeColor="accent6" w:themeShade="80"/>
+                <w:sz w:val="24"/>
               </w:rPr>
               <w:t xml:space="preserve"> </w:t>
             </w:r>
@@ -1618,6 +1767,7 @@
                 <w:b/>
                 <w:noProof/>
                 <w:color w:val="385623" w:themeColor="accent6" w:themeShade="80"/>
+                <w:sz w:val="24"/>
               </w:rPr>
               <w:t>Scope of Bean</w:t>
             </w:r>
@@ -1626,6 +1776,7 @@
                 <w:noProof/>
                 <w:webHidden/>
                 <w:color w:val="385623" w:themeColor="accent6" w:themeShade="80"/>
+                <w:sz w:val="24"/>
               </w:rPr>
               <w:tab/>
             </w:r>
@@ -1634,6 +1785,7 @@
                 <w:noProof/>
                 <w:webHidden/>
                 <w:color w:val="385623" w:themeColor="accent6" w:themeShade="80"/>
+                <w:sz w:val="24"/>
               </w:rPr>
               <w:fldChar w:fldCharType="begin"/>
             </w:r>
@@ -1642,14 +1794,16 @@
                 <w:noProof/>
                 <w:webHidden/>
                 <w:color w:val="385623" w:themeColor="accent6" w:themeShade="80"/>
-              </w:rPr>
-              <w:instrText xml:space="preserve"> PAGEREF _Toc196815767 \h </w:instrText>
+                <w:sz w:val="24"/>
+              </w:rPr>
+              <w:instrText xml:space="preserve"> PAGEREF _Toc201609307 \h </w:instrText>
             </w:r>
             <w:r>
               <w:rPr>
                 <w:noProof/>
                 <w:webHidden/>
                 <w:color w:val="385623" w:themeColor="accent6" w:themeShade="80"/>
+                <w:sz w:val="24"/>
               </w:rPr>
             </w:r>
             <w:r>
@@ -1657,6 +1811,7 @@
                 <w:noProof/>
                 <w:webHidden/>
                 <w:color w:val="385623" w:themeColor="accent6" w:themeShade="80"/>
+                <w:sz w:val="24"/>
               </w:rPr>
               <w:fldChar w:fldCharType="separate"/>
             </w:r>
@@ -1665,6 +1820,7 @@
                 <w:noProof/>
                 <w:webHidden/>
                 <w:color w:val="385623" w:themeColor="accent6" w:themeShade="80"/>
+                <w:sz w:val="24"/>
               </w:rPr>
               <w:t>15</w:t>
             </w:r>
@@ -1673,6 +1829,7 @@
                 <w:noProof/>
                 <w:webHidden/>
                 <w:color w:val="385623" w:themeColor="accent6" w:themeShade="80"/>
+                <w:sz w:val="24"/>
               </w:rPr>
               <w:fldChar w:fldCharType="end"/>
             </w:r>
@@ -1688,16 +1845,18 @@
               <w:rFonts w:cstheme="minorBidi"/>
               <w:noProof/>
               <w:color w:val="385623" w:themeColor="accent6" w:themeShade="80"/>
+              <w:sz w:val="24"/>
               <w:lang w:val="en-IN" w:eastAsia="en-IN"/>
             </w:rPr>
           </w:pPr>
-          <w:hyperlink w:anchor="_Toc196815768" w:history="1">
+          <w:hyperlink w:anchor="_Toc201609308" w:history="1">
             <w:r>
               <w:rPr>
                 <w:rStyle w:val="Hyperlink"/>
                 <w:rFonts w:ascii="Segoe UI Symbol" w:hAnsi="Segoe UI Symbol" w:cs="Segoe UI Symbol"/>
                 <w:noProof/>
                 <w:color w:val="385623" w:themeColor="accent6" w:themeShade="80"/>
+                <w:sz w:val="24"/>
               </w:rPr>
               <w:t>🔹</w:t>
             </w:r>
@@ -1706,6 +1865,7 @@
                 <w:rStyle w:val="Hyperlink"/>
                 <w:noProof/>
                 <w:color w:val="385623" w:themeColor="accent6" w:themeShade="80"/>
+                <w:sz w:val="24"/>
               </w:rPr>
               <w:t xml:space="preserve"> </w:t>
             </w:r>
@@ -1715,6 +1875,7 @@
                 <w:b/>
                 <w:noProof/>
                 <w:color w:val="385623" w:themeColor="accent6" w:themeShade="80"/>
+                <w:sz w:val="24"/>
               </w:rPr>
               <w:t>Setter Injection</w:t>
             </w:r>
@@ -1723,6 +1884,7 @@
                 <w:noProof/>
                 <w:webHidden/>
                 <w:color w:val="385623" w:themeColor="accent6" w:themeShade="80"/>
+                <w:sz w:val="24"/>
               </w:rPr>
               <w:tab/>
             </w:r>
@@ -1731,6 +1893,7 @@
                 <w:noProof/>
                 <w:webHidden/>
                 <w:color w:val="385623" w:themeColor="accent6" w:themeShade="80"/>
+                <w:sz w:val="24"/>
               </w:rPr>
               <w:fldChar w:fldCharType="begin"/>
             </w:r>
@@ -1739,14 +1902,16 @@
                 <w:noProof/>
                 <w:webHidden/>
                 <w:color w:val="385623" w:themeColor="accent6" w:themeShade="80"/>
-              </w:rPr>
-              <w:instrText xml:space="preserve"> PAGEREF _Toc196815768 \h </w:instrText>
+                <w:sz w:val="24"/>
+              </w:rPr>
+              <w:instrText xml:space="preserve"> PAGEREF _Toc201609308 \h </w:instrText>
             </w:r>
             <w:r>
               <w:rPr>
                 <w:noProof/>
                 <w:webHidden/>
                 <w:color w:val="385623" w:themeColor="accent6" w:themeShade="80"/>
+                <w:sz w:val="24"/>
               </w:rPr>
             </w:r>
             <w:r>
@@ -1754,6 +1919,7 @@
                 <w:noProof/>
                 <w:webHidden/>
                 <w:color w:val="385623" w:themeColor="accent6" w:themeShade="80"/>
+                <w:sz w:val="24"/>
               </w:rPr>
               <w:fldChar w:fldCharType="separate"/>
             </w:r>
@@ -1762,6 +1928,7 @@
                 <w:noProof/>
                 <w:webHidden/>
                 <w:color w:val="385623" w:themeColor="accent6" w:themeShade="80"/>
+                <w:sz w:val="24"/>
               </w:rPr>
               <w:t>16</w:t>
             </w:r>
@@ -1770,6 +1937,7 @@
                 <w:noProof/>
                 <w:webHidden/>
                 <w:color w:val="385623" w:themeColor="accent6" w:themeShade="80"/>
+                <w:sz w:val="24"/>
               </w:rPr>
               <w:fldChar w:fldCharType="end"/>
             </w:r>
@@ -1785,16 +1953,18 @@
               <w:rFonts w:cstheme="minorBidi"/>
               <w:noProof/>
               <w:color w:val="385623" w:themeColor="accent6" w:themeShade="80"/>
+              <w:sz w:val="24"/>
               <w:lang w:val="en-IN" w:eastAsia="en-IN"/>
             </w:rPr>
           </w:pPr>
-          <w:hyperlink w:anchor="_Toc196815769" w:history="1">
+          <w:hyperlink w:anchor="_Toc201609309" w:history="1">
             <w:r>
               <w:rPr>
                 <w:rStyle w:val="Hyperlink"/>
                 <w:rFonts w:ascii="Segoe UI Symbol" w:hAnsi="Segoe UI Symbol" w:cs="Segoe UI Symbol"/>
                 <w:noProof/>
                 <w:color w:val="385623" w:themeColor="accent6" w:themeShade="80"/>
+                <w:sz w:val="24"/>
               </w:rPr>
               <w:t>🔹</w:t>
             </w:r>
@@ -1803,6 +1973,7 @@
                 <w:rStyle w:val="Hyperlink"/>
                 <w:noProof/>
                 <w:color w:val="385623" w:themeColor="accent6" w:themeShade="80"/>
+                <w:sz w:val="24"/>
               </w:rPr>
               <w:t xml:space="preserve"> </w:t>
             </w:r>
@@ -1812,6 +1983,7 @@
                 <w:b/>
                 <w:noProof/>
                 <w:color w:val="385623" w:themeColor="accent6" w:themeShade="80"/>
+                <w:sz w:val="24"/>
               </w:rPr>
               <w:t>Constructor Injection</w:t>
             </w:r>
@@ -1820,6 +1992,7 @@
                 <w:noProof/>
                 <w:webHidden/>
                 <w:color w:val="385623" w:themeColor="accent6" w:themeShade="80"/>
+                <w:sz w:val="24"/>
               </w:rPr>
               <w:tab/>
             </w:r>
@@ -1828,6 +2001,7 @@
                 <w:noProof/>
                 <w:webHidden/>
                 <w:color w:val="385623" w:themeColor="accent6" w:themeShade="80"/>
+                <w:sz w:val="24"/>
               </w:rPr>
               <w:fldChar w:fldCharType="begin"/>
             </w:r>
@@ -1836,14 +2010,16 @@
                 <w:noProof/>
                 <w:webHidden/>
                 <w:color w:val="385623" w:themeColor="accent6" w:themeShade="80"/>
-              </w:rPr>
-              <w:instrText xml:space="preserve"> PAGEREF _Toc196815769 \h </w:instrText>
+                <w:sz w:val="24"/>
+              </w:rPr>
+              <w:instrText xml:space="preserve"> PAGEREF _Toc201609309 \h </w:instrText>
             </w:r>
             <w:r>
               <w:rPr>
                 <w:noProof/>
                 <w:webHidden/>
                 <w:color w:val="385623" w:themeColor="accent6" w:themeShade="80"/>
+                <w:sz w:val="24"/>
               </w:rPr>
             </w:r>
             <w:r>
@@ -1851,6 +2027,7 @@
                 <w:noProof/>
                 <w:webHidden/>
                 <w:color w:val="385623" w:themeColor="accent6" w:themeShade="80"/>
+                <w:sz w:val="24"/>
               </w:rPr>
               <w:fldChar w:fldCharType="separate"/>
             </w:r>
@@ -1859,6 +2036,7 @@
                 <w:noProof/>
                 <w:webHidden/>
                 <w:color w:val="385623" w:themeColor="accent6" w:themeShade="80"/>
+                <w:sz w:val="24"/>
               </w:rPr>
               <w:t>18</w:t>
             </w:r>
@@ -1867,6 +2045,7 @@
                 <w:noProof/>
                 <w:webHidden/>
                 <w:color w:val="385623" w:themeColor="accent6" w:themeShade="80"/>
+                <w:sz w:val="24"/>
               </w:rPr>
               <w:fldChar w:fldCharType="end"/>
             </w:r>
@@ -1882,16 +2061,18 @@
               <w:rFonts w:cstheme="minorBidi"/>
               <w:noProof/>
               <w:color w:val="385623" w:themeColor="accent6" w:themeShade="80"/>
+              <w:sz w:val="24"/>
               <w:lang w:val="en-IN" w:eastAsia="en-IN"/>
             </w:rPr>
           </w:pPr>
-          <w:hyperlink w:anchor="_Toc196815770" w:history="1">
+          <w:hyperlink w:anchor="_Toc201609310" w:history="1">
             <w:r>
               <w:rPr>
                 <w:rStyle w:val="Hyperlink"/>
                 <w:rFonts w:ascii="Segoe UI Symbol" w:hAnsi="Segoe UI Symbol" w:cs="Segoe UI Symbol"/>
                 <w:noProof/>
                 <w:color w:val="385623" w:themeColor="accent6" w:themeShade="80"/>
+                <w:sz w:val="24"/>
               </w:rPr>
               <w:t>🔹</w:t>
             </w:r>
@@ -1900,6 +2081,7 @@
                 <w:rStyle w:val="Hyperlink"/>
                 <w:noProof/>
                 <w:color w:val="385623" w:themeColor="accent6" w:themeShade="80"/>
+                <w:sz w:val="24"/>
               </w:rPr>
               <w:t xml:space="preserve"> </w:t>
             </w:r>
@@ -1909,6 +2091,7 @@
                 <w:b/>
                 <w:noProof/>
                 <w:color w:val="385623" w:themeColor="accent6" w:themeShade="80"/>
+                <w:sz w:val="24"/>
               </w:rPr>
               <w:t>Working with Interfaces</w:t>
             </w:r>
@@ -1917,6 +2100,7 @@
                 <w:noProof/>
                 <w:webHidden/>
                 <w:color w:val="385623" w:themeColor="accent6" w:themeShade="80"/>
+                <w:sz w:val="24"/>
               </w:rPr>
               <w:tab/>
             </w:r>
@@ -1925,6 +2109,7 @@
                 <w:noProof/>
                 <w:webHidden/>
                 <w:color w:val="385623" w:themeColor="accent6" w:themeShade="80"/>
+                <w:sz w:val="24"/>
               </w:rPr>
               <w:fldChar w:fldCharType="begin"/>
             </w:r>
@@ -1933,14 +2118,16 @@
                 <w:noProof/>
                 <w:webHidden/>
                 <w:color w:val="385623" w:themeColor="accent6" w:themeShade="80"/>
-              </w:rPr>
-              <w:instrText xml:space="preserve"> PAGEREF _Toc196815770 \h </w:instrText>
+                <w:sz w:val="24"/>
+              </w:rPr>
+              <w:instrText xml:space="preserve"> PAGEREF _Toc201609310 \h </w:instrText>
             </w:r>
             <w:r>
               <w:rPr>
                 <w:noProof/>
                 <w:webHidden/>
                 <w:color w:val="385623" w:themeColor="accent6" w:themeShade="80"/>
+                <w:sz w:val="24"/>
               </w:rPr>
             </w:r>
             <w:r>
@@ -1948,6 +2135,7 @@
                 <w:noProof/>
                 <w:webHidden/>
                 <w:color w:val="385623" w:themeColor="accent6" w:themeShade="80"/>
+                <w:sz w:val="24"/>
               </w:rPr>
               <w:fldChar w:fldCharType="separate"/>
             </w:r>
@@ -1956,6 +2144,7 @@
                 <w:noProof/>
                 <w:webHidden/>
                 <w:color w:val="385623" w:themeColor="accent6" w:themeShade="80"/>
+                <w:sz w:val="24"/>
               </w:rPr>
               <w:t>19</w:t>
             </w:r>
@@ -1964,6 +2153,7 @@
                 <w:noProof/>
                 <w:webHidden/>
                 <w:color w:val="385623" w:themeColor="accent6" w:themeShade="80"/>
+                <w:sz w:val="24"/>
               </w:rPr>
               <w:fldChar w:fldCharType="end"/>
             </w:r>
@@ -1979,16 +2169,18 @@
               <w:rFonts w:cstheme="minorBidi"/>
               <w:noProof/>
               <w:color w:val="385623" w:themeColor="accent6" w:themeShade="80"/>
+              <w:sz w:val="24"/>
               <w:lang w:val="en-IN" w:eastAsia="en-IN"/>
             </w:rPr>
           </w:pPr>
-          <w:hyperlink w:anchor="_Toc196815771" w:history="1">
+          <w:hyperlink w:anchor="_Toc201609311" w:history="1">
             <w:r>
               <w:rPr>
                 <w:rStyle w:val="Hyperlink"/>
                 <w:rFonts w:ascii="Segoe UI Symbol" w:hAnsi="Segoe UI Symbol" w:cs="Segoe UI Symbol"/>
                 <w:noProof/>
                 <w:color w:val="385623" w:themeColor="accent6" w:themeShade="80"/>
+                <w:sz w:val="24"/>
               </w:rPr>
               <w:t>🔹</w:t>
             </w:r>
@@ -1997,6 +2189,7 @@
                 <w:rStyle w:val="Hyperlink"/>
                 <w:noProof/>
                 <w:color w:val="385623" w:themeColor="accent6" w:themeShade="80"/>
+                <w:sz w:val="24"/>
               </w:rPr>
               <w:t xml:space="preserve"> </w:t>
             </w:r>
@@ -2006,6 +2199,7 @@
                 <w:b/>
                 <w:noProof/>
                 <w:color w:val="385623" w:themeColor="accent6" w:themeShade="80"/>
+                <w:sz w:val="24"/>
               </w:rPr>
               <w:t>Autowiring</w:t>
             </w:r>
@@ -2014,6 +2208,7 @@
                 <w:noProof/>
                 <w:webHidden/>
                 <w:color w:val="385623" w:themeColor="accent6" w:themeShade="80"/>
+                <w:sz w:val="24"/>
               </w:rPr>
               <w:tab/>
             </w:r>
@@ -2022,6 +2217,7 @@
                 <w:noProof/>
                 <w:webHidden/>
                 <w:color w:val="385623" w:themeColor="accent6" w:themeShade="80"/>
+                <w:sz w:val="24"/>
               </w:rPr>
               <w:fldChar w:fldCharType="begin"/>
             </w:r>
@@ -2030,14 +2226,16 @@
                 <w:noProof/>
                 <w:webHidden/>
                 <w:color w:val="385623" w:themeColor="accent6" w:themeShade="80"/>
-              </w:rPr>
-              <w:instrText xml:space="preserve"> PAGEREF _Toc196815771 \h </w:instrText>
+                <w:sz w:val="24"/>
+              </w:rPr>
+              <w:instrText xml:space="preserve"> PAGEREF _Toc201609311 \h </w:instrText>
             </w:r>
             <w:r>
               <w:rPr>
                 <w:noProof/>
                 <w:webHidden/>
                 <w:color w:val="385623" w:themeColor="accent6" w:themeShade="80"/>
+                <w:sz w:val="24"/>
               </w:rPr>
             </w:r>
             <w:r>
@@ -2045,6 +2243,7 @@
                 <w:noProof/>
                 <w:webHidden/>
                 <w:color w:val="385623" w:themeColor="accent6" w:themeShade="80"/>
+                <w:sz w:val="24"/>
               </w:rPr>
               <w:fldChar w:fldCharType="separate"/>
             </w:r>
@@ -2053,6 +2252,7 @@
                 <w:noProof/>
                 <w:webHidden/>
                 <w:color w:val="385623" w:themeColor="accent6" w:themeShade="80"/>
+                <w:sz w:val="24"/>
               </w:rPr>
               <w:t>20</w:t>
             </w:r>
@@ -2061,6 +2261,7 @@
                 <w:noProof/>
                 <w:webHidden/>
                 <w:color w:val="385623" w:themeColor="accent6" w:themeShade="80"/>
+                <w:sz w:val="24"/>
               </w:rPr>
               <w:fldChar w:fldCharType="end"/>
             </w:r>
@@ -2076,16 +2277,18 @@
               <w:rFonts w:cstheme="minorBidi"/>
               <w:noProof/>
               <w:color w:val="385623" w:themeColor="accent6" w:themeShade="80"/>
+              <w:sz w:val="24"/>
               <w:lang w:val="en-IN" w:eastAsia="en-IN"/>
             </w:rPr>
           </w:pPr>
-          <w:hyperlink w:anchor="_Toc196815772" w:history="1">
+          <w:hyperlink w:anchor="_Toc201609312" w:history="1">
             <w:r>
               <w:rPr>
                 <w:rStyle w:val="Hyperlink"/>
                 <w:b/>
                 <w:noProof/>
                 <w:color w:val="385623" w:themeColor="accent6" w:themeShade="80"/>
+                <w:sz w:val="24"/>
               </w:rPr>
               <w:t>5. Java Based &amp; Annotations based Configurations in Spring</w:t>
             </w:r>
@@ -2094,6 +2297,7 @@
                 <w:noProof/>
                 <w:webHidden/>
                 <w:color w:val="385623" w:themeColor="accent6" w:themeShade="80"/>
+                <w:sz w:val="24"/>
               </w:rPr>
               <w:tab/>
             </w:r>
@@ -2102,6 +2306,7 @@
                 <w:noProof/>
                 <w:webHidden/>
                 <w:color w:val="385623" w:themeColor="accent6" w:themeShade="80"/>
+                <w:sz w:val="24"/>
               </w:rPr>
               <w:fldChar w:fldCharType="begin"/>
             </w:r>
@@ -2110,14 +2315,16 @@
                 <w:noProof/>
                 <w:webHidden/>
                 <w:color w:val="385623" w:themeColor="accent6" w:themeShade="80"/>
-              </w:rPr>
-              <w:instrText xml:space="preserve"> PAGEREF _Toc196815772 \h </w:instrText>
+                <w:sz w:val="24"/>
+              </w:rPr>
+              <w:instrText xml:space="preserve"> PAGEREF _Toc201609312 \h </w:instrText>
             </w:r>
             <w:r>
               <w:rPr>
                 <w:noProof/>
                 <w:webHidden/>
                 <w:color w:val="385623" w:themeColor="accent6" w:themeShade="80"/>
+                <w:sz w:val="24"/>
               </w:rPr>
             </w:r>
             <w:r>
@@ -2125,6 +2332,7 @@
                 <w:noProof/>
                 <w:webHidden/>
                 <w:color w:val="385623" w:themeColor="accent6" w:themeShade="80"/>
+                <w:sz w:val="24"/>
               </w:rPr>
               <w:fldChar w:fldCharType="separate"/>
             </w:r>
@@ -2133,6 +2341,7 @@
                 <w:noProof/>
                 <w:webHidden/>
                 <w:color w:val="385623" w:themeColor="accent6" w:themeShade="80"/>
+                <w:sz w:val="24"/>
               </w:rPr>
               <w:t>21</w:t>
             </w:r>
@@ -2141,6 +2350,7 @@
                 <w:noProof/>
                 <w:webHidden/>
                 <w:color w:val="385623" w:themeColor="accent6" w:themeShade="80"/>
+                <w:sz w:val="24"/>
               </w:rPr>
               <w:fldChar w:fldCharType="end"/>
             </w:r>
@@ -2156,16 +2366,18 @@
               <w:rFonts w:cstheme="minorBidi"/>
               <w:noProof/>
               <w:color w:val="385623" w:themeColor="accent6" w:themeShade="80"/>
+              <w:sz w:val="24"/>
               <w:lang w:val="en-IN" w:eastAsia="en-IN"/>
             </w:rPr>
           </w:pPr>
-          <w:hyperlink w:anchor="_Toc196815773" w:history="1">
+          <w:hyperlink w:anchor="_Toc201609313" w:history="1">
             <w:r>
               <w:rPr>
                 <w:rStyle w:val="Hyperlink"/>
                 <w:rFonts w:ascii="Segoe UI Symbol" w:hAnsi="Segoe UI Symbol" w:cs="Segoe UI Symbol"/>
                 <w:noProof/>
                 <w:color w:val="385623" w:themeColor="accent6" w:themeShade="80"/>
+                <w:sz w:val="24"/>
               </w:rPr>
               <w:t>🔹</w:t>
             </w:r>
@@ -2174,6 +2386,7 @@
                 <w:rStyle w:val="Hyperlink"/>
                 <w:noProof/>
                 <w:color w:val="385623" w:themeColor="accent6" w:themeShade="80"/>
+                <w:sz w:val="24"/>
               </w:rPr>
               <w:t xml:space="preserve"> </w:t>
             </w:r>
@@ -2183,6 +2396,7 @@
                 <w:b/>
                 <w:noProof/>
                 <w:color w:val="385623" w:themeColor="accent6" w:themeShade="80"/>
+                <w:sz w:val="24"/>
               </w:rPr>
               <w:t>@Autowired</w:t>
             </w:r>
@@ -2191,6 +2405,7 @@
                 <w:noProof/>
                 <w:webHidden/>
                 <w:color w:val="385623" w:themeColor="accent6" w:themeShade="80"/>
+                <w:sz w:val="24"/>
               </w:rPr>
               <w:tab/>
             </w:r>
@@ -2199,6 +2414,7 @@
                 <w:noProof/>
                 <w:webHidden/>
                 <w:color w:val="385623" w:themeColor="accent6" w:themeShade="80"/>
+                <w:sz w:val="24"/>
               </w:rPr>
               <w:fldChar w:fldCharType="begin"/>
             </w:r>
@@ -2207,14 +2423,16 @@
                 <w:noProof/>
                 <w:webHidden/>
                 <w:color w:val="385623" w:themeColor="accent6" w:themeShade="80"/>
-              </w:rPr>
-              <w:instrText xml:space="preserve"> PAGEREF _Toc196815773 \h </w:instrText>
+                <w:sz w:val="24"/>
+              </w:rPr>
+              <w:instrText xml:space="preserve"> PAGEREF _Toc201609313 \h </w:instrText>
             </w:r>
             <w:r>
               <w:rPr>
                 <w:noProof/>
                 <w:webHidden/>
                 <w:color w:val="385623" w:themeColor="accent6" w:themeShade="80"/>
+                <w:sz w:val="24"/>
               </w:rPr>
             </w:r>
             <w:r>
@@ -2222,6 +2440,7 @@
                 <w:noProof/>
                 <w:webHidden/>
                 <w:color w:val="385623" w:themeColor="accent6" w:themeShade="80"/>
+                <w:sz w:val="24"/>
               </w:rPr>
               <w:fldChar w:fldCharType="separate"/>
             </w:r>
@@ -2230,6 +2449,7 @@
                 <w:noProof/>
                 <w:webHidden/>
                 <w:color w:val="385623" w:themeColor="accent6" w:themeShade="80"/>
+                <w:sz w:val="24"/>
               </w:rPr>
               <w:t>24</w:t>
             </w:r>
@@ -2238,6 +2458,7 @@
                 <w:noProof/>
                 <w:webHidden/>
                 <w:color w:val="385623" w:themeColor="accent6" w:themeShade="80"/>
+                <w:sz w:val="24"/>
               </w:rPr>
               <w:fldChar w:fldCharType="end"/>
             </w:r>
@@ -2253,16 +2474,18 @@
               <w:rFonts w:cstheme="minorBidi"/>
               <w:noProof/>
               <w:color w:val="385623" w:themeColor="accent6" w:themeShade="80"/>
+              <w:sz w:val="24"/>
               <w:lang w:val="en-IN" w:eastAsia="en-IN"/>
             </w:rPr>
           </w:pPr>
-          <w:hyperlink w:anchor="_Toc196815774" w:history="1">
+          <w:hyperlink w:anchor="_Toc201609314" w:history="1">
             <w:r>
               <w:rPr>
                 <w:rStyle w:val="Hyperlink"/>
                 <w:rFonts w:ascii="Segoe UI Symbol" w:hAnsi="Segoe UI Symbol" w:cs="Segoe UI Symbol"/>
                 <w:noProof/>
                 <w:color w:val="385623" w:themeColor="accent6" w:themeShade="80"/>
+                <w:sz w:val="24"/>
               </w:rPr>
               <w:t>🔹</w:t>
             </w:r>
@@ -2271,6 +2494,7 @@
                 <w:rStyle w:val="Hyperlink"/>
                 <w:noProof/>
                 <w:color w:val="385623" w:themeColor="accent6" w:themeShade="80"/>
+                <w:sz w:val="24"/>
               </w:rPr>
               <w:t xml:space="preserve"> </w:t>
             </w:r>
@@ -2280,6 +2504,7 @@
                 <w:b/>
                 <w:noProof/>
                 <w:color w:val="385623" w:themeColor="accent6" w:themeShade="80"/>
+                <w:sz w:val="24"/>
               </w:rPr>
               <w:t>@Qualifier and @Primary</w:t>
             </w:r>
@@ -2288,6 +2513,7 @@
                 <w:noProof/>
                 <w:webHidden/>
                 <w:color w:val="385623" w:themeColor="accent6" w:themeShade="80"/>
+                <w:sz w:val="24"/>
               </w:rPr>
               <w:tab/>
             </w:r>
@@ -2296,6 +2522,7 @@
                 <w:noProof/>
                 <w:webHidden/>
                 <w:color w:val="385623" w:themeColor="accent6" w:themeShade="80"/>
+                <w:sz w:val="24"/>
               </w:rPr>
               <w:fldChar w:fldCharType="begin"/>
             </w:r>
@@ -2304,14 +2531,16 @@
                 <w:noProof/>
                 <w:webHidden/>
                 <w:color w:val="385623" w:themeColor="accent6" w:themeShade="80"/>
-              </w:rPr>
-              <w:instrText xml:space="preserve"> PAGEREF _Toc196815774 \h </w:instrText>
+                <w:sz w:val="24"/>
+              </w:rPr>
+              <w:instrText xml:space="preserve"> PAGEREF _Toc201609314 \h </w:instrText>
             </w:r>
             <w:r>
               <w:rPr>
                 <w:noProof/>
                 <w:webHidden/>
                 <w:color w:val="385623" w:themeColor="accent6" w:themeShade="80"/>
+                <w:sz w:val="24"/>
               </w:rPr>
             </w:r>
             <w:r>
@@ -2319,6 +2548,7 @@
                 <w:noProof/>
                 <w:webHidden/>
                 <w:color w:val="385623" w:themeColor="accent6" w:themeShade="80"/>
+                <w:sz w:val="24"/>
               </w:rPr>
               <w:fldChar w:fldCharType="separate"/>
             </w:r>
@@ -2327,6 +2557,7 @@
                 <w:noProof/>
                 <w:webHidden/>
                 <w:color w:val="385623" w:themeColor="accent6" w:themeShade="80"/>
+                <w:sz w:val="24"/>
               </w:rPr>
               <w:t>25</w:t>
             </w:r>
@@ -2335,6 +2566,7 @@
                 <w:noProof/>
                 <w:webHidden/>
                 <w:color w:val="385623" w:themeColor="accent6" w:themeShade="80"/>
+                <w:sz w:val="24"/>
               </w:rPr>
               <w:fldChar w:fldCharType="end"/>
             </w:r>
@@ -2350,16 +2582,18 @@
               <w:rFonts w:cstheme="minorBidi"/>
               <w:noProof/>
               <w:color w:val="385623" w:themeColor="accent6" w:themeShade="80"/>
+              <w:sz w:val="24"/>
               <w:lang w:val="en-IN" w:eastAsia="en-IN"/>
             </w:rPr>
           </w:pPr>
-          <w:hyperlink w:anchor="_Toc196815775" w:history="1">
+          <w:hyperlink w:anchor="_Toc201609315" w:history="1">
             <w:r>
               <w:rPr>
                 <w:rStyle w:val="Hyperlink"/>
                 <w:rFonts w:ascii="Segoe UI Symbol" w:hAnsi="Segoe UI Symbol" w:cs="Segoe UI Symbol"/>
                 <w:noProof/>
                 <w:color w:val="385623" w:themeColor="accent6" w:themeShade="80"/>
+                <w:sz w:val="24"/>
               </w:rPr>
               <w:t>🔹</w:t>
             </w:r>
@@ -2368,6 +2602,7 @@
                 <w:rStyle w:val="Hyperlink"/>
                 <w:noProof/>
                 <w:color w:val="385623" w:themeColor="accent6" w:themeShade="80"/>
+                <w:sz w:val="24"/>
               </w:rPr>
               <w:t xml:space="preserve"> </w:t>
             </w:r>
@@ -2377,6 +2612,7 @@
                 <w:b/>
                 <w:noProof/>
                 <w:color w:val="385623" w:themeColor="accent6" w:themeShade="80"/>
+                <w:sz w:val="24"/>
               </w:rPr>
               <w:t>Mixing XML and Java Config</w:t>
             </w:r>
@@ -2385,6 +2621,7 @@
                 <w:noProof/>
                 <w:webHidden/>
                 <w:color w:val="385623" w:themeColor="accent6" w:themeShade="80"/>
+                <w:sz w:val="24"/>
               </w:rPr>
               <w:tab/>
             </w:r>
@@ -2393,6 +2630,7 @@
                 <w:noProof/>
                 <w:webHidden/>
                 <w:color w:val="385623" w:themeColor="accent6" w:themeShade="80"/>
+                <w:sz w:val="24"/>
               </w:rPr>
               <w:fldChar w:fldCharType="begin"/>
             </w:r>
@@ -2401,14 +2639,16 @@
                 <w:noProof/>
                 <w:webHidden/>
                 <w:color w:val="385623" w:themeColor="accent6" w:themeShade="80"/>
-              </w:rPr>
-              <w:instrText xml:space="preserve"> PAGEREF _Toc196815775 \h </w:instrText>
+                <w:sz w:val="24"/>
+              </w:rPr>
+              <w:instrText xml:space="preserve"> PAGEREF _Toc201609315 \h </w:instrText>
             </w:r>
             <w:r>
               <w:rPr>
                 <w:noProof/>
                 <w:webHidden/>
                 <w:color w:val="385623" w:themeColor="accent6" w:themeShade="80"/>
+                <w:sz w:val="24"/>
               </w:rPr>
             </w:r>
             <w:r>
@@ -2416,6 +2656,7 @@
                 <w:noProof/>
                 <w:webHidden/>
                 <w:color w:val="385623" w:themeColor="accent6" w:themeShade="80"/>
+                <w:sz w:val="24"/>
               </w:rPr>
               <w:fldChar w:fldCharType="separate"/>
             </w:r>
@@ -2424,6 +2665,7 @@
                 <w:noProof/>
                 <w:webHidden/>
                 <w:color w:val="385623" w:themeColor="accent6" w:themeShade="80"/>
+                <w:sz w:val="24"/>
               </w:rPr>
               <w:t>25</w:t>
             </w:r>
@@ -2432,6 +2674,7 @@
                 <w:noProof/>
                 <w:webHidden/>
                 <w:color w:val="385623" w:themeColor="accent6" w:themeShade="80"/>
+                <w:sz w:val="24"/>
               </w:rPr>
               <w:fldChar w:fldCharType="end"/>
             </w:r>
@@ -2447,16 +2690,18 @@
               <w:rFonts w:cstheme="minorBidi"/>
               <w:noProof/>
               <w:color w:val="385623" w:themeColor="accent6" w:themeShade="80"/>
+              <w:sz w:val="24"/>
               <w:lang w:val="en-IN" w:eastAsia="en-IN"/>
             </w:rPr>
           </w:pPr>
-          <w:hyperlink w:anchor="_Toc196815776" w:history="1">
+          <w:hyperlink w:anchor="_Toc201609316" w:history="1">
             <w:r>
               <w:rPr>
                 <w:rStyle w:val="Hyperlink"/>
                 <w:rFonts w:ascii="Segoe UI Symbol" w:hAnsi="Segoe UI Symbol" w:cs="Segoe UI Symbol"/>
                 <w:noProof/>
                 <w:color w:val="385623" w:themeColor="accent6" w:themeShade="80"/>
+                <w:sz w:val="24"/>
               </w:rPr>
               <w:t>🔹</w:t>
             </w:r>
@@ -2465,6 +2710,7 @@
                 <w:rStyle w:val="Hyperlink"/>
                 <w:noProof/>
                 <w:color w:val="385623" w:themeColor="accent6" w:themeShade="80"/>
+                <w:sz w:val="24"/>
               </w:rPr>
               <w:t xml:space="preserve"> </w:t>
             </w:r>
@@ -2474,6 +2720,7 @@
                 <w:b/>
                 <w:noProof/>
                 <w:color w:val="385623" w:themeColor="accent6" w:themeShade="80"/>
+                <w:sz w:val="24"/>
               </w:rPr>
               <w:t>Annotations based Configuration</w:t>
             </w:r>
@@ -2482,6 +2729,7 @@
                 <w:noProof/>
                 <w:webHidden/>
                 <w:color w:val="385623" w:themeColor="accent6" w:themeShade="80"/>
+                <w:sz w:val="24"/>
               </w:rPr>
               <w:tab/>
             </w:r>
@@ -2490,6 +2738,7 @@
                 <w:noProof/>
                 <w:webHidden/>
                 <w:color w:val="385623" w:themeColor="accent6" w:themeShade="80"/>
+                <w:sz w:val="24"/>
               </w:rPr>
               <w:fldChar w:fldCharType="begin"/>
             </w:r>
@@ -2498,14 +2747,16 @@
                 <w:noProof/>
                 <w:webHidden/>
                 <w:color w:val="385623" w:themeColor="accent6" w:themeShade="80"/>
-              </w:rPr>
-              <w:instrText xml:space="preserve"> PAGEREF _Toc196815776 \h </w:instrText>
+                <w:sz w:val="24"/>
+              </w:rPr>
+              <w:instrText xml:space="preserve"> PAGEREF _Toc201609316 \h </w:instrText>
             </w:r>
             <w:r>
               <w:rPr>
                 <w:noProof/>
                 <w:webHidden/>
                 <w:color w:val="385623" w:themeColor="accent6" w:themeShade="80"/>
+                <w:sz w:val="24"/>
               </w:rPr>
             </w:r>
             <w:r>
@@ -2513,6 +2764,7 @@
                 <w:noProof/>
                 <w:webHidden/>
                 <w:color w:val="385623" w:themeColor="accent6" w:themeShade="80"/>
+                <w:sz w:val="24"/>
               </w:rPr>
               <w:fldChar w:fldCharType="separate"/>
             </w:r>
@@ -2521,6 +2773,7 @@
                 <w:noProof/>
                 <w:webHidden/>
                 <w:color w:val="385623" w:themeColor="accent6" w:themeShade="80"/>
+                <w:sz w:val="24"/>
               </w:rPr>
               <w:t>26</w:t>
             </w:r>
@@ -2529,6 +2782,7 @@
                 <w:noProof/>
                 <w:webHidden/>
                 <w:color w:val="385623" w:themeColor="accent6" w:themeShade="80"/>
+                <w:sz w:val="24"/>
               </w:rPr>
               <w:fldChar w:fldCharType="end"/>
             </w:r>
@@ -2544,16 +2798,18 @@
               <w:rFonts w:cstheme="minorBidi"/>
               <w:noProof/>
               <w:color w:val="385623" w:themeColor="accent6" w:themeShade="80"/>
+              <w:sz w:val="24"/>
               <w:lang w:val="en-IN" w:eastAsia="en-IN"/>
             </w:rPr>
           </w:pPr>
-          <w:hyperlink w:anchor="_Toc196815777" w:history="1">
+          <w:hyperlink w:anchor="_Toc201609317" w:history="1">
             <w:r>
               <w:rPr>
                 <w:rStyle w:val="Hyperlink"/>
                 <w:rFonts w:ascii="Segoe UI Symbol" w:hAnsi="Segoe UI Symbol" w:cs="Segoe UI Symbol"/>
                 <w:noProof/>
                 <w:color w:val="385623" w:themeColor="accent6" w:themeShade="80"/>
+                <w:sz w:val="24"/>
               </w:rPr>
               <w:t>🔹</w:t>
             </w:r>
@@ -2562,6 +2818,7 @@
                 <w:rStyle w:val="Hyperlink"/>
                 <w:noProof/>
                 <w:color w:val="385623" w:themeColor="accent6" w:themeShade="80"/>
+                <w:sz w:val="24"/>
               </w:rPr>
               <w:t xml:space="preserve"> </w:t>
             </w:r>
@@ -2571,6 +2828,7 @@
                 <w:b/>
                 <w:noProof/>
                 <w:color w:val="385623" w:themeColor="accent6" w:themeShade="80"/>
+                <w:sz w:val="24"/>
               </w:rPr>
               <w:t>Conditional Beans</w:t>
             </w:r>
@@ -2579,6 +2837,7 @@
                 <w:noProof/>
                 <w:webHidden/>
                 <w:color w:val="385623" w:themeColor="accent6" w:themeShade="80"/>
+                <w:sz w:val="24"/>
               </w:rPr>
               <w:tab/>
             </w:r>
@@ -2587,6 +2846,7 @@
                 <w:noProof/>
                 <w:webHidden/>
                 <w:color w:val="385623" w:themeColor="accent6" w:themeShade="80"/>
+                <w:sz w:val="24"/>
               </w:rPr>
               <w:fldChar w:fldCharType="begin"/>
             </w:r>
@@ -2595,14 +2855,16 @@
                 <w:noProof/>
                 <w:webHidden/>
                 <w:color w:val="385623" w:themeColor="accent6" w:themeShade="80"/>
-              </w:rPr>
-              <w:instrText xml:space="preserve"> PAGEREF _Toc196815777 \h </w:instrText>
+                <w:sz w:val="24"/>
+              </w:rPr>
+              <w:instrText xml:space="preserve"> PAGEREF _Toc201609317 \h </w:instrText>
             </w:r>
             <w:r>
               <w:rPr>
                 <w:noProof/>
                 <w:webHidden/>
                 <w:color w:val="385623" w:themeColor="accent6" w:themeShade="80"/>
+                <w:sz w:val="24"/>
               </w:rPr>
             </w:r>
             <w:r>
@@ -2610,6 +2872,7 @@
                 <w:noProof/>
                 <w:webHidden/>
                 <w:color w:val="385623" w:themeColor="accent6" w:themeShade="80"/>
+                <w:sz w:val="24"/>
               </w:rPr>
               <w:fldChar w:fldCharType="separate"/>
             </w:r>
@@ -2618,6 +2881,7 @@
                 <w:noProof/>
                 <w:webHidden/>
                 <w:color w:val="385623" w:themeColor="accent6" w:themeShade="80"/>
+                <w:sz w:val="24"/>
               </w:rPr>
               <w:t>27</w:t>
             </w:r>
@@ -2626,6 +2890,7 @@
                 <w:noProof/>
                 <w:webHidden/>
                 <w:color w:val="385623" w:themeColor="accent6" w:themeShade="80"/>
+                <w:sz w:val="24"/>
               </w:rPr>
               <w:fldChar w:fldCharType="end"/>
             </w:r>
@@ -2644,7 +2909,8 @@
               <w:b/>
               <w:bCs/>
               <w:noProof/>
-              <w:sz w:val="24"/>
+              <w:color w:val="385623" w:themeColor="accent6" w:themeShade="80"/>
+              <w:sz w:val="28"/>
             </w:rPr>
             <w:fldChar w:fldCharType="end"/>
           </w:r>
@@ -2659,8 +2925,6 @@
           <w:noProof/>
         </w:rPr>
       </w:pPr>
-      <w:bookmarkStart w:id="0" w:name="_GoBack"/>
-      <w:bookmarkEnd w:id="0"/>
     </w:p>
     <w:p>
       <w:pPr>
@@ -2698,24 +2962,6 @@
         </w:rPr>
       </w:pPr>
     </w:p>
-    <w:p>
-      <w:pPr>
-        <w:rPr>
-          <w:b/>
-          <w:bCs/>
-          <w:noProof/>
-        </w:rPr>
-      </w:pPr>
-    </w:p>
-    <w:p>
-      <w:pPr>
-        <w:rPr>
-          <w:b/>
-          <w:bCs/>
-          <w:noProof/>
-        </w:rPr>
-      </w:pPr>
-    </w:p>
     <w:p/>
     <w:p>
       <w:pPr>
@@ -2726,7 +2972,7 @@
           <w:sz w:val="40"/>
         </w:rPr>
       </w:pPr>
-      <w:bookmarkStart w:id="1" w:name="_Toc196815754"/>
+      <w:bookmarkStart w:id="0" w:name="_Toc201609294"/>
       <w:r>
         <w:rPr>
           <w:b/>
@@ -2760,7 +3006,7 @@
         </w:rPr>
         <w:t>Spring Framework</w:t>
       </w:r>
-      <w:bookmarkEnd w:id="1"/>
+      <w:bookmarkEnd w:id="0"/>
     </w:p>
     <w:p>
       <w:pPr>
@@ -2893,11 +3139,6 @@
         <w:t>Required lots of boilerplate code</w:t>
       </w:r>
     </w:p>
-    <w:p>
-      <w:pPr>
-        <w:pStyle w:val="Heading2"/>
-      </w:pPr>
-    </w:p>
     <w:p/>
     <w:p>
       <w:pPr>
@@ -2909,7 +3150,7 @@
           <w:lang w:val="en-US"/>
         </w:rPr>
       </w:pPr>
-      <w:bookmarkStart w:id="2" w:name="_Toc196815755"/>
+      <w:bookmarkStart w:id="1" w:name="_Toc201609295"/>
       <w:r>
         <w:rPr>
           <w:rFonts w:ascii="Segoe UI Symbol" w:hAnsi="Segoe UI Symbol" w:cs="Segoe UI Symbol"/>
@@ -2932,7 +3173,7 @@
         </w:rPr>
         <w:t>How Spring solves EJB problems</w:t>
       </w:r>
-      <w:bookmarkEnd w:id="2"/>
+      <w:bookmarkEnd w:id="1"/>
     </w:p>
     <w:p>
       <w:pPr>
@@ -4263,7 +4504,7 @@
           <w:lang w:val="en-US"/>
         </w:rPr>
       </w:pPr>
-      <w:bookmarkStart w:id="3" w:name="_Toc196815756"/>
+      <w:bookmarkStart w:id="2" w:name="_Toc201609296"/>
       <w:r>
         <w:rPr>
           <w:rFonts w:ascii="Segoe UI Symbol" w:hAnsi="Segoe UI Symbol" w:cs="Segoe UI Symbol"/>
@@ -4296,7 +4537,7 @@
         </w:rPr>
         <w:t>Ecosystem</w:t>
       </w:r>
-      <w:bookmarkEnd w:id="3"/>
+      <w:bookmarkEnd w:id="2"/>
     </w:p>
     <w:p>
       <w:pPr>
@@ -4816,7 +5057,7 @@
           <w:sz w:val="40"/>
         </w:rPr>
       </w:pPr>
-      <w:bookmarkStart w:id="4" w:name="_Toc196815757"/>
+      <w:bookmarkStart w:id="3" w:name="_Toc201609297"/>
       <w:r>
         <w:rPr>
           <w:b/>
@@ -4842,7 +5083,7 @@
         </w:rPr>
         <w:t>Spring Core Concepts</w:t>
       </w:r>
-      <w:bookmarkEnd w:id="4"/>
+      <w:bookmarkEnd w:id="3"/>
     </w:p>
     <w:p>
       <w:pPr>
@@ -4861,7 +5102,7 @@
           <w:lang w:val="en-US"/>
         </w:rPr>
       </w:pPr>
-      <w:bookmarkStart w:id="5" w:name="_Toc196815758"/>
+      <w:bookmarkStart w:id="4" w:name="_Toc201609298"/>
       <w:r>
         <w:rPr>
           <w:rFonts w:ascii="Segoe UI Symbol" w:hAnsi="Segoe UI Symbol" w:cs="Segoe UI Symbol"/>
@@ -4884,7 +5125,7 @@
         </w:rPr>
         <w:t>Inversion of Control</w:t>
       </w:r>
-      <w:bookmarkEnd w:id="5"/>
+      <w:bookmarkEnd w:id="4"/>
     </w:p>
     <w:p>
       <w:pPr>
@@ -5347,7 +5588,7 @@
           <w:lang w:val="en-US"/>
         </w:rPr>
       </w:pPr>
-      <w:bookmarkStart w:id="6" w:name="_Toc196815759"/>
+      <w:bookmarkStart w:id="5" w:name="_Toc201609299"/>
       <w:r>
         <w:rPr>
           <w:rFonts w:ascii="Segoe UI Symbol" w:hAnsi="Segoe UI Symbol" w:cs="Segoe UI Symbol"/>
@@ -5371,7 +5612,7 @@
         </w:rPr>
         <w:t>Dependency Injection</w:t>
       </w:r>
-      <w:bookmarkEnd w:id="6"/>
+      <w:bookmarkEnd w:id="5"/>
     </w:p>
     <w:p>
       <w:pPr>
@@ -6129,7 +6370,7 @@
           <w:lang w:val="en-US"/>
         </w:rPr>
       </w:pPr>
-      <w:bookmarkStart w:id="7" w:name="_Toc196815760"/>
+      <w:bookmarkStart w:id="6" w:name="_Toc201609300"/>
       <w:r>
         <w:rPr>
           <w:rFonts w:ascii="Segoe UI Symbol" w:hAnsi="Segoe UI Symbol" w:cs="Segoe UI Symbol"/>
@@ -6173,7 +6414,7 @@
         </w:rPr>
         <w:t xml:space="preserve"> and DI really helps??</w:t>
       </w:r>
-      <w:bookmarkEnd w:id="7"/>
+      <w:bookmarkEnd w:id="6"/>
     </w:p>
     <w:p>
       <w:pPr>
@@ -7647,7 +7888,7 @@
           <w:sz w:val="40"/>
         </w:rPr>
       </w:pPr>
-      <w:bookmarkStart w:id="8" w:name="_Toc196815761"/>
+      <w:bookmarkStart w:id="7" w:name="_Toc201609301"/>
       <w:r>
         <w:rPr>
           <w:b/>
@@ -7657,13 +7898,9 @@
         <w:lastRenderedPageBreak/>
         <w:t>3. Basic Spring terms</w:t>
       </w:r>
-      <w:bookmarkEnd w:id="8"/>
-    </w:p>
-    <w:p>
-      <w:pPr>
-        <w:pStyle w:val="Heading2"/>
-      </w:pPr>
-    </w:p>
+      <w:bookmarkEnd w:id="7"/>
+    </w:p>
+    <w:p/>
     <w:p>
       <w:pPr>
         <w:pStyle w:val="Heading2"/>
@@ -7674,7 +7911,7 @@
           <w:lang w:val="en-US"/>
         </w:rPr>
       </w:pPr>
-      <w:bookmarkStart w:id="9" w:name="_Toc196815762"/>
+      <w:bookmarkStart w:id="8" w:name="_Toc201609302"/>
       <w:r>
         <w:rPr>
           <w:rFonts w:ascii="Segoe UI Symbol" w:hAnsi="Segoe UI Symbol" w:cs="Segoe UI Symbol"/>
@@ -7697,7 +7934,7 @@
         </w:rPr>
         <w:t>Bean</w:t>
       </w:r>
-      <w:bookmarkEnd w:id="9"/>
+      <w:bookmarkEnd w:id="8"/>
     </w:p>
     <w:p>
       <w:pPr>
@@ -8266,7 +8503,7 @@
           <w:lang w:val="en-US"/>
         </w:rPr>
       </w:pPr>
-      <w:bookmarkStart w:id="10" w:name="_Toc196815763"/>
+      <w:bookmarkStart w:id="9" w:name="_Toc201609303"/>
       <w:r>
         <w:rPr>
           <w:rFonts w:ascii="Segoe UI Symbol" w:hAnsi="Segoe UI Symbol" w:cs="Segoe UI Symbol"/>
@@ -8301,7 +8538,7 @@
         </w:rPr>
         <w:t xml:space="preserve"> container</w:t>
       </w:r>
-      <w:bookmarkEnd w:id="10"/>
+      <w:bookmarkEnd w:id="9"/>
     </w:p>
     <w:p>
       <w:pPr>
@@ -9494,58 +9731,53 @@
     </w:p>
     <w:p>
       <w:pPr>
+        <w:rPr>
+          <w:lang w:val="en-US"/>
+        </w:rPr>
+      </w:pPr>
+    </w:p>
+    <w:p>
+      <w:pPr>
+        <w:rPr>
+          <w:lang w:val="en-US"/>
+        </w:rPr>
+      </w:pPr>
+    </w:p>
+    <w:p>
+      <w:pPr>
         <w:pStyle w:val="Heading2"/>
+        <w:rPr>
+          <w:lang w:val="en-US"/>
+        </w:rPr>
+      </w:pPr>
+      <w:bookmarkStart w:id="10" w:name="_Toc201609304"/>
+      <w:r>
+        <w:rPr>
+          <w:rFonts w:ascii="Segoe UI Symbol" w:hAnsi="Segoe UI Symbol" w:cs="Segoe UI Symbol"/>
+          <w:color w:val="385623" w:themeColor="accent6" w:themeShade="80"/>
+        </w:rPr>
+        <w:lastRenderedPageBreak/>
+        <w:t>🔹</w:t>
+      </w:r>
+      <w:r>
+        <w:rPr>
+          <w:color w:val="2E74B5" w:themeColor="accent5" w:themeShade="BF"/>
+        </w:rPr>
+        <w:t xml:space="preserve"> </w:t>
+      </w:r>
+      <w:r>
         <w:rPr>
           <w:b/>
           <w:color w:val="385623" w:themeColor="accent6" w:themeShade="80"/>
           <w:sz w:val="32"/>
           <w:lang w:val="en-US"/>
         </w:rPr>
-      </w:pPr>
-    </w:p>
-    <w:p>
-      <w:pPr>
-        <w:rPr>
-          <w:lang w:val="en-US"/>
-        </w:rPr>
-      </w:pPr>
-    </w:p>
-    <w:p>
-      <w:pPr>
-        <w:pStyle w:val="Heading2"/>
-        <w:rPr>
-          <w:lang w:val="en-US"/>
-        </w:rPr>
-      </w:pPr>
-      <w:bookmarkStart w:id="11" w:name="_Toc196815764"/>
-      <w:r>
-        <w:rPr>
-          <w:rFonts w:ascii="Segoe UI Symbol" w:hAnsi="Segoe UI Symbol" w:cs="Segoe UI Symbol"/>
-          <w:color w:val="385623" w:themeColor="accent6" w:themeShade="80"/>
-        </w:rPr>
-        <w:lastRenderedPageBreak/>
-        <w:t>🔹</w:t>
-      </w:r>
-      <w:r>
-        <w:rPr>
-          <w:color w:val="2E74B5" w:themeColor="accent5" w:themeShade="BF"/>
-        </w:rPr>
-        <w:t xml:space="preserve"> </w:t>
-      </w:r>
-      <w:r>
-        <w:rPr>
-          <w:b/>
-          <w:color w:val="385623" w:themeColor="accent6" w:themeShade="80"/>
-          <w:sz w:val="32"/>
-          <w:lang w:val="en-US"/>
-        </w:rPr>
         <w:t>Autowiring</w:t>
       </w:r>
-      <w:bookmarkEnd w:id="11"/>
-    </w:p>
-    <w:p>
-      <w:pPr>
-        <w:pStyle w:val="Heading2"/>
+      <w:bookmarkEnd w:id="10"/>
+    </w:p>
+    <w:p>
+      <w:pPr>
         <w:rPr>
           <w:lang w:val="en-US"/>
         </w:rPr>
@@ -9576,13 +9808,6 @@
         </w:rPr>
         <w:t xml:space="preserve"> means automatically injecting the required dependencies into a class without manually writing code to do so.</w:t>
       </w:r>
-    </w:p>
-    <w:p>
-      <w:pPr>
-        <w:rPr>
-          <w:sz w:val="28"/>
-        </w:rPr>
-      </w:pPr>
     </w:p>
     <w:p>
       <w:pPr>
@@ -10369,7 +10594,7 @@
           <w:u w:val="single"/>
         </w:rPr>
       </w:pPr>
-      <w:bookmarkStart w:id="12" w:name="_Toc196815765"/>
+      <w:bookmarkStart w:id="11" w:name="_Toc201609305"/>
       <w:r>
         <w:rPr>
           <w:rFonts w:ascii="Segoe UI Symbol" w:hAnsi="Segoe UI Symbol" w:cs="Segoe UI Symbol"/>
@@ -10393,7 +10618,7 @@
         </w:rPr>
         <w:t>Types of Dependency Injection</w:t>
       </w:r>
-      <w:bookmarkEnd w:id="12"/>
+      <w:bookmarkEnd w:id="11"/>
     </w:p>
     <w:p>
       <w:pPr>
@@ -11199,7 +11424,7 @@
           <w:sz w:val="40"/>
         </w:rPr>
       </w:pPr>
-      <w:bookmarkStart w:id="13" w:name="_Toc196815766"/>
+      <w:bookmarkStart w:id="12" w:name="_Toc201609306"/>
       <w:r>
         <w:rPr>
           <w:b/>
@@ -11218,7 +11443,7 @@
         </w:rPr>
         <w:t>Spring</w:t>
       </w:r>
-      <w:bookmarkEnd w:id="13"/>
+      <w:bookmarkEnd w:id="12"/>
       <w:proofErr w:type="gramEnd"/>
     </w:p>
     <w:p/>
@@ -13223,7 +13448,7 @@
           <w:u w:val="single"/>
         </w:rPr>
       </w:pPr>
-      <w:bookmarkStart w:id="14" w:name="_Toc196815767"/>
+      <w:bookmarkStart w:id="13" w:name="_Toc201609307"/>
       <w:r>
         <w:rPr>
           <w:rFonts w:ascii="Segoe UI Symbol" w:hAnsi="Segoe UI Symbol" w:cs="Segoe UI Symbol"/>
@@ -13246,7 +13471,7 @@
         </w:rPr>
         <w:t>Scope of Bean</w:t>
       </w:r>
-      <w:bookmarkEnd w:id="14"/>
+      <w:bookmarkEnd w:id="13"/>
     </w:p>
     <w:tbl>
       <w:tblPr>
@@ -14489,7 +14714,7 @@
           <w:u w:val="single"/>
         </w:rPr>
       </w:pPr>
-      <w:bookmarkStart w:id="15" w:name="_Toc196815768"/>
+      <w:bookmarkStart w:id="14" w:name="_Toc201609308"/>
       <w:r>
         <w:rPr>
           <w:rFonts w:ascii="Segoe UI Symbol" w:hAnsi="Segoe UI Symbol" w:cs="Segoe UI Symbol"/>
@@ -14512,7 +14737,7 @@
         </w:rPr>
         <w:t>Setter Injection</w:t>
       </w:r>
-      <w:bookmarkEnd w:id="15"/>
+      <w:bookmarkEnd w:id="14"/>
     </w:p>
     <w:p>
       <w:pPr>
@@ -16847,7 +17072,7 @@
           <w:u w:val="single"/>
         </w:rPr>
       </w:pPr>
-      <w:bookmarkStart w:id="16" w:name="_Toc196815769"/>
+      <w:bookmarkStart w:id="15" w:name="_Toc201609309"/>
       <w:r>
         <w:rPr>
           <w:rFonts w:ascii="Segoe UI Symbol" w:hAnsi="Segoe UI Symbol" w:cs="Segoe UI Symbol"/>
@@ -16871,7 +17096,7 @@
         </w:rPr>
         <w:t>Constructor Injection</w:t>
       </w:r>
-      <w:bookmarkEnd w:id="16"/>
+      <w:bookmarkEnd w:id="15"/>
     </w:p>
     <w:p>
       <w:pPr>
@@ -18166,7 +18391,7 @@
           <w:lang w:val="en-US"/>
         </w:rPr>
       </w:pPr>
-      <w:bookmarkStart w:id="17" w:name="_Toc196815770"/>
+      <w:bookmarkStart w:id="16" w:name="_Toc201609310"/>
       <w:r>
         <w:rPr>
           <w:rFonts w:ascii="Segoe UI Symbol" w:hAnsi="Segoe UI Symbol" w:cs="Segoe UI Symbol"/>
@@ -18190,7 +18415,7 @@
         </w:rPr>
         <w:t>Working with Interfaces</w:t>
       </w:r>
-      <w:bookmarkEnd w:id="17"/>
+      <w:bookmarkEnd w:id="16"/>
     </w:p>
     <w:p>
       <w:pPr>
@@ -19376,7 +19601,7 @@
           <w:lang w:val="en-US"/>
         </w:rPr>
       </w:pPr>
-      <w:bookmarkStart w:id="18" w:name="_Toc196815771"/>
+      <w:bookmarkStart w:id="17" w:name="_Toc201609311"/>
       <w:r>
         <w:rPr>
           <w:rFonts w:ascii="Segoe UI Symbol" w:hAnsi="Segoe UI Symbol" w:cs="Segoe UI Symbol"/>
@@ -19400,7 +19625,7 @@
         </w:rPr>
         <w:t>Autowiring</w:t>
       </w:r>
-      <w:bookmarkEnd w:id="18"/>
+      <w:bookmarkEnd w:id="17"/>
     </w:p>
     <w:p>
       <w:pPr>
@@ -20371,7 +20596,7 @@
           <w:sz w:val="40"/>
         </w:rPr>
       </w:pPr>
-      <w:bookmarkStart w:id="19" w:name="_Toc196815772"/>
+      <w:bookmarkStart w:id="18" w:name="_Toc201609312"/>
       <w:r>
         <w:rPr>
           <w:b/>
@@ -20422,7 +20647,7 @@
         </w:rPr>
         <w:t>Spring</w:t>
       </w:r>
-      <w:bookmarkEnd w:id="19"/>
+      <w:bookmarkEnd w:id="18"/>
       <w:proofErr w:type="gramEnd"/>
     </w:p>
     <w:p/>
@@ -21749,6 +21974,7 @@
       </w:pPr>
       <w:r>
         <w:rPr>
+          <w:noProof/>
           <w:sz w:val="28"/>
           <w:lang w:eastAsia="en-IN"/>
         </w:rPr>
@@ -23806,7 +24032,7 @@
           <w:lang w:val="en-US"/>
         </w:rPr>
       </w:pPr>
-      <w:bookmarkStart w:id="20" w:name="_Toc196815773"/>
+      <w:bookmarkStart w:id="19" w:name="_Toc201609313"/>
       <w:r>
         <w:rPr>
           <w:rFonts w:ascii="Segoe UI Symbol" w:hAnsi="Segoe UI Symbol" w:cs="Segoe UI Symbol"/>
@@ -23848,7 +24074,7 @@
         </w:rPr>
         <w:t>ed</w:t>
       </w:r>
-      <w:bookmarkEnd w:id="20"/>
+      <w:bookmarkEnd w:id="19"/>
       <w:proofErr w:type="spellEnd"/>
     </w:p>
     <w:p>
@@ -24641,7 +24867,7 @@
           <w:lang w:val="en-US"/>
         </w:rPr>
       </w:pPr>
-      <w:bookmarkStart w:id="21" w:name="_Toc196815774"/>
+      <w:bookmarkStart w:id="20" w:name="_Toc201609314"/>
       <w:r>
         <w:rPr>
           <w:rFonts w:ascii="Segoe UI Symbol" w:hAnsi="Segoe UI Symbol" w:cs="Segoe UI Symbol"/>
@@ -24664,7 +24890,7 @@
         </w:rPr>
         <w:t>@Qualifier and @Primary</w:t>
       </w:r>
-      <w:bookmarkEnd w:id="21"/>
+      <w:bookmarkEnd w:id="20"/>
     </w:p>
     <w:p>
       <w:pPr>
@@ -25631,7 +25857,7 @@
           <w:lang w:val="en-US"/>
         </w:rPr>
       </w:pPr>
-      <w:bookmarkStart w:id="22" w:name="_Toc196815775"/>
+      <w:bookmarkStart w:id="21" w:name="_Toc201609315"/>
       <w:r>
         <w:rPr>
           <w:rFonts w:ascii="Segoe UI Symbol" w:hAnsi="Segoe UI Symbol" w:cs="Segoe UI Symbol"/>
@@ -25665,7 +25891,7 @@
         </w:rPr>
         <w:t>Config</w:t>
       </w:r>
-      <w:bookmarkEnd w:id="22"/>
+      <w:bookmarkEnd w:id="21"/>
       <w:proofErr w:type="spellEnd"/>
     </w:p>
     <w:p>
@@ -25840,7 +26066,7 @@
           <w:lang w:val="en-US"/>
         </w:rPr>
       </w:pPr>
-      <w:bookmarkStart w:id="23" w:name="_Toc196815776"/>
+      <w:bookmarkStart w:id="22" w:name="_Toc201609316"/>
       <w:r>
         <w:rPr>
           <w:rFonts w:ascii="Segoe UI Symbol" w:hAnsi="Segoe UI Symbol" w:cs="Segoe UI Symbol"/>
@@ -25863,7 +26089,7 @@
         </w:rPr>
         <w:t>Annotations based Configuration</w:t>
       </w:r>
-      <w:bookmarkEnd w:id="23"/>
+      <w:bookmarkEnd w:id="22"/>
     </w:p>
     <w:p>
       <w:pPr>
@@ -27593,8 +27819,8 @@
         <w:tblLook w:val="04A0" w:firstRow="1" w:lastRow="0" w:firstColumn="1" w:lastColumn="0" w:noHBand="0" w:noVBand="1"/>
       </w:tblPr>
       <w:tblGrid>
-        <w:gridCol w:w="679"/>
-        <w:gridCol w:w="664"/>
+        <w:gridCol w:w="807"/>
+        <w:gridCol w:w="792"/>
         <w:gridCol w:w="30"/>
         <w:gridCol w:w="8575"/>
       </w:tblGrid>
@@ -27738,8 +27964,8 @@
               <w:rPr>
                 <w:rFonts w:asciiTheme="majorHAnsi" w:eastAsia="Times New Roman" w:hAnsiTheme="majorHAnsi" w:cstheme="majorHAnsi"/>
                 <w:b/>
-                <w:sz w:val="20"/>
-                <w:szCs w:val="20"/>
+                <w:sz w:val="24"/>
+                <w:szCs w:val="24"/>
                 <w:lang w:eastAsia="en-IN"/>
               </w:rPr>
               <w:t>@Component</w:t>
@@ -27812,8 +28038,8 @@
               <w:rPr>
                 <w:rFonts w:asciiTheme="majorHAnsi" w:eastAsia="Times New Roman" w:hAnsiTheme="majorHAnsi" w:cstheme="majorHAnsi"/>
                 <w:b/>
-                <w:sz w:val="20"/>
-                <w:szCs w:val="20"/>
+                <w:sz w:val="24"/>
+                <w:szCs w:val="24"/>
                 <w:lang w:eastAsia="en-IN"/>
               </w:rPr>
               <w:t>@Service</w:t>
@@ -27849,25 +28075,7 @@
                 <w:szCs w:val="24"/>
                 <w:lang w:eastAsia="en-IN"/>
               </w:rPr>
-              <w:t xml:space="preserve">Specialized </w:t>
-            </w:r>
-            <w:r>
-              <w:rPr>
-                <w:rFonts w:asciiTheme="majorHAnsi" w:eastAsia="Times New Roman" w:hAnsiTheme="majorHAnsi" w:cstheme="majorHAnsi"/>
-                <w:sz w:val="20"/>
-                <w:szCs w:val="20"/>
-                <w:lang w:eastAsia="en-IN"/>
-              </w:rPr>
-              <w:t>@Component</w:t>
-            </w:r>
-            <w:r>
-              <w:rPr>
-                <w:rFonts w:asciiTheme="majorHAnsi" w:eastAsia="Times New Roman" w:hAnsiTheme="majorHAnsi" w:cstheme="majorHAnsi"/>
-                <w:sz w:val="24"/>
-                <w:szCs w:val="24"/>
-                <w:lang w:eastAsia="en-IN"/>
-              </w:rPr>
-              <w:t xml:space="preserve"> for business logic layer beans.</w:t>
+              <w:t>Specialized @Component for business logic layer beans.</w:t>
             </w:r>
           </w:p>
         </w:tc>
@@ -27904,8 +28112,8 @@
               <w:rPr>
                 <w:rFonts w:asciiTheme="majorHAnsi" w:eastAsia="Times New Roman" w:hAnsiTheme="majorHAnsi" w:cstheme="majorHAnsi"/>
                 <w:b/>
-                <w:sz w:val="20"/>
-                <w:szCs w:val="20"/>
+                <w:sz w:val="24"/>
+                <w:szCs w:val="24"/>
                 <w:lang w:eastAsia="en-IN"/>
               </w:rPr>
               <w:t>@Repository</w:t>
@@ -27941,25 +28149,7 @@
                 <w:szCs w:val="24"/>
                 <w:lang w:eastAsia="en-IN"/>
               </w:rPr>
-              <w:t xml:space="preserve">Specialized </w:t>
-            </w:r>
-            <w:r>
-              <w:rPr>
-                <w:rFonts w:asciiTheme="majorHAnsi" w:eastAsia="Times New Roman" w:hAnsiTheme="majorHAnsi" w:cstheme="majorHAnsi"/>
-                <w:sz w:val="20"/>
-                <w:szCs w:val="20"/>
-                <w:lang w:eastAsia="en-IN"/>
-              </w:rPr>
-              <w:t>@Component</w:t>
-            </w:r>
-            <w:r>
-              <w:rPr>
-                <w:rFonts w:asciiTheme="majorHAnsi" w:eastAsia="Times New Roman" w:hAnsiTheme="majorHAnsi" w:cstheme="majorHAnsi"/>
-                <w:sz w:val="24"/>
-                <w:szCs w:val="24"/>
-                <w:lang w:eastAsia="en-IN"/>
-              </w:rPr>
-              <w:t xml:space="preserve"> for persistence layer, enables exception translation.</w:t>
+              <w:t>Specialized @Component for persistence layer, enables exception translation.</w:t>
             </w:r>
           </w:p>
         </w:tc>
@@ -27996,8 +28186,8 @@
               <w:rPr>
                 <w:rFonts w:asciiTheme="majorHAnsi" w:eastAsia="Times New Roman" w:hAnsiTheme="majorHAnsi" w:cstheme="majorHAnsi"/>
                 <w:b/>
-                <w:sz w:val="20"/>
-                <w:szCs w:val="20"/>
+                <w:sz w:val="24"/>
+                <w:szCs w:val="24"/>
                 <w:lang w:eastAsia="en-IN"/>
               </w:rPr>
               <w:t>@Controller</w:t>
@@ -28033,25 +28223,7 @@
                 <w:szCs w:val="24"/>
                 <w:lang w:eastAsia="en-IN"/>
               </w:rPr>
-              <w:t xml:space="preserve">Specialized </w:t>
-            </w:r>
-            <w:r>
-              <w:rPr>
-                <w:rFonts w:asciiTheme="majorHAnsi" w:eastAsia="Times New Roman" w:hAnsiTheme="majorHAnsi" w:cstheme="majorHAnsi"/>
-                <w:sz w:val="20"/>
-                <w:szCs w:val="20"/>
-                <w:lang w:eastAsia="en-IN"/>
-              </w:rPr>
-              <w:t>@Component</w:t>
-            </w:r>
-            <w:r>
-              <w:rPr>
-                <w:rFonts w:asciiTheme="majorHAnsi" w:eastAsia="Times New Roman" w:hAnsiTheme="majorHAnsi" w:cstheme="majorHAnsi"/>
-                <w:sz w:val="24"/>
-                <w:szCs w:val="24"/>
-                <w:lang w:eastAsia="en-IN"/>
-              </w:rPr>
-              <w:t xml:space="preserve"> for web MVC controller classes.</w:t>
+              <w:t>Specialized @Component for web MVC controller classes.</w:t>
             </w:r>
           </w:p>
         </w:tc>
@@ -28088,8 +28260,8 @@
               <w:rPr>
                 <w:rFonts w:asciiTheme="majorHAnsi" w:eastAsia="Times New Roman" w:hAnsiTheme="majorHAnsi" w:cstheme="majorHAnsi"/>
                 <w:b/>
-                <w:sz w:val="20"/>
-                <w:szCs w:val="20"/>
+                <w:sz w:val="24"/>
+                <w:szCs w:val="24"/>
                 <w:lang w:eastAsia="en-IN"/>
               </w:rPr>
               <w:t>@Configuration</w:t>
@@ -28125,25 +28297,7 @@
                 <w:szCs w:val="24"/>
                 <w:lang w:eastAsia="en-IN"/>
               </w:rPr>
-              <w:t xml:space="preserve">Indicates that the class declares one or more </w:t>
-            </w:r>
-            <w:r>
-              <w:rPr>
-                <w:rFonts w:asciiTheme="majorHAnsi" w:eastAsia="Times New Roman" w:hAnsiTheme="majorHAnsi" w:cstheme="majorHAnsi"/>
-                <w:sz w:val="20"/>
-                <w:szCs w:val="20"/>
-                <w:lang w:eastAsia="en-IN"/>
-              </w:rPr>
-              <w:t>@Bean</w:t>
-            </w:r>
-            <w:r>
-              <w:rPr>
-                <w:rFonts w:asciiTheme="majorHAnsi" w:eastAsia="Times New Roman" w:hAnsiTheme="majorHAnsi" w:cstheme="majorHAnsi"/>
-                <w:sz w:val="24"/>
-                <w:szCs w:val="24"/>
-                <w:lang w:eastAsia="en-IN"/>
-              </w:rPr>
-              <w:t xml:space="preserve"> methods (Java-based </w:t>
+              <w:t xml:space="preserve">Indicates that the class declares one or more @Bean methods (Java-based </w:t>
             </w:r>
             <w:proofErr w:type="spellStart"/>
             <w:r>
@@ -28200,8 +28354,8 @@
               <w:rPr>
                 <w:rFonts w:asciiTheme="majorHAnsi" w:eastAsia="Times New Roman" w:hAnsiTheme="majorHAnsi" w:cstheme="majorHAnsi"/>
                 <w:b/>
-                <w:sz w:val="20"/>
-                <w:szCs w:val="20"/>
+                <w:sz w:val="24"/>
+                <w:szCs w:val="24"/>
                 <w:lang w:eastAsia="en-IN"/>
               </w:rPr>
               <w:t>@Bean</w:t>
@@ -28274,8 +28428,8 @@
               <w:rPr>
                 <w:rFonts w:asciiTheme="majorHAnsi" w:eastAsia="Times New Roman" w:hAnsiTheme="majorHAnsi" w:cstheme="majorHAnsi"/>
                 <w:b/>
-                <w:sz w:val="20"/>
-                <w:szCs w:val="20"/>
+                <w:sz w:val="24"/>
+                <w:szCs w:val="24"/>
                 <w:lang w:eastAsia="en-IN"/>
               </w:rPr>
               <w:t>@</w:t>
@@ -28285,8 +28439,8 @@
               <w:rPr>
                 <w:rFonts w:asciiTheme="majorHAnsi" w:eastAsia="Times New Roman" w:hAnsiTheme="majorHAnsi" w:cstheme="majorHAnsi"/>
                 <w:b/>
-                <w:sz w:val="20"/>
-                <w:szCs w:val="20"/>
+                <w:sz w:val="24"/>
+                <w:szCs w:val="24"/>
                 <w:lang w:eastAsia="en-IN"/>
               </w:rPr>
               <w:t>Autowired</w:t>
@@ -28360,8 +28514,8 @@
               <w:rPr>
                 <w:rFonts w:asciiTheme="majorHAnsi" w:eastAsia="Times New Roman" w:hAnsiTheme="majorHAnsi" w:cstheme="majorHAnsi"/>
                 <w:b/>
-                <w:sz w:val="20"/>
-                <w:szCs w:val="20"/>
+                <w:sz w:val="24"/>
+                <w:szCs w:val="24"/>
                 <w:lang w:eastAsia="en-IN"/>
               </w:rPr>
               <w:t>@Qualifier</w:t>
@@ -28434,8 +28588,8 @@
               <w:rPr>
                 <w:rFonts w:asciiTheme="majorHAnsi" w:eastAsia="Times New Roman" w:hAnsiTheme="majorHAnsi" w:cstheme="majorHAnsi"/>
                 <w:b/>
-                <w:sz w:val="20"/>
-                <w:szCs w:val="20"/>
+                <w:sz w:val="24"/>
+                <w:szCs w:val="24"/>
                 <w:lang w:eastAsia="en-IN"/>
               </w:rPr>
               <w:t>@Primary</w:t>
@@ -28508,8 +28662,8 @@
               <w:rPr>
                 <w:rFonts w:asciiTheme="majorHAnsi" w:eastAsia="Times New Roman" w:hAnsiTheme="majorHAnsi" w:cstheme="majorHAnsi"/>
                 <w:b/>
-                <w:sz w:val="20"/>
-                <w:szCs w:val="20"/>
+                <w:sz w:val="24"/>
+                <w:szCs w:val="24"/>
                 <w:lang w:eastAsia="en-IN"/>
               </w:rPr>
               <w:t>@Value</w:t>
@@ -28551,8 +28705,8 @@
             <w:r>
               <w:rPr>
                 <w:rFonts w:asciiTheme="majorHAnsi" w:eastAsia="Times New Roman" w:hAnsiTheme="majorHAnsi" w:cstheme="majorHAnsi"/>
-                <w:sz w:val="20"/>
-                <w:szCs w:val="20"/>
+                <w:sz w:val="24"/>
+                <w:szCs w:val="24"/>
                 <w:lang w:eastAsia="en-IN"/>
               </w:rPr>
               <w:t>application.properties</w:t>
@@ -28602,8 +28756,8 @@
               <w:rPr>
                 <w:rFonts w:asciiTheme="majorHAnsi" w:eastAsia="Times New Roman" w:hAnsiTheme="majorHAnsi" w:cstheme="majorHAnsi"/>
                 <w:b/>
-                <w:sz w:val="20"/>
-                <w:szCs w:val="20"/>
+                <w:sz w:val="24"/>
+                <w:szCs w:val="24"/>
                 <w:lang w:eastAsia="en-IN"/>
               </w:rPr>
               <w:t>@Scope</w:t>
@@ -28639,79 +28793,7 @@
                 <w:szCs w:val="24"/>
                 <w:lang w:eastAsia="en-IN"/>
               </w:rPr>
-              <w:t>Defines the scope of a bean (</w:t>
-            </w:r>
-            <w:r>
-              <w:rPr>
-                <w:rFonts w:asciiTheme="majorHAnsi" w:eastAsia="Times New Roman" w:hAnsiTheme="majorHAnsi" w:cstheme="majorHAnsi"/>
-                <w:sz w:val="20"/>
-                <w:szCs w:val="20"/>
-                <w:lang w:eastAsia="en-IN"/>
-              </w:rPr>
-              <w:t>singleton</w:t>
-            </w:r>
-            <w:r>
-              <w:rPr>
-                <w:rFonts w:asciiTheme="majorHAnsi" w:eastAsia="Times New Roman" w:hAnsiTheme="majorHAnsi" w:cstheme="majorHAnsi"/>
-                <w:sz w:val="24"/>
-                <w:szCs w:val="24"/>
-                <w:lang w:eastAsia="en-IN"/>
-              </w:rPr>
-              <w:t xml:space="preserve">, </w:t>
-            </w:r>
-            <w:r>
-              <w:rPr>
-                <w:rFonts w:asciiTheme="majorHAnsi" w:eastAsia="Times New Roman" w:hAnsiTheme="majorHAnsi" w:cstheme="majorHAnsi"/>
-                <w:sz w:val="20"/>
-                <w:szCs w:val="20"/>
-                <w:lang w:eastAsia="en-IN"/>
-              </w:rPr>
-              <w:t>prototype</w:t>
-            </w:r>
-            <w:r>
-              <w:rPr>
-                <w:rFonts w:asciiTheme="majorHAnsi" w:eastAsia="Times New Roman" w:hAnsiTheme="majorHAnsi" w:cstheme="majorHAnsi"/>
-                <w:sz w:val="24"/>
-                <w:szCs w:val="24"/>
-                <w:lang w:eastAsia="en-IN"/>
-              </w:rPr>
-              <w:t xml:space="preserve">, </w:t>
-            </w:r>
-            <w:r>
-              <w:rPr>
-                <w:rFonts w:asciiTheme="majorHAnsi" w:eastAsia="Times New Roman" w:hAnsiTheme="majorHAnsi" w:cstheme="majorHAnsi"/>
-                <w:sz w:val="20"/>
-                <w:szCs w:val="20"/>
-                <w:lang w:eastAsia="en-IN"/>
-              </w:rPr>
-              <w:t>request</w:t>
-            </w:r>
-            <w:r>
-              <w:rPr>
-                <w:rFonts w:asciiTheme="majorHAnsi" w:eastAsia="Times New Roman" w:hAnsiTheme="majorHAnsi" w:cstheme="majorHAnsi"/>
-                <w:sz w:val="24"/>
-                <w:szCs w:val="24"/>
-                <w:lang w:eastAsia="en-IN"/>
-              </w:rPr>
-              <w:t xml:space="preserve">, </w:t>
-            </w:r>
-            <w:r>
-              <w:rPr>
-                <w:rFonts w:asciiTheme="majorHAnsi" w:eastAsia="Times New Roman" w:hAnsiTheme="majorHAnsi" w:cstheme="majorHAnsi"/>
-                <w:sz w:val="20"/>
-                <w:szCs w:val="20"/>
-                <w:lang w:eastAsia="en-IN"/>
-              </w:rPr>
-              <w:t>session</w:t>
-            </w:r>
-            <w:r>
-              <w:rPr>
-                <w:rFonts w:asciiTheme="majorHAnsi" w:eastAsia="Times New Roman" w:hAnsiTheme="majorHAnsi" w:cstheme="majorHAnsi"/>
-                <w:sz w:val="24"/>
-                <w:szCs w:val="24"/>
-                <w:lang w:eastAsia="en-IN"/>
-              </w:rPr>
-              <w:t>, etc.).</w:t>
+              <w:t>Defines the scope of a bean (singleton, prototype, request, session, etc.).</w:t>
             </w:r>
           </w:p>
         </w:tc>
@@ -28735,7 +28817,7 @@
           <w:lang w:val="en-US"/>
         </w:rPr>
       </w:pPr>
-      <w:bookmarkStart w:id="24" w:name="_Toc196815777"/>
+      <w:bookmarkStart w:id="23" w:name="_Toc201609317"/>
       <w:r>
         <w:rPr>
           <w:rFonts w:ascii="Segoe UI Symbol" w:hAnsi="Segoe UI Symbol" w:cs="Segoe UI Symbol"/>
@@ -28759,7 +28841,7 @@
         </w:rPr>
         <w:t>Conditional Beans</w:t>
       </w:r>
-      <w:bookmarkEnd w:id="24"/>
+      <w:bookmarkEnd w:id="23"/>
     </w:p>
     <w:p>
       <w:pPr>
@@ -28804,7 +28886,16 @@
           <w:sz w:val="28"/>
           <w:lang w:val="en-US"/>
         </w:rPr>
-        <w:t>certain condition is satisfied. In simple words:</w:t>
+        <w:t>certain condition is satisfied. In</w:t>
+      </w:r>
+      <w:bookmarkStart w:id="24" w:name="_GoBack"/>
+      <w:bookmarkEnd w:id="24"/>
+      <w:r>
+        <w:rPr>
+          <w:sz w:val="28"/>
+          <w:lang w:val="en-US"/>
+        </w:rPr>
+        <w:t xml:space="preserve"> simple words:</w:t>
       </w:r>
     </w:p>
     <w:p>
@@ -29022,7 +29113,7 @@
         <w:tblLook w:val="04A0" w:firstRow="1" w:lastRow="0" w:firstColumn="1" w:lastColumn="0" w:noHBand="0" w:noVBand="1"/>
       </w:tblPr>
       <w:tblGrid>
-        <w:gridCol w:w="2444"/>
+        <w:gridCol w:w="2914"/>
         <w:gridCol w:w="5631"/>
       </w:tblGrid>
       <w:tr>
@@ -29120,8 +29211,8 @@
               <w:rPr>
                 <w:rFonts w:asciiTheme="majorHAnsi" w:eastAsia="Times New Roman" w:hAnsiTheme="majorHAnsi" w:cstheme="majorHAnsi"/>
                 <w:b/>
-                <w:sz w:val="20"/>
-                <w:szCs w:val="20"/>
+                <w:sz w:val="24"/>
+                <w:szCs w:val="24"/>
                 <w:lang w:eastAsia="en-IN"/>
               </w:rPr>
               <w:t>@Conditional</w:t>
@@ -29181,8 +29272,8 @@
               <w:rPr>
                 <w:rFonts w:asciiTheme="majorHAnsi" w:eastAsia="Times New Roman" w:hAnsiTheme="majorHAnsi" w:cstheme="majorHAnsi"/>
                 <w:b/>
-                <w:sz w:val="20"/>
-                <w:szCs w:val="20"/>
+                <w:sz w:val="24"/>
+                <w:szCs w:val="24"/>
                 <w:lang w:eastAsia="en-IN"/>
               </w:rPr>
               <w:t>@</w:t>
@@ -29192,8 +29283,8 @@
               <w:rPr>
                 <w:rFonts w:asciiTheme="majorHAnsi" w:eastAsia="Times New Roman" w:hAnsiTheme="majorHAnsi" w:cstheme="majorHAnsi"/>
                 <w:b/>
-                <w:sz w:val="20"/>
-                <w:szCs w:val="20"/>
+                <w:sz w:val="24"/>
+                <w:szCs w:val="24"/>
                 <w:lang w:eastAsia="en-IN"/>
               </w:rPr>
               <w:t>ConditionalOnProperty</w:t>
@@ -29274,8 +29365,8 @@
               <w:rPr>
                 <w:rFonts w:asciiTheme="majorHAnsi" w:eastAsia="Times New Roman" w:hAnsiTheme="majorHAnsi" w:cstheme="majorHAnsi"/>
                 <w:b/>
-                <w:sz w:val="20"/>
-                <w:szCs w:val="20"/>
+                <w:sz w:val="24"/>
+                <w:szCs w:val="24"/>
                 <w:lang w:eastAsia="en-IN"/>
               </w:rPr>
               <w:t>@</w:t>
@@ -29285,8 +29376,8 @@
               <w:rPr>
                 <w:rFonts w:asciiTheme="majorHAnsi" w:eastAsia="Times New Roman" w:hAnsiTheme="majorHAnsi" w:cstheme="majorHAnsi"/>
                 <w:b/>
-                <w:sz w:val="20"/>
-                <w:szCs w:val="20"/>
+                <w:sz w:val="24"/>
+                <w:szCs w:val="24"/>
                 <w:lang w:eastAsia="en-IN"/>
               </w:rPr>
               <w:t>ConditionalOnClass</w:t>
@@ -29367,8 +29458,8 @@
               <w:rPr>
                 <w:rFonts w:asciiTheme="majorHAnsi" w:eastAsia="Times New Roman" w:hAnsiTheme="majorHAnsi" w:cstheme="majorHAnsi"/>
                 <w:b/>
-                <w:sz w:val="20"/>
-                <w:szCs w:val="20"/>
+                <w:sz w:val="24"/>
+                <w:szCs w:val="24"/>
                 <w:lang w:eastAsia="en-IN"/>
               </w:rPr>
               <w:t>@</w:t>
@@ -29378,8 +29469,8 @@
               <w:rPr>
                 <w:rFonts w:asciiTheme="majorHAnsi" w:eastAsia="Times New Roman" w:hAnsiTheme="majorHAnsi" w:cstheme="majorHAnsi"/>
                 <w:b/>
-                <w:sz w:val="20"/>
-                <w:szCs w:val="20"/>
+                <w:sz w:val="24"/>
+                <w:szCs w:val="24"/>
                 <w:lang w:eastAsia="en-IN"/>
               </w:rPr>
               <w:t>ConditionalOnMissingBean</w:t>
@@ -29440,8 +29531,8 @@
               <w:rPr>
                 <w:rFonts w:asciiTheme="majorHAnsi" w:eastAsia="Times New Roman" w:hAnsiTheme="majorHAnsi" w:cstheme="majorHAnsi"/>
                 <w:b/>
-                <w:sz w:val="20"/>
-                <w:szCs w:val="20"/>
+                <w:sz w:val="24"/>
+                <w:szCs w:val="24"/>
                 <w:lang w:eastAsia="en-IN"/>
               </w:rPr>
               <w:t>@</w:t>
@@ -29451,8 +29542,8 @@
               <w:rPr>
                 <w:rFonts w:asciiTheme="majorHAnsi" w:eastAsia="Times New Roman" w:hAnsiTheme="majorHAnsi" w:cstheme="majorHAnsi"/>
                 <w:b/>
-                <w:sz w:val="20"/>
-                <w:szCs w:val="20"/>
+                <w:sz w:val="24"/>
+                <w:szCs w:val="24"/>
                 <w:lang w:eastAsia="en-IN"/>
               </w:rPr>
               <w:t>ConditionalOnBean</w:t>
@@ -29513,8 +29604,8 @@
               <w:rPr>
                 <w:rFonts w:asciiTheme="majorHAnsi" w:eastAsia="Times New Roman" w:hAnsiTheme="majorHAnsi" w:cstheme="majorHAnsi"/>
                 <w:b/>
-                <w:sz w:val="20"/>
-                <w:szCs w:val="20"/>
+                <w:sz w:val="24"/>
+                <w:szCs w:val="24"/>
                 <w:lang w:eastAsia="en-IN"/>
               </w:rPr>
               <w:t>@</w:t>
@@ -29524,8 +29615,8 @@
               <w:rPr>
                 <w:rFonts w:asciiTheme="majorHAnsi" w:eastAsia="Times New Roman" w:hAnsiTheme="majorHAnsi" w:cstheme="majorHAnsi"/>
                 <w:b/>
-                <w:sz w:val="20"/>
-                <w:szCs w:val="20"/>
+                <w:sz w:val="24"/>
+                <w:szCs w:val="24"/>
                 <w:lang w:eastAsia="en-IN"/>
               </w:rPr>
               <w:t>ConditionalOnExpression</w:t>
@@ -29606,8 +29697,8 @@
               <w:rPr>
                 <w:rFonts w:asciiTheme="majorHAnsi" w:eastAsia="Times New Roman" w:hAnsiTheme="majorHAnsi" w:cstheme="majorHAnsi"/>
                 <w:b/>
-                <w:sz w:val="20"/>
-                <w:szCs w:val="20"/>
+                <w:sz w:val="24"/>
+                <w:szCs w:val="24"/>
                 <w:lang w:eastAsia="en-IN"/>
               </w:rPr>
               <w:t>@</w:t>
@@ -29617,8 +29708,8 @@
               <w:rPr>
                 <w:rFonts w:asciiTheme="majorHAnsi" w:eastAsia="Times New Roman" w:hAnsiTheme="majorHAnsi" w:cstheme="majorHAnsi"/>
                 <w:b/>
-                <w:sz w:val="20"/>
-                <w:szCs w:val="20"/>
+                <w:sz w:val="24"/>
+                <w:szCs w:val="24"/>
                 <w:lang w:eastAsia="en-IN"/>
               </w:rPr>
               <w:t>ConditionalOnMissingClass</w:t>
@@ -30261,7 +30352,7 @@
         <w:noProof/>
         <w:color w:val="385623" w:themeColor="accent6" w:themeShade="80"/>
       </w:rPr>
-      <w:t>2</w:t>
+      <w:t>27</w:t>
     </w:r>
     <w:r>
       <w:rPr>
@@ -34031,6 +34122,7 @@
   <w:style w:type="character" w:default="1" w:styleId="DefaultParagraphFont">
     <w:name w:val="Default Paragraph Font"/>
     <w:uiPriority w:val="1"/>
+    <w:semiHidden/>
     <w:unhideWhenUsed/>
   </w:style>
   <w:style w:type="table" w:default="1" w:styleId="TableNormal">
@@ -34668,7 +34760,7 @@
 </file>
 
 <file path=customXml/itemProps1.xml><?xml version="1.0" encoding="utf-8"?>
-<ds:datastoreItem xmlns:ds="http://schemas.openxmlformats.org/officeDocument/2006/customXml" ds:itemID="{D536D7A2-AE3E-4CB5-B547-F4BF0CFC10FE}">
+<ds:datastoreItem xmlns:ds="http://schemas.openxmlformats.org/officeDocument/2006/customXml" ds:itemID="{4E8D6883-164A-4606-9447-7673CBC5DDA0}">
   <ds:schemaRefs>
     <ds:schemaRef ds:uri="http://schemas.openxmlformats.org/officeDocument/2006/bibliography"/>
   </ds:schemaRefs>

--- a/Spring.docx
+++ b/Spring.docx
@@ -4397,21 +4397,7 @@
         <w:rPr>
           <w:sz w:val="28"/>
         </w:rPr>
-        <w:t xml:space="preserve">The </w:t>
-      </w:r>
-      <w:proofErr w:type="gramStart"/>
-      <w:r>
-        <w:rPr>
-          <w:sz w:val="28"/>
-        </w:rPr>
-        <w:t>Spring</w:t>
-      </w:r>
-      <w:proofErr w:type="gramEnd"/>
-      <w:r>
-        <w:rPr>
-          <w:sz w:val="28"/>
-        </w:rPr>
-        <w:t xml:space="preserve"> ecosystem is a collection of open-source tools and frameworks designed to simplify and accelerate Java application development, particularly for enterprise-level applications. It's built upon the fou</w:t>
+        <w:t>The Spring ecosystem is a collection of open-source tools and frameworks designed to simplify and accelerate Java application development, particularly for enterprise-level applications. It's built upon the fou</w:t>
       </w:r>
       <w:r>
         <w:rPr>
@@ -4455,21 +4441,7 @@
         <w:rPr>
           <w:sz w:val="28"/>
         </w:rPr>
-        <w:t xml:space="preserve">The central part of Spring, responsible for </w:t>
-      </w:r>
-      <w:proofErr w:type="gramStart"/>
-      <w:r>
-        <w:rPr>
-          <w:sz w:val="28"/>
-        </w:rPr>
-        <w:t>IoC</w:t>
-      </w:r>
-      <w:proofErr w:type="gramEnd"/>
-      <w:r>
-        <w:rPr>
-          <w:sz w:val="28"/>
-        </w:rPr>
-        <w:t xml:space="preserve"> (Inversion of Control) and DI (Dependency Injection), which manages the life cycle and dependencies of objects.</w:t>
+        <w:t>The central part of Spring, responsible for IoC (Inversion of Control) and DI (Dependency Injection), which manages the life cycle and dependencies of objects.</w:t>
       </w:r>
     </w:p>
     <w:p>
@@ -4616,21 +4588,7 @@
         <w:rPr>
           <w:sz w:val="28"/>
         </w:rPr>
-        <w:t xml:space="preserve">setup of </w:t>
-      </w:r>
-      <w:proofErr w:type="gramStart"/>
-      <w:r>
-        <w:rPr>
-          <w:sz w:val="28"/>
-        </w:rPr>
-        <w:t>Spring</w:t>
-      </w:r>
-      <w:proofErr w:type="gramEnd"/>
-      <w:r>
-        <w:rPr>
-          <w:sz w:val="28"/>
-        </w:rPr>
-        <w:t xml:space="preserve"> applications by embedding a web server and providing production-ready features like auto-configuration.</w:t>
+        <w:t>setup of Spring applications by embedding a web server and providing production-ready features like auto-configuration.</w:t>
       </w:r>
     </w:p>
     <w:p>
@@ -4923,25 +4881,7 @@
           <w:sz w:val="28"/>
           <w:u w:val="single"/>
         </w:rPr>
-        <w:t>Inversion of Control (</w:t>
-      </w:r>
-      <w:proofErr w:type="gramStart"/>
-      <w:r>
-        <w:rPr>
-          <w:i/>
-          <w:sz w:val="28"/>
-          <w:u w:val="single"/>
-        </w:rPr>
-        <w:t>IoC</w:t>
-      </w:r>
-      <w:proofErr w:type="gramEnd"/>
-      <w:r>
-        <w:rPr>
-          <w:i/>
-          <w:sz w:val="28"/>
-          <w:u w:val="single"/>
-        </w:rPr>
-        <w:t xml:space="preserve">) is a </w:t>
+        <w:t xml:space="preserve">Inversion of Control (IoC) is a </w:t>
       </w:r>
       <w:r>
         <w:rPr>
@@ -4994,21 +4934,7 @@
         <w:rPr>
           <w:sz w:val="28"/>
         </w:rPr>
-        <w:t xml:space="preserve">With </w:t>
-      </w:r>
-      <w:proofErr w:type="gramStart"/>
-      <w:r>
-        <w:rPr>
-          <w:sz w:val="28"/>
-        </w:rPr>
-        <w:t>IoC</w:t>
-      </w:r>
-      <w:proofErr w:type="gramEnd"/>
-      <w:r>
-        <w:rPr>
-          <w:sz w:val="28"/>
-        </w:rPr>
-        <w:t>, the container (like Spring) creates, configures, and manages objects for you.</w:t>
+        <w:t>With IoC, the container (like Spring) creates, configures, and manages objects for you.</w:t>
       </w:r>
     </w:p>
     <w:p>
@@ -5063,21 +4989,7 @@
         <w:rPr>
           <w:sz w:val="28"/>
         </w:rPr>
-        <w:t xml:space="preserve">Without </w:t>
-      </w:r>
-      <w:proofErr w:type="gramStart"/>
-      <w:r>
-        <w:rPr>
-          <w:sz w:val="28"/>
-        </w:rPr>
-        <w:t>IoC</w:t>
-      </w:r>
-      <w:proofErr w:type="gramEnd"/>
-      <w:r>
-        <w:rPr>
-          <w:sz w:val="28"/>
-        </w:rPr>
-        <w:t>: You go into the kitchen and cook your food yourself.</w:t>
+        <w:t>Without IoC: You go into the kitchen and cook your food yourself.</w:t>
       </w:r>
     </w:p>
     <w:p>
@@ -5095,21 +5007,7 @@
         <w:rPr>
           <w:sz w:val="28"/>
         </w:rPr>
-        <w:t xml:space="preserve">With </w:t>
-      </w:r>
-      <w:proofErr w:type="gramStart"/>
-      <w:r>
-        <w:rPr>
-          <w:sz w:val="28"/>
-        </w:rPr>
-        <w:t>IoC</w:t>
-      </w:r>
-      <w:proofErr w:type="gramEnd"/>
-      <w:r>
-        <w:rPr>
-          <w:sz w:val="28"/>
-        </w:rPr>
-        <w:t>: You place an order, and the chef (Spring Container) prepares and serves it to you!</w:t>
+        <w:t>With IoC: You place an order, and the chef (Spring Container) prepares and serves it to you!</w:t>
       </w:r>
     </w:p>
     <w:p>
@@ -5142,18 +5040,8 @@
           <w:color w:val="385623" w:themeColor="accent6" w:themeShade="80"/>
           <w:sz w:val="28"/>
         </w:rPr>
-        <w:t xml:space="preserve">How Spring Implements </w:t>
-      </w:r>
-      <w:proofErr w:type="gramStart"/>
-      <w:r>
-        <w:rPr>
-          <w:b/>
-          <w:color w:val="385623" w:themeColor="accent6" w:themeShade="80"/>
-          <w:sz w:val="28"/>
-        </w:rPr>
-        <w:t>IoC</w:t>
-      </w:r>
-      <w:proofErr w:type="gramEnd"/>
+        <w:t>How Spring Implements IoC</w:t>
+      </w:r>
     </w:p>
     <w:p>
       <w:pPr>
@@ -5238,21 +5126,7 @@
         <w:rPr>
           <w:sz w:val="28"/>
         </w:rPr>
-        <w:t xml:space="preserve">In </w:t>
-      </w:r>
-      <w:proofErr w:type="gramStart"/>
-      <w:r>
-        <w:rPr>
-          <w:sz w:val="28"/>
-        </w:rPr>
-        <w:t>Spring</w:t>
-      </w:r>
-      <w:proofErr w:type="gramEnd"/>
-      <w:r>
-        <w:rPr>
-          <w:sz w:val="28"/>
-        </w:rPr>
-        <w:t>, IoC is mainly implemented through Dependency Injection (DI), where dependencies are injected into classes rather than classes fetching them themselves.</w:t>
+        <w:t>In Spring, IoC is mainly implemented through Dependency Injection (DI), where dependencies are injected into classes rather than classes fetching them themselves.</w:t>
       </w:r>
     </w:p>
     <w:p>
@@ -5383,19 +5257,11 @@
           <w:sz w:val="28"/>
         </w:rPr>
       </w:pPr>
-      <w:proofErr w:type="gramStart"/>
-      <w:r>
-        <w:rPr>
-          <w:sz w:val="28"/>
-        </w:rPr>
-        <w:t>IoC</w:t>
-      </w:r>
-      <w:proofErr w:type="gramEnd"/>
-      <w:r>
-        <w:rPr>
-          <w:sz w:val="28"/>
-        </w:rPr>
-        <w:t xml:space="preserve"> is a broader principle where control of object creation and flow is given to a container or framework, while Dependency Injection is a specific way to implement IoC by supplying dependencies from outside the class.</w:t>
+      <w:r>
+        <w:rPr>
+          <w:sz w:val="28"/>
+        </w:rPr>
+        <w:t>IoC is a broader principle where control of object creation and flow is given to a container or framework, while Dependency Injection is a specific way to implement IoC by supplying dependencies from outside the class.</w:t>
       </w:r>
     </w:p>
     <w:p>
@@ -5612,14 +5478,12 @@
         </w:rPr>
         <w:t xml:space="preserve">public class </w:t>
       </w:r>
-      <w:proofErr w:type="gramStart"/>
       <w:r>
         <w:rPr>
           <w:color w:val="BCBEC4"/>
         </w:rPr>
         <w:t>Car{</w:t>
       </w:r>
-      <w:proofErr w:type="gramEnd"/>
       <w:r>
         <w:rPr>
           <w:color w:val="BCBEC4"/>
@@ -5790,7 +5654,6 @@
         </w:rPr>
         <w:t xml:space="preserve">public static void </w:t>
       </w:r>
-      <w:proofErr w:type="gramStart"/>
       <w:r>
         <w:rPr>
           <w:color w:val="56A8F5"/>
@@ -5801,14 +5664,7 @@
         <w:rPr>
           <w:color w:val="BCBEC4"/>
         </w:rPr>
-        <w:t>(</w:t>
-      </w:r>
-      <w:proofErr w:type="gramEnd"/>
-      <w:r>
-        <w:rPr>
-          <w:color w:val="BCBEC4"/>
-        </w:rPr>
-        <w:t>String[] args) {</w:t>
+        <w:t>(String[] args) {</w:t>
       </w:r>
       <w:r>
         <w:rPr>
@@ -6007,19 +5863,11 @@
           <w:color w:val="BCBEC4"/>
         </w:rPr>
       </w:pPr>
-      <w:proofErr w:type="gramStart"/>
       <w:r>
         <w:rPr>
           <w:color w:val="CF8E6D"/>
         </w:rPr>
-        <w:t>class</w:t>
-      </w:r>
-      <w:proofErr w:type="gramEnd"/>
-      <w:r>
-        <w:rPr>
-          <w:color w:val="CF8E6D"/>
-        </w:rPr>
-        <w:t xml:space="preserve"> </w:t>
+        <w:t xml:space="preserve">class </w:t>
       </w:r>
       <w:r>
         <w:rPr>
@@ -6472,7 +6320,6 @@
         </w:rPr>
         <w:t xml:space="preserve">void </w:t>
       </w:r>
-      <w:proofErr w:type="gramStart"/>
       <w:r>
         <w:rPr>
           <w:color w:val="56A8F5"/>
@@ -6483,14 +6330,7 @@
         <w:rPr>
           <w:color w:val="BCBEC4"/>
         </w:rPr>
-        <w:t>(</w:t>
-      </w:r>
-      <w:proofErr w:type="gramEnd"/>
-      <w:r>
-        <w:rPr>
-          <w:color w:val="BCBEC4"/>
-        </w:rPr>
-        <w:t>) {</w:t>
+        <w:t>() {</w:t>
       </w:r>
       <w:r>
         <w:rPr>
@@ -6863,21 +6703,7 @@
         <w:rPr>
           <w:sz w:val="28"/>
         </w:rPr>
-        <w:t xml:space="preserve">Yes, </w:t>
-      </w:r>
-      <w:proofErr w:type="gramStart"/>
-      <w:r>
-        <w:rPr>
-          <w:sz w:val="28"/>
-        </w:rPr>
-        <w:t>This</w:t>
-      </w:r>
-      <w:proofErr w:type="gramEnd"/>
-      <w:r>
-        <w:rPr>
-          <w:sz w:val="28"/>
-        </w:rPr>
-        <w:t xml:space="preserve"> can even be achieved using Interfaces, but then how DI is better than Interface + new keyword</w:t>
+        <w:t>Yes, This can even be achieved using Interfaces, but then how DI is better than Interface + new keyword</w:t>
       </w:r>
     </w:p>
     <w:p>
@@ -6931,21 +6757,7 @@
         <w:rPr>
           <w:sz w:val="28"/>
         </w:rPr>
-        <w:t xml:space="preserve">Spring: easily switch between singleton, prototype, </w:t>
-      </w:r>
-      <w:proofErr w:type="gramStart"/>
-      <w:r>
-        <w:rPr>
-          <w:sz w:val="28"/>
-        </w:rPr>
-        <w:t>request</w:t>
-      </w:r>
-      <w:proofErr w:type="gramEnd"/>
-      <w:r>
-        <w:rPr>
-          <w:sz w:val="28"/>
-        </w:rPr>
-        <w:t>-scoped, session-scoped beans via simple configuration.</w:t>
+        <w:t>Spring: easily switch between singleton, prototype, request-scoped, session-scoped beans via simple configuration.</w:t>
       </w:r>
     </w:p>
     <w:p>
@@ -7349,25 +7161,7 @@
           <w:sz w:val="28"/>
           <w:u w:val="single"/>
         </w:rPr>
-        <w:t xml:space="preserve"> that is managed by the </w:t>
-      </w:r>
-      <w:proofErr w:type="gramStart"/>
-      <w:r>
-        <w:rPr>
-          <w:i/>
-          <w:sz w:val="28"/>
-          <w:u w:val="single"/>
-        </w:rPr>
-        <w:t>Spring</w:t>
-      </w:r>
-      <w:proofErr w:type="gramEnd"/>
-      <w:r>
-        <w:rPr>
-          <w:i/>
-          <w:sz w:val="28"/>
-          <w:u w:val="single"/>
-        </w:rPr>
-        <w:t xml:space="preserve"> container.</w:t>
+        <w:t xml:space="preserve"> that is managed by the Spring container.</w:t>
       </w:r>
     </w:p>
     <w:p>
@@ -7775,23 +7569,7 @@
           <w:rFonts w:cstheme="minorHAnsi"/>
           <w:sz w:val="28"/>
         </w:rPr>
-        <w:t xml:space="preserve">All three are specialized versions of @Component, meaning </w:t>
-      </w:r>
-      <w:proofErr w:type="gramStart"/>
-      <w:r>
-        <w:rPr>
-          <w:rFonts w:cstheme="minorHAnsi"/>
-          <w:sz w:val="28"/>
-        </w:rPr>
-        <w:t>Spring</w:t>
-      </w:r>
-      <w:proofErr w:type="gramEnd"/>
-      <w:r>
-        <w:rPr>
-          <w:rFonts w:cstheme="minorHAnsi"/>
-          <w:sz w:val="28"/>
-        </w:rPr>
-        <w:t xml:space="preserve"> will automatically detect and register them as Beans.</w:t>
+        <w:t>All three are specialized versions of @Component, meaning Spring will automatically detect and register them as Beans.</w:t>
       </w:r>
     </w:p>
     <w:p>
@@ -7853,7 +7631,6 @@
         </w:rPr>
         <w:t xml:space="preserve"> </w:t>
       </w:r>
-      <w:proofErr w:type="gramStart"/>
       <w:r>
         <w:rPr>
           <w:b/>
@@ -7861,17 +7638,7 @@
           <w:sz w:val="32"/>
           <w:lang w:val="en-US"/>
         </w:rPr>
-        <w:t>IoC</w:t>
-      </w:r>
-      <w:proofErr w:type="gramEnd"/>
-      <w:r>
-        <w:rPr>
-          <w:b/>
-          <w:color w:val="385623" w:themeColor="accent6" w:themeShade="80"/>
-          <w:sz w:val="32"/>
-          <w:lang w:val="en-US"/>
-        </w:rPr>
-        <w:t xml:space="preserve"> container</w:t>
+        <w:t>IoC container</w:t>
       </w:r>
       <w:bookmarkEnd w:id="9"/>
     </w:p>
@@ -7900,7 +7667,6 @@
         </w:rPr>
         <w:t xml:space="preserve">The </w:t>
       </w:r>
-      <w:proofErr w:type="gramStart"/>
       <w:r>
         <w:rPr>
           <w:b/>
@@ -7908,9 +7674,16 @@
           <w:sz w:val="28"/>
           <w:u w:val="single"/>
         </w:rPr>
-        <w:t>IoC</w:t>
-      </w:r>
-      <w:proofErr w:type="gramEnd"/>
+        <w:t>IoC (Inversion of Control)</w:t>
+      </w:r>
+      <w:r>
+        <w:rPr>
+          <w:i/>
+          <w:sz w:val="28"/>
+          <w:u w:val="single"/>
+        </w:rPr>
+        <w:t xml:space="preserve"> </w:t>
+      </w:r>
       <w:r>
         <w:rPr>
           <w:b/>
@@ -7918,7 +7691,7 @@
           <w:sz w:val="28"/>
           <w:u w:val="single"/>
         </w:rPr>
-        <w:t xml:space="preserve"> (Inversion of Control)</w:t>
+        <w:t>Container</w:t>
       </w:r>
       <w:r>
         <w:rPr>
@@ -7926,23 +7699,6 @@
           <w:sz w:val="28"/>
           <w:u w:val="single"/>
         </w:rPr>
-        <w:t xml:space="preserve"> </w:t>
-      </w:r>
-      <w:r>
-        <w:rPr>
-          <w:b/>
-          <w:i/>
-          <w:sz w:val="28"/>
-          <w:u w:val="single"/>
-        </w:rPr>
-        <w:t>Container</w:t>
-      </w:r>
-      <w:r>
-        <w:rPr>
-          <w:i/>
-          <w:sz w:val="28"/>
-          <w:u w:val="single"/>
-        </w:rPr>
         <w:t xml:space="preserve"> in Spring is a framework component that manages the creation, configuration, and lifecycle of application objects (beans) by injecting their dependencies automatically.</w:t>
       </w:r>
     </w:p>
@@ -7952,19 +7708,11 @@
           <w:sz w:val="28"/>
         </w:rPr>
       </w:pPr>
-      <w:proofErr w:type="gramStart"/>
-      <w:r>
-        <w:rPr>
-          <w:sz w:val="28"/>
-        </w:rPr>
-        <w:t>IoC</w:t>
-      </w:r>
-      <w:proofErr w:type="gramEnd"/>
-      <w:r>
-        <w:rPr>
-          <w:sz w:val="28"/>
-        </w:rPr>
-        <w:t xml:space="preserve"> (Inversion of Control) Contain</w:t>
+      <w:r>
+        <w:rPr>
+          <w:sz w:val="28"/>
+        </w:rPr>
+        <w:t>IoC (Inversion of Control) Contain</w:t>
       </w:r>
       <w:r>
         <w:rPr>
@@ -8147,23 +7895,7 @@
           <w:b/>
           <w:sz w:val="28"/>
         </w:rPr>
-        <w:t xml:space="preserve">How </w:t>
-      </w:r>
-      <w:proofErr w:type="gramStart"/>
-      <w:r>
-        <w:rPr>
-          <w:b/>
-          <w:sz w:val="28"/>
-        </w:rPr>
-        <w:t>IoC</w:t>
-      </w:r>
-      <w:proofErr w:type="gramEnd"/>
-      <w:r>
-        <w:rPr>
-          <w:b/>
-          <w:sz w:val="28"/>
-        </w:rPr>
-        <w:t xml:space="preserve"> containers works</w:t>
+        <w:t>How IoC containers works</w:t>
       </w:r>
     </w:p>
     <w:p>
@@ -8181,21 +7913,7 @@
         <w:rPr>
           <w:sz w:val="28"/>
         </w:rPr>
-        <w:t xml:space="preserve">Start application → Spring Boot runs or you load </w:t>
-      </w:r>
-      <w:proofErr w:type="gramStart"/>
-      <w:r>
-        <w:rPr>
-          <w:sz w:val="28"/>
-        </w:rPr>
-        <w:t>Spring</w:t>
-      </w:r>
-      <w:proofErr w:type="gramEnd"/>
-      <w:r>
-        <w:rPr>
-          <w:sz w:val="28"/>
-        </w:rPr>
-        <w:t xml:space="preserve"> manually.</w:t>
+        <w:t>Start application → Spring Boot runs or you load Spring manually.</w:t>
       </w:r>
     </w:p>
     <w:p>
@@ -8213,21 +7931,7 @@
         <w:rPr>
           <w:sz w:val="28"/>
         </w:rPr>
-        <w:t xml:space="preserve">Scan classes → </w:t>
-      </w:r>
-      <w:proofErr w:type="gramStart"/>
-      <w:r>
-        <w:rPr>
-          <w:sz w:val="28"/>
-        </w:rPr>
-        <w:t>Finds</w:t>
-      </w:r>
-      <w:proofErr w:type="gramEnd"/>
-      <w:r>
-        <w:rPr>
-          <w:sz w:val="28"/>
-        </w:rPr>
-        <w:t xml:space="preserve"> @Component, @Service, @Repository, etc.</w:t>
+        <w:t>Scan classes → Finds @Component, @Service, @Repository, etc.</w:t>
       </w:r>
     </w:p>
     <w:p>
@@ -8304,23 +8008,7 @@
           <w:sz w:val="28"/>
         </w:rPr>
         <w:lastRenderedPageBreak/>
-        <w:t xml:space="preserve">Types of </w:t>
-      </w:r>
-      <w:proofErr w:type="gramStart"/>
-      <w:r>
-        <w:rPr>
-          <w:b/>
-          <w:sz w:val="28"/>
-        </w:rPr>
-        <w:t>IoC</w:t>
-      </w:r>
-      <w:proofErr w:type="gramEnd"/>
-      <w:r>
-        <w:rPr>
-          <w:b/>
-          <w:sz w:val="28"/>
-        </w:rPr>
-        <w:t xml:space="preserve"> container</w:t>
+        <w:t>Types of IoC container</w:t>
       </w:r>
     </w:p>
     <w:p>
@@ -9031,14 +8719,12 @@
         </w:rPr>
         <w:t xml:space="preserve">new </w:t>
       </w:r>
-      <w:proofErr w:type="gramStart"/>
       <w:r>
         <w:rPr>
           <w:color w:val="BCBEC4"/>
         </w:rPr>
         <w:t>Car(</w:t>
       </w:r>
-      <w:proofErr w:type="gramEnd"/>
       <w:r>
         <w:rPr>
           <w:color w:val="CF8E6D"/>
@@ -9182,7 +8868,6 @@
         </w:rPr>
         <w:t xml:space="preserve">public void </w:t>
       </w:r>
-      <w:proofErr w:type="gramStart"/>
       <w:r>
         <w:rPr>
           <w:color w:val="56A8F5"/>
@@ -9193,14 +8878,7 @@
         <w:rPr>
           <w:color w:val="BCBEC4"/>
         </w:rPr>
-        <w:t>(</w:t>
-      </w:r>
-      <w:proofErr w:type="gramEnd"/>
-      <w:r>
-        <w:rPr>
-          <w:color w:val="BCBEC4"/>
-        </w:rPr>
-        <w:t>){</w:t>
+        <w:t>(){</w:t>
       </w:r>
       <w:r>
         <w:rPr>
@@ -9368,7 +9046,6 @@
         </w:rPr>
         <w:t xml:space="preserve">public void </w:t>
       </w:r>
-      <w:proofErr w:type="gramStart"/>
       <w:r>
         <w:rPr>
           <w:color w:val="56A8F5"/>
@@ -9379,14 +9056,7 @@
         <w:rPr>
           <w:color w:val="BCBEC4"/>
         </w:rPr>
-        <w:t>(</w:t>
-      </w:r>
-      <w:proofErr w:type="gramEnd"/>
-      <w:r>
-        <w:rPr>
-          <w:color w:val="BCBEC4"/>
-        </w:rPr>
-        <w:t>){</w:t>
+        <w:t>(){</w:t>
       </w:r>
       <w:r>
         <w:rPr>
@@ -9604,23 +9274,7 @@
           <w:rFonts w:cstheme="minorHAnsi"/>
           <w:sz w:val="28"/>
         </w:rPr>
-        <w:t xml:space="preserve">If confused, </w:t>
-      </w:r>
-      <w:proofErr w:type="gramStart"/>
-      <w:r>
-        <w:rPr>
-          <w:rFonts w:cstheme="minorHAnsi"/>
-          <w:sz w:val="28"/>
-        </w:rPr>
-        <w:t>Spring</w:t>
-      </w:r>
-      <w:proofErr w:type="gramEnd"/>
-      <w:r>
-        <w:rPr>
-          <w:rFonts w:cstheme="minorHAnsi"/>
-          <w:sz w:val="28"/>
-        </w:rPr>
-        <w:t xml:space="preserve"> throws an error (unless you handle it with @Qualifier or make it @Primary).</w:t>
+        <w:t>If confused, Spring throws an error (unless you handle it with @Qualifier or make it @Primary).</w:t>
       </w:r>
     </w:p>
     <w:p>
@@ -10033,19 +9687,11 @@
         </w:rPr>
         <w:t xml:space="preserve">    </w:t>
       </w:r>
-      <w:proofErr w:type="gramStart"/>
       <w:r>
         <w:rPr>
           <w:color w:val="CF8E6D"/>
         </w:rPr>
-        <w:t>public</w:t>
-      </w:r>
-      <w:proofErr w:type="gramEnd"/>
-      <w:r>
-        <w:rPr>
-          <w:color w:val="CF8E6D"/>
-        </w:rPr>
-        <w:t xml:space="preserve"> </w:t>
+        <w:t xml:space="preserve">public </w:t>
       </w:r>
       <w:r>
         <w:rPr>
@@ -10313,7 +9959,6 @@
         </w:rPr>
         <w:t xml:space="preserve">public void </w:t>
       </w:r>
-      <w:proofErr w:type="gramStart"/>
       <w:r>
         <w:rPr>
           <w:color w:val="56A8F5"/>
@@ -10324,14 +9969,7 @@
         <w:rPr>
           <w:color w:val="BCBEC4"/>
         </w:rPr>
-        <w:t>(</w:t>
-      </w:r>
-      <w:proofErr w:type="gramEnd"/>
-      <w:r>
-        <w:rPr>
-          <w:color w:val="BCBEC4"/>
-        </w:rPr>
-        <w:t>Course course) {</w:t>
+        <w:t>(Course course) {</w:t>
       </w:r>
       <w:r>
         <w:rPr>
@@ -10437,19 +10075,9 @@
           <w:sz w:val="40"/>
         </w:rPr>
         <w:lastRenderedPageBreak/>
-        <w:t xml:space="preserve">4. XML-Based Configuration in </w:t>
-      </w:r>
-      <w:proofErr w:type="gramStart"/>
-      <w:r>
-        <w:rPr>
-          <w:b/>
-          <w:color w:val="385623" w:themeColor="accent6" w:themeShade="80"/>
-          <w:sz w:val="40"/>
-        </w:rPr>
-        <w:t>Spring</w:t>
+        <w:t>4. XML-Based Configuration in Spring</w:t>
       </w:r>
       <w:bookmarkEnd w:id="12"/>
-      <w:proofErr w:type="gramEnd"/>
     </w:p>
     <w:p/>
     <w:p>
@@ -10462,21 +10090,7 @@
         <w:rPr>
           <w:sz w:val="28"/>
         </w:rPr>
-        <w:t xml:space="preserve">Before </w:t>
-      </w:r>
-      <w:proofErr w:type="gramStart"/>
-      <w:r>
-        <w:rPr>
-          <w:sz w:val="28"/>
-        </w:rPr>
-        <w:t>Spring</w:t>
-      </w:r>
-      <w:proofErr w:type="gramEnd"/>
-      <w:r>
-        <w:rPr>
-          <w:sz w:val="28"/>
-        </w:rPr>
-        <w:t xml:space="preserve"> annotations and Java config styles became popular, XML was the primary way to</w:t>
+        <w:t>Before Spring annotations and Java config styles became popular, XML was the primary way to</w:t>
       </w:r>
       <w:r>
         <w:rPr>
@@ -10650,7 +10264,6 @@
           <w:lang w:eastAsia="en-IN"/>
         </w:rPr>
       </w:pPr>
-      <w:proofErr w:type="gramStart"/>
       <w:r>
         <w:rPr>
           <w:rFonts w:ascii="Courier New" w:eastAsia="Times New Roman" w:hAnsi="Courier New" w:cs="Courier New"/>
@@ -10659,18 +10272,7 @@
           <w:szCs w:val="20"/>
           <w:lang w:eastAsia="en-IN"/>
         </w:rPr>
-        <w:t>package</w:t>
-      </w:r>
-      <w:proofErr w:type="gramEnd"/>
-      <w:r>
-        <w:rPr>
-          <w:rFonts w:ascii="Courier New" w:eastAsia="Times New Roman" w:hAnsi="Courier New" w:cs="Courier New"/>
-          <w:color w:val="CF8E6D"/>
-          <w:sz w:val="20"/>
-          <w:szCs w:val="20"/>
-          <w:lang w:eastAsia="en-IN"/>
-        </w:rPr>
-        <w:t xml:space="preserve"> </w:t>
+        <w:t xml:space="preserve">package </w:t>
       </w:r>
       <w:r>
         <w:rPr>
@@ -11699,23 +11301,13 @@
           <w:szCs w:val="24"/>
         </w:rPr>
       </w:pPr>
-      <w:proofErr w:type="gramStart"/>
       <w:r>
         <w:rPr>
           <w:rFonts w:asciiTheme="majorHAnsi" w:hAnsiTheme="majorHAnsi" w:cstheme="majorHAnsi"/>
           <w:sz w:val="24"/>
           <w:szCs w:val="24"/>
         </w:rPr>
-        <w:t>output</w:t>
-      </w:r>
-      <w:proofErr w:type="gramEnd"/>
-      <w:r>
-        <w:rPr>
-          <w:rFonts w:asciiTheme="majorHAnsi" w:hAnsiTheme="majorHAnsi" w:cstheme="majorHAnsi"/>
-          <w:sz w:val="24"/>
-          <w:szCs w:val="24"/>
-        </w:rPr>
-        <w:t>:</w:t>
+        <w:t>output:</w:t>
       </w:r>
     </w:p>
     <w:p>
@@ -11737,20 +11329,7 @@
           <w:color w:val="BCBEC4"/>
         </w:rPr>
         <w:br/>
-      </w:r>
-      <w:proofErr w:type="gramStart"/>
-      <w:r>
-        <w:rPr>
-          <w:color w:val="BCBEC4"/>
-        </w:rPr>
-        <w:t>Started</w:t>
-      </w:r>
-      <w:proofErr w:type="gramEnd"/>
-      <w:r>
-        <w:rPr>
-          <w:color w:val="BCBEC4"/>
-        </w:rPr>
-        <w:t xml:space="preserve"> reading the book</w:t>
+        <w:t>Started reading the book</w:t>
       </w:r>
     </w:p>
     <w:p>
@@ -11795,190 +11374,154 @@
           <w:sz w:val="24"/>
           <w:szCs w:val="24"/>
         </w:rPr>
-        <w:t xml:space="preserve">Even when book is not referenced, when we create context, all it’s </w:t>
-      </w:r>
-      <w:proofErr w:type="gramStart"/>
-      <w:r>
+        <w:t>Even when book is not referenced, when we create context, all it’s bean(without prototype context) gets created. As ApplicationContext do early loading. Eg:</w:t>
+      </w:r>
+    </w:p>
+    <w:p>
+      <w:pPr>
+        <w:pStyle w:val="HTMLPreformatted"/>
+        <w:shd w:val="clear" w:color="auto" w:fill="1E1F22"/>
+        <w:rPr>
+          <w:color w:val="BCBEC4"/>
+        </w:rPr>
+      </w:pPr>
+      <w:r>
+        <w:rPr>
+          <w:color w:val="CF8E6D"/>
+        </w:rPr>
+        <w:t xml:space="preserve">public class </w:t>
+      </w:r>
+      <w:r>
+        <w:rPr>
+          <w:color w:val="BCBEC4"/>
+        </w:rPr>
+        <w:t xml:space="preserve">App </w:t>
+      </w:r>
+      <w:r>
+        <w:rPr>
+          <w:color w:val="BCBEC4"/>
+        </w:rPr>
+        <w:br/>
+        <w:t>{</w:t>
+      </w:r>
+      <w:r>
+        <w:rPr>
+          <w:color w:val="BCBEC4"/>
+        </w:rPr>
+        <w:br/>
+        <w:t xml:space="preserve">    </w:t>
+      </w:r>
+      <w:r>
+        <w:rPr>
+          <w:color w:val="CF8E6D"/>
+        </w:rPr>
+        <w:t xml:space="preserve">public static void </w:t>
+      </w:r>
+      <w:r>
+        <w:rPr>
+          <w:color w:val="56A8F5"/>
+        </w:rPr>
+        <w:t>main</w:t>
+      </w:r>
+      <w:r>
+        <w:rPr>
+          <w:color w:val="BCBEC4"/>
+        </w:rPr>
+        <w:t>( String[] args )</w:t>
+      </w:r>
+      <w:r>
+        <w:rPr>
+          <w:color w:val="BCBEC4"/>
+        </w:rPr>
+        <w:br/>
+        <w:t xml:space="preserve">    {</w:t>
+      </w:r>
+      <w:r>
+        <w:rPr>
+          <w:color w:val="BCBEC4"/>
+        </w:rPr>
+        <w:br/>
+        <w:t xml:space="preserve">        </w:t>
+      </w:r>
+      <w:r>
+        <w:rPr>
+          <w:color w:val="BCBEC4"/>
+          <w:sz w:val="18"/>
+        </w:rPr>
+        <w:t xml:space="preserve">ApplicationContext context = </w:t>
+      </w:r>
+      <w:r>
+        <w:rPr>
+          <w:color w:val="CF8E6D"/>
+          <w:sz w:val="18"/>
+        </w:rPr>
+        <w:t xml:space="preserve">new </w:t>
+      </w:r>
+      <w:r>
+        <w:rPr>
+          <w:color w:val="BCBEC4"/>
+          <w:sz w:val="18"/>
+        </w:rPr>
+        <w:t>ClassPathXmlApplicationContext(</w:t>
+      </w:r>
+      <w:r>
+        <w:rPr>
+          <w:color w:val="6AAB73"/>
+          <w:sz w:val="18"/>
+        </w:rPr>
+        <w:t>"spring-config.xml"</w:t>
+      </w:r>
+      <w:r>
+        <w:rPr>
+          <w:color w:val="BCBEC4"/>
+          <w:sz w:val="18"/>
+        </w:rPr>
+        <w:t>);</w:t>
+      </w:r>
+      <w:r>
+        <w:rPr>
+          <w:color w:val="BCBEC4"/>
+          <w:sz w:val="18"/>
+        </w:rPr>
+        <w:br/>
+        <w:t xml:space="preserve">   </w:t>
+      </w:r>
+      <w:r>
+        <w:rPr>
+          <w:color w:val="BCBEC4"/>
+        </w:rPr>
+        <w:t xml:space="preserve"> }</w:t>
+      </w:r>
+      <w:r>
+        <w:rPr>
+          <w:color w:val="BCBEC4"/>
+          <w:sz w:val="18"/>
+        </w:rPr>
+        <w:br/>
+      </w:r>
+      <w:r>
+        <w:rPr>
+          <w:color w:val="BCBEC4"/>
+        </w:rPr>
+        <w:t>}</w:t>
+      </w:r>
+    </w:p>
+    <w:p>
+      <w:pPr>
+        <w:spacing w:after="0"/>
         <w:rPr>
           <w:rFonts w:asciiTheme="majorHAnsi" w:hAnsiTheme="majorHAnsi" w:cstheme="majorHAnsi"/>
           <w:sz w:val="24"/>
           <w:szCs w:val="24"/>
         </w:rPr>
-        <w:t>bean(</w:t>
-      </w:r>
-      <w:proofErr w:type="gramEnd"/>
+      </w:pPr>
       <w:r>
         <w:rPr>
           <w:rFonts w:asciiTheme="majorHAnsi" w:hAnsiTheme="majorHAnsi" w:cstheme="majorHAnsi"/>
           <w:sz w:val="24"/>
           <w:szCs w:val="24"/>
         </w:rPr>
-        <w:t>without prototype context) gets created. As ApplicationContext do early loading. Eg:</w:t>
-      </w:r>
-    </w:p>
-    <w:p>
-      <w:pPr>
-        <w:pStyle w:val="HTMLPreformatted"/>
-        <w:shd w:val="clear" w:color="auto" w:fill="1E1F22"/>
-        <w:rPr>
-          <w:color w:val="BCBEC4"/>
-        </w:rPr>
-      </w:pPr>
-      <w:proofErr w:type="gramStart"/>
-      <w:r>
-        <w:rPr>
-          <w:color w:val="CF8E6D"/>
-        </w:rPr>
-        <w:t>public</w:t>
-      </w:r>
-      <w:proofErr w:type="gramEnd"/>
-      <w:r>
-        <w:rPr>
-          <w:color w:val="CF8E6D"/>
-        </w:rPr>
-        <w:t xml:space="preserve"> class </w:t>
-      </w:r>
-      <w:r>
-        <w:rPr>
-          <w:color w:val="BCBEC4"/>
-        </w:rPr>
-        <w:t xml:space="preserve">App </w:t>
-      </w:r>
-      <w:r>
-        <w:rPr>
-          <w:color w:val="BCBEC4"/>
-        </w:rPr>
-        <w:br/>
-        <w:t>{</w:t>
-      </w:r>
-      <w:r>
-        <w:rPr>
-          <w:color w:val="BCBEC4"/>
-        </w:rPr>
-        <w:br/>
-        <w:t xml:space="preserve">    </w:t>
-      </w:r>
-      <w:r>
-        <w:rPr>
-          <w:color w:val="CF8E6D"/>
-        </w:rPr>
-        <w:t xml:space="preserve">public static void </w:t>
-      </w:r>
-      <w:r>
-        <w:rPr>
-          <w:color w:val="56A8F5"/>
-        </w:rPr>
-        <w:t>main</w:t>
-      </w:r>
-      <w:r>
-        <w:rPr>
-          <w:color w:val="BCBEC4"/>
-        </w:rPr>
-        <w:t>( String[] args )</w:t>
-      </w:r>
-      <w:r>
-        <w:rPr>
-          <w:color w:val="BCBEC4"/>
-        </w:rPr>
-        <w:br/>
-        <w:t xml:space="preserve">    {</w:t>
-      </w:r>
-      <w:r>
-        <w:rPr>
-          <w:color w:val="BCBEC4"/>
-        </w:rPr>
-        <w:br/>
-        <w:t xml:space="preserve">        </w:t>
-      </w:r>
-      <w:r>
-        <w:rPr>
-          <w:color w:val="BCBEC4"/>
-          <w:sz w:val="18"/>
-        </w:rPr>
-        <w:t xml:space="preserve">ApplicationContext context = </w:t>
-      </w:r>
-      <w:r>
-        <w:rPr>
-          <w:color w:val="CF8E6D"/>
-          <w:sz w:val="18"/>
-        </w:rPr>
-        <w:t xml:space="preserve">new </w:t>
-      </w:r>
-      <w:r>
-        <w:rPr>
-          <w:color w:val="BCBEC4"/>
-          <w:sz w:val="18"/>
-        </w:rPr>
-        <w:t>ClassPathXmlApplicationContext(</w:t>
-      </w:r>
-      <w:r>
-        <w:rPr>
-          <w:color w:val="6AAB73"/>
-          <w:sz w:val="18"/>
-        </w:rPr>
-        <w:t>"spring-config.xml"</w:t>
-      </w:r>
-      <w:r>
-        <w:rPr>
-          <w:color w:val="BCBEC4"/>
-          <w:sz w:val="18"/>
-        </w:rPr>
-        <w:t>);</w:t>
-      </w:r>
-      <w:r>
-        <w:rPr>
-          <w:color w:val="BCBEC4"/>
-          <w:sz w:val="18"/>
-        </w:rPr>
-        <w:br/>
-        <w:t xml:space="preserve">   </w:t>
-      </w:r>
-      <w:r>
-        <w:rPr>
-          <w:color w:val="BCBEC4"/>
-        </w:rPr>
-        <w:t xml:space="preserve"> }</w:t>
-      </w:r>
-      <w:r>
-        <w:rPr>
-          <w:color w:val="BCBEC4"/>
-          <w:sz w:val="18"/>
-        </w:rPr>
-        <w:br/>
-      </w:r>
-      <w:r>
-        <w:rPr>
-          <w:color w:val="BCBEC4"/>
-        </w:rPr>
-        <w:t>}</w:t>
-      </w:r>
-    </w:p>
-    <w:p>
-      <w:pPr>
-        <w:spacing w:after="0"/>
-        <w:rPr>
-          <w:rFonts w:asciiTheme="majorHAnsi" w:hAnsiTheme="majorHAnsi" w:cstheme="majorHAnsi"/>
-          <w:sz w:val="24"/>
-          <w:szCs w:val="24"/>
-        </w:rPr>
-      </w:pPr>
-      <w:proofErr w:type="gramStart"/>
-      <w:r>
-        <w:rPr>
-          <w:rFonts w:asciiTheme="majorHAnsi" w:hAnsiTheme="majorHAnsi" w:cstheme="majorHAnsi"/>
-          <w:sz w:val="24"/>
-          <w:szCs w:val="24"/>
-        </w:rPr>
-        <w:t>output</w:t>
-      </w:r>
-      <w:proofErr w:type="gramEnd"/>
-      <w:r>
-        <w:rPr>
-          <w:rFonts w:asciiTheme="majorHAnsi" w:hAnsiTheme="majorHAnsi" w:cstheme="majorHAnsi"/>
-          <w:sz w:val="24"/>
-          <w:szCs w:val="24"/>
-        </w:rPr>
-        <w:t>:</w:t>
+        <w:t>output:</w:t>
       </w:r>
     </w:p>
     <w:p>
@@ -12539,23 +12082,13 @@
           <w:szCs w:val="24"/>
         </w:rPr>
       </w:pPr>
-      <w:proofErr w:type="gramStart"/>
       <w:r>
         <w:rPr>
           <w:rFonts w:cstheme="minorHAnsi"/>
           <w:sz w:val="28"/>
           <w:szCs w:val="24"/>
         </w:rPr>
-        <w:t>request</w:t>
-      </w:r>
-      <w:proofErr w:type="gramEnd"/>
-      <w:r>
-        <w:rPr>
-          <w:rFonts w:cstheme="minorHAnsi"/>
-          <w:sz w:val="28"/>
-          <w:szCs w:val="24"/>
-        </w:rPr>
-        <w:t xml:space="preserve">, session and application </w:t>
+        <w:t xml:space="preserve">request, session and application </w:t>
       </w:r>
       <w:r>
         <w:rPr>
@@ -12922,19 +12455,11 @@
         </w:rPr>
         <w:br/>
       </w:r>
-      <w:proofErr w:type="gramStart"/>
       <w:r>
         <w:rPr>
           <w:color w:val="C77DBB"/>
         </w:rPr>
-        <w:t>abc</w:t>
-      </w:r>
-      <w:proofErr w:type="gramEnd"/>
-      <w:r>
-        <w:rPr>
-          <w:color w:val="C77DBB"/>
-        </w:rPr>
-        <w:t xml:space="preserve"> </w:t>
+        <w:t xml:space="preserve">abc </w:t>
       </w:r>
       <w:r>
         <w:rPr>
@@ -13112,15 +12637,8 @@
           <w:color w:val="BCBEC4"/>
         </w:rPr>
         <w:br/>
-      </w:r>
-      <w:proofErr w:type="gramStart"/>
-      <w:r>
-        <w:rPr>
-          <w:color w:val="BCBEC4"/>
-        </w:rPr>
         <w:t>abc</w:t>
       </w:r>
-      <w:proofErr w:type="gramEnd"/>
       <w:r>
         <w:rPr>
           <w:color w:val="BCBEC4"/>
@@ -13374,23 +12892,13 @@
           <w:szCs w:val="24"/>
         </w:rPr>
       </w:pPr>
-      <w:proofErr w:type="gramStart"/>
       <w:r>
         <w:rPr>
           <w:rFonts w:cstheme="minorHAnsi"/>
           <w:sz w:val="28"/>
           <w:szCs w:val="24"/>
         </w:rPr>
-        <w:t>name</w:t>
-      </w:r>
-      <w:proofErr w:type="gramEnd"/>
-      <w:r>
-        <w:rPr>
-          <w:rFonts w:cstheme="minorHAnsi"/>
-          <w:sz w:val="28"/>
-          <w:szCs w:val="24"/>
-        </w:rPr>
-        <w:t xml:space="preserve"> = name of the setter (without set).</w:t>
+        <w:t>name = name of the setter (without set).</w:t>
       </w:r>
     </w:p>
     <w:p>
@@ -13406,23 +12914,13 @@
           <w:szCs w:val="24"/>
         </w:rPr>
       </w:pPr>
-      <w:proofErr w:type="gramStart"/>
       <w:r>
         <w:rPr>
           <w:rFonts w:cstheme="minorHAnsi"/>
           <w:sz w:val="28"/>
           <w:szCs w:val="24"/>
         </w:rPr>
-        <w:t>value</w:t>
-      </w:r>
-      <w:proofErr w:type="gramEnd"/>
-      <w:r>
-        <w:rPr>
-          <w:rFonts w:cstheme="minorHAnsi"/>
-          <w:sz w:val="28"/>
-          <w:szCs w:val="24"/>
-        </w:rPr>
-        <w:t xml:space="preserve"> = the actual value to inject.</w:t>
+        <w:t>value = the actual value to inject.</w:t>
       </w:r>
     </w:p>
     <w:p>
@@ -13451,19 +12949,11 @@
           <w:color w:val="BCBEC4"/>
         </w:rPr>
       </w:pPr>
-      <w:proofErr w:type="gramStart"/>
       <w:r>
         <w:rPr>
           <w:color w:val="CF8E6D"/>
         </w:rPr>
-        <w:t>package</w:t>
-      </w:r>
-      <w:proofErr w:type="gramEnd"/>
-      <w:r>
-        <w:rPr>
-          <w:color w:val="CF8E6D"/>
-        </w:rPr>
-        <w:t xml:space="preserve"> </w:t>
+        <w:t xml:space="preserve">package </w:t>
       </w:r>
       <w:r>
         <w:rPr>
@@ -13505,19 +12995,11 @@
         <w:br/>
         <w:t xml:space="preserve">    </w:t>
       </w:r>
-      <w:proofErr w:type="gramStart"/>
       <w:r>
         <w:rPr>
           <w:color w:val="CF8E6D"/>
         </w:rPr>
-        <w:t>private</w:t>
-      </w:r>
-      <w:proofErr w:type="gramEnd"/>
-      <w:r>
-        <w:rPr>
-          <w:color w:val="CF8E6D"/>
-        </w:rPr>
-        <w:t xml:space="preserve"> </w:t>
+        <w:t xml:space="preserve">private </w:t>
       </w:r>
       <w:r>
         <w:rPr>
@@ -13552,19 +13034,11 @@
         </w:rPr>
         <w:t xml:space="preserve">    </w:t>
       </w:r>
-      <w:proofErr w:type="gramStart"/>
       <w:r>
         <w:rPr>
           <w:color w:val="CF8E6D"/>
         </w:rPr>
-        <w:t>private</w:t>
-      </w:r>
-      <w:proofErr w:type="gramEnd"/>
-      <w:r>
-        <w:rPr>
-          <w:color w:val="CF8E6D"/>
-        </w:rPr>
-        <w:t xml:space="preserve"> </w:t>
+        <w:t xml:space="preserve">private </w:t>
       </w:r>
       <w:r>
         <w:rPr>
@@ -13952,19 +13426,11 @@
           <w:color w:val="BCBEC4"/>
         </w:rPr>
       </w:pPr>
-      <w:proofErr w:type="gramStart"/>
       <w:r>
         <w:rPr>
           <w:color w:val="CF8E6D"/>
         </w:rPr>
-        <w:t>public</w:t>
-      </w:r>
-      <w:proofErr w:type="gramEnd"/>
-      <w:r>
-        <w:rPr>
-          <w:color w:val="CF8E6D"/>
-        </w:rPr>
-        <w:t xml:space="preserve"> class </w:t>
+        <w:t xml:space="preserve">public class </w:t>
       </w:r>
       <w:r>
         <w:rPr>
@@ -14078,19 +13544,11 @@
           <w:color w:val="BCBEC4"/>
         </w:rPr>
       </w:pPr>
-      <w:proofErr w:type="gramStart"/>
       <w:r>
         <w:rPr>
           <w:color w:val="CF8E6D"/>
         </w:rPr>
-        <w:t>package</w:t>
-      </w:r>
-      <w:proofErr w:type="gramEnd"/>
-      <w:r>
-        <w:rPr>
-          <w:color w:val="CF8E6D"/>
-        </w:rPr>
-        <w:t xml:space="preserve"> </w:t>
+        <w:t xml:space="preserve">package </w:t>
       </w:r>
       <w:r>
         <w:rPr>
@@ -14525,19 +13983,11 @@
           <w:color w:val="BCBEC4"/>
         </w:rPr>
       </w:pPr>
-      <w:proofErr w:type="gramStart"/>
       <w:r>
         <w:rPr>
           <w:color w:val="CF8E6D"/>
         </w:rPr>
-        <w:t>public</w:t>
-      </w:r>
-      <w:proofErr w:type="gramEnd"/>
-      <w:r>
-        <w:rPr>
-          <w:color w:val="CF8E6D"/>
-        </w:rPr>
-        <w:t xml:space="preserve"> class </w:t>
+        <w:t xml:space="preserve">public class </w:t>
       </w:r>
       <w:r>
         <w:rPr>
@@ -15058,23 +14508,7 @@
           <w:sz w:val="28"/>
           <w:lang w:eastAsia="en-IN"/>
         </w:rPr>
-        <w:t xml:space="preserve">For book example above, if we need list of </w:t>
-      </w:r>
-      <w:proofErr w:type="gramStart"/>
-      <w:r>
-        <w:rPr>
-          <w:sz w:val="28"/>
-          <w:lang w:eastAsia="en-IN"/>
-        </w:rPr>
-        <w:t>objects(</w:t>
-      </w:r>
-      <w:proofErr w:type="gramEnd"/>
-      <w:r>
-        <w:rPr>
-          <w:sz w:val="28"/>
-          <w:lang w:eastAsia="en-IN"/>
-        </w:rPr>
-        <w:t xml:space="preserve">eg books) for our bookstore object. </w:t>
+        <w:t xml:space="preserve">For book example above, if we need list of objects(eg books) for our bookstore object. </w:t>
       </w:r>
     </w:p>
     <w:p>
@@ -15291,19 +14725,11 @@
           <w:color w:val="BCBEC4"/>
         </w:rPr>
       </w:pPr>
-      <w:proofErr w:type="gramStart"/>
       <w:r>
         <w:rPr>
           <w:color w:val="CF8E6D"/>
         </w:rPr>
-        <w:t>public</w:t>
-      </w:r>
-      <w:proofErr w:type="gramEnd"/>
-      <w:r>
-        <w:rPr>
-          <w:color w:val="CF8E6D"/>
-        </w:rPr>
-        <w:t xml:space="preserve"> class </w:t>
+        <w:t xml:space="preserve">public class </w:t>
       </w:r>
       <w:r>
         <w:rPr>
@@ -15658,21 +15084,12 @@
           <w:lang w:eastAsia="en-IN"/>
         </w:rPr>
       </w:pPr>
-      <w:proofErr w:type="gramStart"/>
-      <w:r>
-        <w:rPr>
-          <w:sz w:val="28"/>
-          <w:lang w:eastAsia="en-IN"/>
-        </w:rPr>
-        <w:t>index</w:t>
-      </w:r>
-      <w:proofErr w:type="gramEnd"/>
-      <w:r>
-        <w:rPr>
-          <w:sz w:val="28"/>
-          <w:lang w:eastAsia="en-IN"/>
-        </w:rPr>
-        <w:t xml:space="preserve"> = specify parameter position.</w:t>
+      <w:r>
+        <w:rPr>
+          <w:sz w:val="28"/>
+          <w:lang w:eastAsia="en-IN"/>
+        </w:rPr>
+        <w:t>index = specify parameter position.</w:t>
       </w:r>
     </w:p>
     <w:p>
@@ -15687,21 +15104,12 @@
           <w:lang w:eastAsia="en-IN"/>
         </w:rPr>
       </w:pPr>
-      <w:proofErr w:type="gramStart"/>
-      <w:r>
-        <w:rPr>
-          <w:sz w:val="28"/>
-          <w:lang w:eastAsia="en-IN"/>
-        </w:rPr>
-        <w:t>name</w:t>
-      </w:r>
-      <w:proofErr w:type="gramEnd"/>
-      <w:r>
-        <w:rPr>
-          <w:sz w:val="28"/>
-          <w:lang w:eastAsia="en-IN"/>
-        </w:rPr>
-        <w:t xml:space="preserve"> = specify parameter name (Java 8+ and compiled with -parameters).</w:t>
+      <w:r>
+        <w:rPr>
+          <w:sz w:val="28"/>
+          <w:lang w:eastAsia="en-IN"/>
+        </w:rPr>
+        <w:t>name = specify parameter name (Java 8+ and compiled with -parameters).</w:t>
       </w:r>
     </w:p>
     <w:p>
@@ -15886,25 +15294,48 @@
           <w:color w:val="BCBEC4"/>
         </w:rPr>
       </w:pPr>
-      <w:proofErr w:type="gramStart"/>
       <w:r>
         <w:rPr>
           <w:color w:val="CF8E6D"/>
         </w:rPr>
-        <w:t>public</w:t>
-      </w:r>
-      <w:proofErr w:type="gramEnd"/>
+        <w:t xml:space="preserve">public class </w:t>
+      </w:r>
+      <w:r>
+        <w:rPr>
+          <w:color w:val="BCBEC4"/>
+        </w:rPr>
+        <w:t>Computer {</w:t>
+      </w:r>
+      <w:r>
+        <w:rPr>
+          <w:color w:val="BCBEC4"/>
+        </w:rPr>
+        <w:br/>
+        <w:t xml:space="preserve">    </w:t>
+      </w:r>
       <w:r>
         <w:rPr>
           <w:color w:val="CF8E6D"/>
         </w:rPr>
-        <w:t xml:space="preserve"> class </w:t>
-      </w:r>
-      <w:r>
-        <w:rPr>
-          <w:color w:val="BCBEC4"/>
-        </w:rPr>
-        <w:t>Computer {</w:t>
+        <w:t xml:space="preserve">private </w:t>
+      </w:r>
+      <w:r>
+        <w:rPr>
+          <w:color w:val="BCBEC4"/>
+        </w:rPr>
+        <w:t xml:space="preserve">Processor </w:t>
+      </w:r>
+      <w:r>
+        <w:rPr>
+          <w:color w:val="C77DBB"/>
+        </w:rPr>
+        <w:t>processor</w:t>
+      </w:r>
+      <w:r>
+        <w:rPr>
+          <w:color w:val="BCBEC4"/>
+        </w:rPr>
+        <w:t>;</w:t>
       </w:r>
       <w:r>
         <w:rPr>
@@ -15917,19 +15348,113 @@
         <w:rPr>
           <w:color w:val="CF8E6D"/>
         </w:rPr>
+        <w:t xml:space="preserve">public void </w:t>
+      </w:r>
+      <w:r>
+        <w:rPr>
+          <w:color w:val="56A8F5"/>
+        </w:rPr>
+        <w:t>setProcessor</w:t>
+      </w:r>
+      <w:r>
+        <w:rPr>
+          <w:color w:val="BCBEC4"/>
+        </w:rPr>
+        <w:t>(Processor processor) {</w:t>
+      </w:r>
+      <w:r>
+        <w:rPr>
+          <w:color w:val="BCBEC4"/>
+        </w:rPr>
+        <w:br/>
+        <w:t xml:space="preserve">        </w:t>
+      </w:r>
+      <w:r>
+        <w:rPr>
+          <w:color w:val="CF8E6D"/>
+        </w:rPr>
+        <w:t>this</w:t>
+      </w:r>
+      <w:r>
+        <w:rPr>
+          <w:color w:val="BCBEC4"/>
+        </w:rPr>
+        <w:t>.</w:t>
+      </w:r>
+      <w:r>
+        <w:rPr>
+          <w:color w:val="C77DBB"/>
+        </w:rPr>
+        <w:t xml:space="preserve">processor </w:t>
+      </w:r>
+      <w:r>
+        <w:rPr>
+          <w:color w:val="BCBEC4"/>
+        </w:rPr>
+        <w:t>= processor;</w:t>
+      </w:r>
+      <w:r>
+        <w:rPr>
+          <w:color w:val="BCBEC4"/>
+        </w:rPr>
+        <w:br/>
+        <w:t xml:space="preserve">    }</w:t>
+      </w:r>
+      <w:r>
+        <w:rPr>
+          <w:color w:val="BCBEC4"/>
+        </w:rPr>
+        <w:br/>
+        <w:t>}</w:t>
+      </w:r>
+      <w:r>
+        <w:rPr>
+          <w:color w:val="BCBEC4"/>
+        </w:rPr>
+        <w:br/>
+      </w:r>
+      <w:r>
+        <w:rPr>
+          <w:color w:val="BCBEC4"/>
+        </w:rPr>
+        <w:br/>
+      </w:r>
+      <w:r>
+        <w:rPr>
+          <w:color w:val="CF8E6D"/>
+        </w:rPr>
+        <w:t xml:space="preserve">public class </w:t>
+      </w:r>
+      <w:r>
+        <w:rPr>
+          <w:color w:val="BCBEC4"/>
+        </w:rPr>
+        <w:t>Processor {</w:t>
+      </w:r>
+      <w:r>
+        <w:rPr>
+          <w:color w:val="BCBEC4"/>
+        </w:rPr>
+        <w:br/>
+        <w:t xml:space="preserve">    </w:t>
+      </w:r>
+      <w:r>
+        <w:rPr>
+          <w:color w:val="CF8E6D"/>
+        </w:rPr>
         <w:t xml:space="preserve">private </w:t>
       </w:r>
       <w:r>
         <w:rPr>
           <w:color w:val="BCBEC4"/>
         </w:rPr>
-        <w:t xml:space="preserve">Processor </w:t>
+        <w:t xml:space="preserve">String </w:t>
       </w:r>
       <w:r>
         <w:rPr>
           <w:color w:val="C77DBB"/>
         </w:rPr>
-        <w:t>processor</w:t>
+        <w:t>type</w:t>
       </w:r>
       <w:r>
         <w:rPr>
@@ -15954,13 +15479,13 @@
         <w:rPr>
           <w:color w:val="56A8F5"/>
         </w:rPr>
-        <w:t>setProcessor</w:t>
-      </w:r>
-      <w:r>
-        <w:rPr>
-          <w:color w:val="BCBEC4"/>
-        </w:rPr>
-        <w:t>(Processor processor) {</w:t>
+        <w:t>setType</w:t>
+      </w:r>
+      <w:r>
+        <w:rPr>
+          <w:color w:val="BCBEC4"/>
+        </w:rPr>
+        <w:t>(String type) {</w:t>
       </w:r>
       <w:r>
         <w:rPr>
@@ -15985,13 +15510,13 @@
         <w:rPr>
           <w:color w:val="C77DBB"/>
         </w:rPr>
-        <w:t xml:space="preserve">processor </w:t>
-      </w:r>
-      <w:r>
-        <w:rPr>
-          <w:color w:val="BCBEC4"/>
-        </w:rPr>
-        <w:t>= processor;</w:t>
+        <w:t xml:space="preserve">type </w:t>
+      </w:r>
+      <w:r>
+        <w:rPr>
+          <w:color w:val="BCBEC4"/>
+        </w:rPr>
+        <w:t>= type;</w:t>
       </w:r>
       <w:r>
         <w:rPr>
@@ -16007,131 +15532,6 @@
         <w:br/>
         <w:t>}</w:t>
       </w:r>
-      <w:r>
-        <w:rPr>
-          <w:color w:val="BCBEC4"/>
-        </w:rPr>
-        <w:br/>
-      </w:r>
-      <w:r>
-        <w:rPr>
-          <w:color w:val="BCBEC4"/>
-        </w:rPr>
-        <w:br/>
-      </w:r>
-      <w:r>
-        <w:rPr>
-          <w:color w:val="CF8E6D"/>
-        </w:rPr>
-        <w:t xml:space="preserve">public class </w:t>
-      </w:r>
-      <w:r>
-        <w:rPr>
-          <w:color w:val="BCBEC4"/>
-        </w:rPr>
-        <w:t>Processor {</w:t>
-      </w:r>
-      <w:r>
-        <w:rPr>
-          <w:color w:val="BCBEC4"/>
-        </w:rPr>
-        <w:br/>
-        <w:t xml:space="preserve">    </w:t>
-      </w:r>
-      <w:r>
-        <w:rPr>
-          <w:color w:val="CF8E6D"/>
-        </w:rPr>
-        <w:t xml:space="preserve">private </w:t>
-      </w:r>
-      <w:r>
-        <w:rPr>
-          <w:color w:val="BCBEC4"/>
-        </w:rPr>
-        <w:t xml:space="preserve">String </w:t>
-      </w:r>
-      <w:r>
-        <w:rPr>
-          <w:color w:val="C77DBB"/>
-        </w:rPr>
-        <w:t>type</w:t>
-      </w:r>
-      <w:r>
-        <w:rPr>
-          <w:color w:val="BCBEC4"/>
-        </w:rPr>
-        <w:t>;</w:t>
-      </w:r>
-      <w:r>
-        <w:rPr>
-          <w:color w:val="BCBEC4"/>
-        </w:rPr>
-        <w:br/>
-        <w:t xml:space="preserve">    </w:t>
-      </w:r>
-      <w:r>
-        <w:rPr>
-          <w:color w:val="CF8E6D"/>
-        </w:rPr>
-        <w:t xml:space="preserve">public void </w:t>
-      </w:r>
-      <w:r>
-        <w:rPr>
-          <w:color w:val="56A8F5"/>
-        </w:rPr>
-        <w:t>setType</w:t>
-      </w:r>
-      <w:r>
-        <w:rPr>
-          <w:color w:val="BCBEC4"/>
-        </w:rPr>
-        <w:t>(String type) {</w:t>
-      </w:r>
-      <w:r>
-        <w:rPr>
-          <w:color w:val="BCBEC4"/>
-        </w:rPr>
-        <w:br/>
-        <w:t xml:space="preserve">        </w:t>
-      </w:r>
-      <w:r>
-        <w:rPr>
-          <w:color w:val="CF8E6D"/>
-        </w:rPr>
-        <w:t>this</w:t>
-      </w:r>
-      <w:r>
-        <w:rPr>
-          <w:color w:val="BCBEC4"/>
-        </w:rPr>
-        <w:t>.</w:t>
-      </w:r>
-      <w:r>
-        <w:rPr>
-          <w:color w:val="C77DBB"/>
-        </w:rPr>
-        <w:t xml:space="preserve">type </w:t>
-      </w:r>
-      <w:r>
-        <w:rPr>
-          <w:color w:val="BCBEC4"/>
-        </w:rPr>
-        <w:t>= type;</w:t>
-      </w:r>
-      <w:r>
-        <w:rPr>
-          <w:color w:val="BCBEC4"/>
-        </w:rPr>
-        <w:br/>
-        <w:t xml:space="preserve">    }</w:t>
-      </w:r>
-      <w:r>
-        <w:rPr>
-          <w:color w:val="BCBEC4"/>
-        </w:rPr>
-        <w:br/>
-        <w:t>}</w:t>
-      </w:r>
     </w:p>
     <w:p>
       <w:pPr>
@@ -16141,21 +15541,12 @@
           <w:lang w:eastAsia="en-IN"/>
         </w:rPr>
       </w:pPr>
-      <w:proofErr w:type="gramStart"/>
-      <w:r>
-        <w:rPr>
-          <w:sz w:val="28"/>
-          <w:lang w:eastAsia="en-IN"/>
-        </w:rPr>
-        <w:t>xml</w:t>
-      </w:r>
-      <w:proofErr w:type="gramEnd"/>
-      <w:r>
-        <w:rPr>
-          <w:sz w:val="28"/>
-          <w:lang w:eastAsia="en-IN"/>
-        </w:rPr>
-        <w:t>:</w:t>
+      <w:r>
+        <w:rPr>
+          <w:sz w:val="28"/>
+          <w:lang w:eastAsia="en-IN"/>
+        </w:rPr>
+        <w:t>xml:</w:t>
       </w:r>
     </w:p>
     <w:p>
@@ -16362,21 +15753,12 @@
           <w:lang w:val="en-US"/>
         </w:rPr>
       </w:pPr>
-      <w:proofErr w:type="gramStart"/>
       <w:r>
         <w:rPr>
           <w:sz w:val="28"/>
           <w:lang w:val="en-US"/>
         </w:rPr>
-        <w:t>Lets</w:t>
-      </w:r>
-      <w:proofErr w:type="gramEnd"/>
-      <w:r>
-        <w:rPr>
-          <w:sz w:val="28"/>
-          <w:lang w:val="en-US"/>
-        </w:rPr>
-        <w:t xml:space="preserve"> say, we have a interface</w:t>
+        <w:t>Lets say, we have a interface</w:t>
       </w:r>
     </w:p>
     <w:p>
@@ -16387,37 +15769,29 @@
           <w:color w:val="BCBEC4"/>
         </w:rPr>
       </w:pPr>
-      <w:proofErr w:type="gramStart"/>
       <w:r>
         <w:rPr>
           <w:color w:val="CF8E6D"/>
         </w:rPr>
-        <w:t>public</w:t>
-      </w:r>
-      <w:proofErr w:type="gramEnd"/>
+        <w:t xml:space="preserve">public interface </w:t>
+      </w:r>
+      <w:r>
+        <w:rPr>
+          <w:color w:val="BCBEC4"/>
+        </w:rPr>
+        <w:t>PaymentService {</w:t>
+      </w:r>
+      <w:r>
+        <w:rPr>
+          <w:color w:val="BCBEC4"/>
+        </w:rPr>
+        <w:br/>
+        <w:t xml:space="preserve">    </w:t>
+      </w:r>
       <w:r>
         <w:rPr>
           <w:color w:val="CF8E6D"/>
         </w:rPr>
-        <w:t xml:space="preserve"> interface </w:t>
-      </w:r>
-      <w:r>
-        <w:rPr>
-          <w:color w:val="BCBEC4"/>
-        </w:rPr>
-        <w:t>PaymentService {</w:t>
-      </w:r>
-      <w:r>
-        <w:rPr>
-          <w:color w:val="BCBEC4"/>
-        </w:rPr>
-        <w:br/>
-        <w:t xml:space="preserve">    </w:t>
-      </w:r>
-      <w:r>
-        <w:rPr>
-          <w:color w:val="CF8E6D"/>
-        </w:rPr>
         <w:t xml:space="preserve">void </w:t>
       </w:r>
       <w:r>
@@ -16455,21 +15829,12 @@
           <w:lang w:val="en-US"/>
         </w:rPr>
       </w:pPr>
-      <w:proofErr w:type="gramStart"/>
       <w:r>
         <w:rPr>
           <w:sz w:val="28"/>
           <w:lang w:val="en-US"/>
         </w:rPr>
-        <w:t>and</w:t>
-      </w:r>
-      <w:proofErr w:type="gramEnd"/>
-      <w:r>
-        <w:rPr>
-          <w:sz w:val="28"/>
-          <w:lang w:val="en-US"/>
-        </w:rPr>
-        <w:t xml:space="preserve"> its 2 implementations</w:t>
+        <w:t>and its 2 implementations</w:t>
       </w:r>
     </w:p>
     <w:p>
@@ -16480,19 +15845,11 @@
           <w:color w:val="BCBEC4"/>
         </w:rPr>
       </w:pPr>
-      <w:proofErr w:type="gramStart"/>
       <w:r>
         <w:rPr>
           <w:color w:val="CF8E6D"/>
         </w:rPr>
-        <w:t>public</w:t>
-      </w:r>
-      <w:proofErr w:type="gramEnd"/>
-      <w:r>
-        <w:rPr>
-          <w:color w:val="CF8E6D"/>
-        </w:rPr>
-        <w:t xml:space="preserve"> class </w:t>
+        <w:t xml:space="preserve">public class </w:t>
       </w:r>
       <w:r>
         <w:rPr>
@@ -16606,19 +15963,11 @@
           <w:color w:val="BCBEC4"/>
         </w:rPr>
       </w:pPr>
-      <w:proofErr w:type="gramStart"/>
       <w:r>
         <w:rPr>
           <w:color w:val="CF8E6D"/>
         </w:rPr>
-        <w:t>public</w:t>
-      </w:r>
-      <w:proofErr w:type="gramEnd"/>
-      <w:r>
-        <w:rPr>
-          <w:color w:val="CF8E6D"/>
-        </w:rPr>
-        <w:t xml:space="preserve"> class </w:t>
+        <w:t xml:space="preserve">public class </w:t>
       </w:r>
       <w:r>
         <w:rPr>
@@ -16755,19 +16104,11 @@
           <w:color w:val="BCBEC4"/>
         </w:rPr>
       </w:pPr>
-      <w:proofErr w:type="gramStart"/>
       <w:r>
         <w:rPr>
           <w:color w:val="CF8E6D"/>
         </w:rPr>
-        <w:t>public</w:t>
-      </w:r>
-      <w:proofErr w:type="gramEnd"/>
-      <w:r>
-        <w:rPr>
-          <w:color w:val="CF8E6D"/>
-        </w:rPr>
-        <w:t xml:space="preserve"> class </w:t>
+        <w:t xml:space="preserve">public class </w:t>
       </w:r>
       <w:r>
         <w:rPr>
@@ -16984,19 +16325,11 @@
           <w:color w:val="BCBEC4"/>
         </w:rPr>
       </w:pPr>
-      <w:proofErr w:type="gramStart"/>
       <w:r>
         <w:rPr>
           <w:color w:val="7A7E85"/>
         </w:rPr>
-        <w:t>&lt;!--</w:t>
-      </w:r>
-      <w:proofErr w:type="gramEnd"/>
-      <w:r>
-        <w:rPr>
-          <w:color w:val="7A7E85"/>
-        </w:rPr>
-        <w:t xml:space="preserve"> Beans for Implementations --&gt;</w:t>
+        <w:t>&lt;!-- Beans for Implementations --&gt;</w:t>
       </w:r>
       <w:r>
         <w:rPr>
@@ -17270,27 +16603,7 @@
           <w:u w:val="single"/>
           <w:lang w:val="en-US"/>
         </w:rPr>
-        <w:t xml:space="preserve">Autowiring in </w:t>
-      </w:r>
-      <w:proofErr w:type="gramStart"/>
-      <w:r>
-        <w:rPr>
-          <w:i/>
-          <w:sz w:val="28"/>
-          <w:u w:val="single"/>
-          <w:lang w:val="en-US"/>
-        </w:rPr>
-        <w:t>Spring</w:t>
-      </w:r>
-      <w:proofErr w:type="gramEnd"/>
-      <w:r>
-        <w:rPr>
-          <w:i/>
-          <w:sz w:val="28"/>
-          <w:u w:val="single"/>
-          <w:lang w:val="en-US"/>
-        </w:rPr>
-        <w:t xml:space="preserve"> automatically injects the required dependencies into a bean without explicitly specifying them in the configuration.</w:t>
+        <w:t>Autowiring in Spring automatically injects the required dependencies into a bean without explicitly specifying them in the configuration.</w:t>
       </w:r>
     </w:p>
     <w:p>
@@ -17330,21 +16643,12 @@
           <w:lang w:eastAsia="en-IN"/>
         </w:rPr>
       </w:pPr>
-      <w:proofErr w:type="gramStart"/>
-      <w:r>
-        <w:rPr>
-          <w:sz w:val="28"/>
-          <w:lang w:eastAsia="en-IN"/>
-        </w:rPr>
-        <w:t>byName</w:t>
-      </w:r>
-      <w:proofErr w:type="gramEnd"/>
-      <w:r>
-        <w:rPr>
-          <w:sz w:val="28"/>
-          <w:lang w:eastAsia="en-IN"/>
-        </w:rPr>
-        <w:t>: Spring injects dependency based on matching bean id and the property name.</w:t>
+      <w:r>
+        <w:rPr>
+          <w:sz w:val="28"/>
+          <w:lang w:eastAsia="en-IN"/>
+        </w:rPr>
+        <w:t>byName: Spring injects dependency based on matching bean id and the property name.</w:t>
       </w:r>
     </w:p>
     <w:p>
@@ -17359,21 +16663,12 @@
           <w:lang w:eastAsia="en-IN"/>
         </w:rPr>
       </w:pPr>
-      <w:proofErr w:type="gramStart"/>
-      <w:r>
-        <w:rPr>
-          <w:sz w:val="28"/>
-          <w:lang w:eastAsia="en-IN"/>
-        </w:rPr>
-        <w:t>byType</w:t>
-      </w:r>
-      <w:proofErr w:type="gramEnd"/>
-      <w:r>
-        <w:rPr>
-          <w:sz w:val="28"/>
-          <w:lang w:eastAsia="en-IN"/>
-        </w:rPr>
-        <w:t>: Spring injects dependency based on matching bean type (class/interface).</w:t>
+      <w:r>
+        <w:rPr>
+          <w:sz w:val="28"/>
+          <w:lang w:eastAsia="en-IN"/>
+        </w:rPr>
+        <w:t>byType: Spring injects dependency based on matching bean type (class/interface).</w:t>
       </w:r>
     </w:p>
     <w:p>
@@ -17443,19 +16738,11 @@
           <w:color w:val="BCBEC4"/>
         </w:rPr>
       </w:pPr>
-      <w:proofErr w:type="gramStart"/>
       <w:r>
         <w:rPr>
           <w:color w:val="7A7E85"/>
         </w:rPr>
-        <w:t>&lt;!--</w:t>
-      </w:r>
-      <w:proofErr w:type="gramEnd"/>
-      <w:r>
-        <w:rPr>
-          <w:color w:val="7A7E85"/>
-        </w:rPr>
-        <w:t xml:space="preserve"> Client Bean --&gt;</w:t>
+        <w:t>&lt;!-- Client Bean --&gt;</w:t>
       </w:r>
       <w:r>
         <w:rPr>
@@ -17648,19 +16935,11 @@
           <w:color w:val="BCBEC4"/>
         </w:rPr>
       </w:pPr>
-      <w:proofErr w:type="gramStart"/>
       <w:r>
         <w:rPr>
           <w:color w:val="7A7E85"/>
         </w:rPr>
-        <w:t>&lt;!--</w:t>
-      </w:r>
-      <w:proofErr w:type="gramEnd"/>
-      <w:r>
-        <w:rPr>
-          <w:color w:val="7A7E85"/>
-        </w:rPr>
-        <w:t xml:space="preserve"> Client Bean --&gt;</w:t>
+        <w:t>&lt;!-- Client Bean --&gt;</w:t>
       </w:r>
       <w:r>
         <w:rPr>
@@ -17946,19 +17225,9 @@
           <w:color w:val="385623" w:themeColor="accent6" w:themeShade="80"/>
           <w:sz w:val="40"/>
         </w:rPr>
-        <w:t xml:space="preserve"> in </w:t>
-      </w:r>
-      <w:proofErr w:type="gramStart"/>
-      <w:r>
-        <w:rPr>
-          <w:b/>
-          <w:color w:val="385623" w:themeColor="accent6" w:themeShade="80"/>
-          <w:sz w:val="40"/>
-        </w:rPr>
-        <w:t>Spring</w:t>
+        <w:t xml:space="preserve"> in Spring</w:t>
       </w:r>
       <w:bookmarkEnd w:id="18"/>
-      <w:proofErr w:type="gramEnd"/>
     </w:p>
     <w:p/>
     <w:p>
@@ -17971,21 +17240,7 @@
         <w:rPr>
           <w:sz w:val="28"/>
         </w:rPr>
-        <w:t xml:space="preserve">In earlier versions of </w:t>
-      </w:r>
-      <w:proofErr w:type="gramStart"/>
-      <w:r>
-        <w:rPr>
-          <w:sz w:val="28"/>
-        </w:rPr>
-        <w:t>Spring</w:t>
-      </w:r>
-      <w:proofErr w:type="gramEnd"/>
-      <w:r>
-        <w:rPr>
-          <w:sz w:val="28"/>
-        </w:rPr>
-        <w:t>, all beans w</w:t>
+        <w:t>In earlier versions of Spring, all beans w</w:t>
       </w:r>
       <w:r>
         <w:rPr>
@@ -18225,7 +17480,6 @@
           <w:lang w:eastAsia="en-IN"/>
         </w:rPr>
       </w:pPr>
-      <w:proofErr w:type="gramStart"/>
       <w:r>
         <w:rPr>
           <w:rFonts w:ascii="Courier New" w:eastAsia="Times New Roman" w:hAnsi="Courier New" w:cs="Courier New"/>
@@ -18234,18 +17488,7 @@
           <w:szCs w:val="20"/>
           <w:lang w:eastAsia="en-IN"/>
         </w:rPr>
-        <w:t>package</w:t>
-      </w:r>
-      <w:proofErr w:type="gramEnd"/>
-      <w:r>
-        <w:rPr>
-          <w:rFonts w:ascii="Courier New" w:eastAsia="Times New Roman" w:hAnsi="Courier New" w:cs="Courier New"/>
-          <w:color w:val="CF8E6D"/>
-          <w:sz w:val="20"/>
-          <w:szCs w:val="20"/>
-          <w:lang w:eastAsia="en-IN"/>
-        </w:rPr>
-        <w:t xml:space="preserve"> </w:t>
+        <w:t xml:space="preserve">package </w:t>
       </w:r>
       <w:r>
         <w:rPr>
@@ -18452,7 +17695,6 @@
           <w:lang w:eastAsia="en-IN"/>
         </w:rPr>
       </w:pPr>
-      <w:proofErr w:type="gramStart"/>
       <w:r>
         <w:rPr>
           <w:rFonts w:ascii="Courier New" w:eastAsia="Times New Roman" w:hAnsi="Courier New" w:cs="Courier New"/>
@@ -18461,18 +17703,7 @@
           <w:szCs w:val="20"/>
           <w:lang w:eastAsia="en-IN"/>
         </w:rPr>
-        <w:t>package</w:t>
-      </w:r>
-      <w:proofErr w:type="gramEnd"/>
-      <w:r>
-        <w:rPr>
-          <w:rFonts w:ascii="Courier New" w:eastAsia="Times New Roman" w:hAnsi="Courier New" w:cs="Courier New"/>
-          <w:color w:val="CF8E6D"/>
-          <w:sz w:val="20"/>
-          <w:szCs w:val="20"/>
-          <w:lang w:eastAsia="en-IN"/>
-        </w:rPr>
-        <w:t xml:space="preserve"> </w:t>
+        <w:t xml:space="preserve">package </w:t>
       </w:r>
       <w:r>
         <w:rPr>
@@ -20000,19 +19231,11 @@
           <w:color w:val="BCBEC4"/>
         </w:rPr>
       </w:pPr>
-      <w:proofErr w:type="gramStart"/>
       <w:r>
         <w:rPr>
           <w:color w:val="CF8E6D"/>
         </w:rPr>
-        <w:t>public</w:t>
-      </w:r>
-      <w:proofErr w:type="gramEnd"/>
-      <w:r>
-        <w:rPr>
-          <w:color w:val="CF8E6D"/>
-        </w:rPr>
-        <w:t xml:space="preserve"> class </w:t>
+        <w:t xml:space="preserve">public class </w:t>
       </w:r>
       <w:r>
         <w:rPr>
@@ -20248,9 +19471,7 @@
           <w:lang w:eastAsia="en-IN"/>
         </w:rPr>
       </w:pPr>
-      <w:bookmarkStart w:id="19" w:name="_GoBack"/>
-    </w:p>
-    <w:bookmarkEnd w:id="19"/>
+    </w:p>
     <w:p>
       <w:pPr>
         <w:rPr>
@@ -20272,37 +19493,21 @@
           <w:sz w:val="24"/>
         </w:rPr>
         <w:lastRenderedPageBreak/>
-        <w:t xml:space="preserve">4. To call bean by name, default name of bean will be same as </w:t>
-      </w:r>
-      <w:proofErr w:type="gramStart"/>
-      <w:r>
+        <w:t>4. To call bean by name, default name of bean will be same as it’s method name in config file</w:t>
+      </w:r>
+    </w:p>
+    <w:p>
+      <w:pPr>
         <w:rPr>
           <w:rFonts w:asciiTheme="majorHAnsi" w:hAnsiTheme="majorHAnsi" w:cstheme="majorHAnsi"/>
           <w:sz w:val="24"/>
         </w:rPr>
-        <w:t>it’s</w:t>
-      </w:r>
-      <w:proofErr w:type="gramEnd"/>
+      </w:pPr>
       <w:r>
         <w:rPr>
           <w:rFonts w:asciiTheme="majorHAnsi" w:hAnsiTheme="majorHAnsi" w:cstheme="majorHAnsi"/>
           <w:sz w:val="24"/>
         </w:rPr>
-        <w:t xml:space="preserve"> method name in config file</w:t>
-      </w:r>
-    </w:p>
-    <w:p>
-      <w:pPr>
-        <w:rPr>
-          <w:rFonts w:asciiTheme="majorHAnsi" w:hAnsiTheme="majorHAnsi" w:cstheme="majorHAnsi"/>
-          <w:sz w:val="24"/>
-        </w:rPr>
-      </w:pPr>
-      <w:r>
-        <w:rPr>
-          <w:rFonts w:asciiTheme="majorHAnsi" w:hAnsiTheme="majorHAnsi" w:cstheme="majorHAnsi"/>
-          <w:sz w:val="24"/>
-        </w:rPr>
         <w:t>Eg: for Engine, bean name is engine</w:t>
       </w:r>
     </w:p>
@@ -20338,7 +19543,6 @@
         </w:rPr>
         <w:t xml:space="preserve">Engine </w:t>
       </w:r>
-      <w:proofErr w:type="gramStart"/>
       <w:r>
         <w:rPr>
           <w:color w:val="56A8F5"/>
@@ -20349,14 +19553,7 @@
         <w:rPr>
           <w:color w:val="BCBEC4"/>
         </w:rPr>
-        <w:t>(</w:t>
-      </w:r>
-      <w:proofErr w:type="gramEnd"/>
-      <w:r>
-        <w:rPr>
-          <w:color w:val="BCBEC4"/>
-        </w:rPr>
-        <w:t>) {</w:t>
+        <w:t>() {</w:t>
       </w:r>
       <w:r>
         <w:rPr>
@@ -20401,19 +19598,11 @@
           <w:color w:val="BCBEC4"/>
         </w:rPr>
       </w:pPr>
-      <w:proofErr w:type="gramStart"/>
       <w:r>
         <w:rPr>
           <w:color w:val="CF8E6D"/>
         </w:rPr>
-        <w:t>public</w:t>
-      </w:r>
-      <w:proofErr w:type="gramEnd"/>
-      <w:r>
-        <w:rPr>
-          <w:color w:val="CF8E6D"/>
-        </w:rPr>
-        <w:t xml:space="preserve"> class </w:t>
+        <w:t xml:space="preserve">public class </w:t>
       </w:r>
       <w:r>
         <w:rPr>
@@ -20590,7 +19779,6 @@
           <w:color w:val="BCBEC4"/>
         </w:rPr>
       </w:pPr>
-      <w:proofErr w:type="gramStart"/>
       <w:r>
         <w:rPr>
           <w:color w:val="B3AE60"/>
@@ -20601,14 +19789,7 @@
         <w:rPr>
           <w:color w:val="BCBEC4"/>
         </w:rPr>
-        <w:t>(</w:t>
-      </w:r>
-      <w:proofErr w:type="gramEnd"/>
-      <w:r>
-        <w:rPr>
-          <w:color w:val="BCBEC4"/>
-        </w:rPr>
-        <w:t xml:space="preserve">name = </w:t>
+        <w:t xml:space="preserve">(name = </w:t>
       </w:r>
       <w:r>
         <w:rPr>
@@ -20733,7 +19914,6 @@
           <w:color w:val="BCBEC4"/>
         </w:rPr>
       </w:pPr>
-      <w:proofErr w:type="gramStart"/>
       <w:r>
         <w:rPr>
           <w:color w:val="B3AE60"/>
@@ -20744,14 +19924,7 @@
         <w:rPr>
           <w:color w:val="BCBEC4"/>
         </w:rPr>
-        <w:t>(</w:t>
-      </w:r>
-      <w:proofErr w:type="gramEnd"/>
-      <w:r>
-        <w:rPr>
-          <w:color w:val="BCBEC4"/>
-        </w:rPr>
-        <w:t xml:space="preserve">name = </w:t>
+        <w:t xml:space="preserve">(name = </w:t>
       </w:r>
       <w:r>
         <w:rPr>
@@ -20878,7 +20051,7 @@
           <w:lang w:val="en-US"/>
         </w:rPr>
       </w:pPr>
-      <w:bookmarkStart w:id="20" w:name="_Toc201609313"/>
+      <w:bookmarkStart w:id="19" w:name="_Toc201609313"/>
       <w:r>
         <w:rPr>
           <w:rFonts w:ascii="Segoe UI Symbol" w:hAnsi="Segoe UI Symbol" w:cs="Segoe UI Symbol"/>
@@ -20910,7 +20083,7 @@
         </w:rPr>
         <w:t>ed</w:t>
       </w:r>
-      <w:bookmarkEnd w:id="20"/>
+      <w:bookmarkEnd w:id="19"/>
     </w:p>
     <w:p>
       <w:pPr>
@@ -20933,19 +20106,11 @@
           <w:color w:val="BCBEC4"/>
         </w:rPr>
       </w:pPr>
-      <w:proofErr w:type="gramStart"/>
       <w:r>
         <w:rPr>
           <w:color w:val="CF8E6D"/>
         </w:rPr>
-        <w:t>public</w:t>
-      </w:r>
-      <w:proofErr w:type="gramEnd"/>
-      <w:r>
-        <w:rPr>
-          <w:color w:val="CF8E6D"/>
-        </w:rPr>
-        <w:t xml:space="preserve"> class </w:t>
+        <w:t xml:space="preserve">public class </w:t>
       </w:r>
       <w:r>
         <w:rPr>
@@ -21321,7 +20486,6 @@
         </w:rPr>
         <w:t xml:space="preserve">Engine </w:t>
       </w:r>
-      <w:proofErr w:type="gramStart"/>
       <w:r>
         <w:rPr>
           <w:color w:val="56A8F5"/>
@@ -21332,14 +20496,7 @@
         <w:rPr>
           <w:color w:val="BCBEC4"/>
         </w:rPr>
-        <w:t>(</w:t>
-      </w:r>
-      <w:proofErr w:type="gramEnd"/>
-      <w:r>
-        <w:rPr>
-          <w:color w:val="BCBEC4"/>
-        </w:rPr>
-        <w:t>) {</w:t>
+        <w:t>() {</w:t>
       </w:r>
       <w:r>
         <w:rPr>
@@ -21552,7 +20709,7 @@
           <w:lang w:val="en-US"/>
         </w:rPr>
       </w:pPr>
-      <w:bookmarkStart w:id="21" w:name="_Toc201609314"/>
+      <w:bookmarkStart w:id="20" w:name="_Toc201609314"/>
       <w:r>
         <w:rPr>
           <w:rFonts w:ascii="Segoe UI Symbol" w:hAnsi="Segoe UI Symbol" w:cs="Segoe UI Symbol"/>
@@ -21575,7 +20732,7 @@
         </w:rPr>
         <w:t>@Qualifier and @Primary</w:t>
       </w:r>
-      <w:bookmarkEnd w:id="21"/>
+      <w:bookmarkEnd w:id="20"/>
     </w:p>
     <w:p>
       <w:pPr>
@@ -21614,18 +20771,8 @@
           <w:sz w:val="28"/>
           <w:lang w:eastAsia="en-IN"/>
         </w:rPr>
-        <w:t xml:space="preserve">Can either use </w:t>
-      </w:r>
-      <w:proofErr w:type="gramStart"/>
-      <w:r>
-        <w:rPr>
-          <w:b/>
-          <w:sz w:val="28"/>
-          <w:lang w:eastAsia="en-IN"/>
-        </w:rPr>
-        <w:t>Qualifier</w:t>
-      </w:r>
-      <w:proofErr w:type="gramEnd"/>
+        <w:t>Can either use Qualifier</w:t>
+      </w:r>
     </w:p>
     <w:p>
       <w:pPr>
@@ -21992,7 +21139,6 @@
         </w:rPr>
         <w:t xml:space="preserve">BasicEngine </w:t>
       </w:r>
-      <w:proofErr w:type="gramStart"/>
       <w:r>
         <w:rPr>
           <w:color w:val="56A8F5"/>
@@ -22003,14 +21149,7 @@
         <w:rPr>
           <w:color w:val="BCBEC4"/>
         </w:rPr>
-        <w:t>(</w:t>
-      </w:r>
-      <w:proofErr w:type="gramEnd"/>
-      <w:r>
-        <w:rPr>
-          <w:color w:val="BCBEC4"/>
-        </w:rPr>
-        <w:t>) {</w:t>
+        <w:t>() {</w:t>
       </w:r>
       <w:r>
         <w:rPr>
@@ -22370,7 +21509,7 @@
           <w:lang w:val="en-US"/>
         </w:rPr>
       </w:pPr>
-      <w:bookmarkStart w:id="22" w:name="_Toc201609315"/>
+      <w:bookmarkStart w:id="21" w:name="_Toc201609315"/>
       <w:r>
         <w:rPr>
           <w:rFonts w:ascii="Segoe UI Symbol" w:hAnsi="Segoe UI Symbol" w:cs="Segoe UI Symbol"/>
@@ -22394,7 +21533,7 @@
         </w:rPr>
         <w:t>Mixing XML and Java Config</w:t>
       </w:r>
-      <w:bookmarkEnd w:id="22"/>
+      <w:bookmarkEnd w:id="21"/>
     </w:p>
     <w:p>
       <w:pPr>
@@ -22440,12 +21579,6 @@
           <w:color w:val="B3AE60"/>
         </w:rPr>
         <w:br/>
-      </w:r>
-      <w:proofErr w:type="gramStart"/>
-      <w:r>
-        <w:rPr>
-          <w:color w:val="B3AE60"/>
-        </w:rPr>
         <w:t>@ImportResource</w:t>
       </w:r>
       <w:r>
@@ -22454,7 +21587,6 @@
         </w:rPr>
         <w:t>(</w:t>
       </w:r>
-      <w:proofErr w:type="gramEnd"/>
       <w:r>
         <w:rPr>
           <w:color w:val="6AAB73"/>
@@ -22524,7 +21656,7 @@
           <w:lang w:val="en-US"/>
         </w:rPr>
       </w:pPr>
-      <w:bookmarkStart w:id="23" w:name="_Toc201609316"/>
+      <w:bookmarkStart w:id="22" w:name="_Toc201609316"/>
       <w:r>
         <w:rPr>
           <w:rFonts w:ascii="Segoe UI Symbol" w:hAnsi="Segoe UI Symbol" w:cs="Segoe UI Symbol"/>
@@ -22547,33 +21679,19 @@
         </w:rPr>
         <w:t>Annotations based Configuration</w:t>
       </w:r>
-      <w:bookmarkEnd w:id="23"/>
-    </w:p>
-    <w:p>
-      <w:pPr>
-        <w:rPr>
-          <w:sz w:val="28"/>
-        </w:rPr>
-      </w:pPr>
-      <w:r>
-        <w:rPr>
-          <w:sz w:val="28"/>
-        </w:rPr>
-        <w:t xml:space="preserve">Instead of declaring beans manually in Java or XML, you let </w:t>
-      </w:r>
-      <w:proofErr w:type="gramStart"/>
-      <w:r>
-        <w:rPr>
-          <w:sz w:val="28"/>
-        </w:rPr>
-        <w:t>Spring</w:t>
-      </w:r>
-      <w:proofErr w:type="gramEnd"/>
-      <w:r>
-        <w:rPr>
-          <w:sz w:val="28"/>
-        </w:rPr>
-        <w:t xml:space="preserve"> automatically discover beans using annotations like @Component, @Service, @Repository, @Controller.</w:t>
+      <w:bookmarkEnd w:id="22"/>
+    </w:p>
+    <w:p>
+      <w:pPr>
+        <w:rPr>
+          <w:sz w:val="28"/>
+        </w:rPr>
+      </w:pPr>
+      <w:r>
+        <w:rPr>
+          <w:sz w:val="28"/>
+        </w:rPr>
+        <w:t>Instead of declaring beans manually in Java or XML, you let Spring automatically discover beans using annotations like @Component, @Service, @Repository, @Controller.</w:t>
       </w:r>
     </w:p>
     <w:p>
@@ -22653,14 +21771,12 @@
         </w:rPr>
         <w:t xml:space="preserve">public class </w:t>
       </w:r>
-      <w:proofErr w:type="gramStart"/>
       <w:r>
         <w:rPr>
           <w:color w:val="BCBEC4"/>
         </w:rPr>
         <w:t>Engine{</w:t>
       </w:r>
-      <w:proofErr w:type="gramEnd"/>
       <w:r>
         <w:rPr>
           <w:color w:val="BCBEC4"/>
@@ -23263,23 +22379,7 @@
           <w:rFonts w:asciiTheme="majorHAnsi" w:hAnsiTheme="majorHAnsi" w:cstheme="majorHAnsi"/>
           <w:sz w:val="24"/>
         </w:rPr>
-        <w:t xml:space="preserve">. Also use </w:t>
-      </w:r>
-      <w:proofErr w:type="gramStart"/>
-      <w:r>
-        <w:rPr>
-          <w:rFonts w:asciiTheme="majorHAnsi" w:hAnsiTheme="majorHAnsi" w:cstheme="majorHAnsi"/>
-          <w:sz w:val="24"/>
-        </w:rPr>
-        <w:t>@ComponentScan(</w:t>
-      </w:r>
-      <w:proofErr w:type="gramEnd"/>
-      <w:r>
-        <w:rPr>
-          <w:rFonts w:asciiTheme="majorHAnsi" w:hAnsiTheme="majorHAnsi" w:cstheme="majorHAnsi"/>
-          <w:sz w:val="24"/>
-        </w:rPr>
-        <w:t>packageName who has @Component elements)</w:t>
+        <w:t>. Also use @ComponentScan(packageName who has @Component elements)</w:t>
       </w:r>
     </w:p>
     <w:p>
@@ -23586,7 +22686,6 @@
           <w:color w:val="BCBEC4"/>
         </w:rPr>
       </w:pPr>
-      <w:proofErr w:type="gramStart"/>
       <w:r>
         <w:rPr>
           <w:color w:val="B3AE60"/>
@@ -23599,7 +22698,6 @@
         </w:rPr>
         <w:t>(</w:t>
       </w:r>
-      <w:proofErr w:type="gramEnd"/>
       <w:r>
         <w:rPr>
           <w:color w:val="6AAB73"/>
@@ -23732,12 +22830,6 @@
           <w:color w:val="B3AE60"/>
         </w:rPr>
         <w:br/>
-      </w:r>
-      <w:proofErr w:type="gramStart"/>
-      <w:r>
-        <w:rPr>
-          <w:color w:val="B3AE60"/>
-        </w:rPr>
         <w:t>@Scope</w:t>
       </w:r>
       <w:r>
@@ -23746,7 +22838,6 @@
         </w:rPr>
         <w:t>(</w:t>
       </w:r>
-      <w:proofErr w:type="gramEnd"/>
       <w:r>
         <w:rPr>
           <w:color w:val="6AAB73"/>
@@ -24809,7 +23900,7 @@
           <w:lang w:val="en-US"/>
         </w:rPr>
       </w:pPr>
-      <w:bookmarkStart w:id="24" w:name="_Toc201609317"/>
+      <w:bookmarkStart w:id="23" w:name="_Toc201609317"/>
       <w:r>
         <w:rPr>
           <w:rFonts w:ascii="Segoe UI Symbol" w:hAnsi="Segoe UI Symbol" w:cs="Segoe UI Symbol"/>
@@ -24833,7 +23924,7 @@
         </w:rPr>
         <w:t>Conditional Beans</w:t>
       </w:r>
-      <w:bookmarkEnd w:id="24"/>
+      <w:bookmarkEnd w:id="23"/>
     </w:p>
     <w:p>
       <w:pPr>
@@ -24855,23 +23946,7 @@
           <w:sz w:val="28"/>
           <w:lang w:val="en-US"/>
         </w:rPr>
-        <w:t xml:space="preserve">Conditional Beans mean </w:t>
-      </w:r>
-      <w:proofErr w:type="gramStart"/>
-      <w:r>
-        <w:rPr>
-          <w:sz w:val="28"/>
-          <w:lang w:val="en-US"/>
-        </w:rPr>
-        <w:t>Spring</w:t>
-      </w:r>
-      <w:proofErr w:type="gramEnd"/>
-      <w:r>
-        <w:rPr>
-          <w:sz w:val="28"/>
-          <w:lang w:val="en-US"/>
-        </w:rPr>
-        <w:t xml:space="preserve"> will create or inject a bean only if a </w:t>
+        <w:t xml:space="preserve">Conditional Beans mean Spring will create or inject a bean only if a </w:t>
       </w:r>
       <w:r>
         <w:rPr>
@@ -24940,23 +24015,7 @@
           <w:sz w:val="28"/>
           <w:lang w:val="en-US"/>
         </w:rPr>
-        <w:t xml:space="preserve">To make </w:t>
-      </w:r>
-      <w:proofErr w:type="gramStart"/>
-      <w:r>
-        <w:rPr>
-          <w:sz w:val="28"/>
-          <w:lang w:val="en-US"/>
-        </w:rPr>
-        <w:t>Spring</w:t>
-      </w:r>
-      <w:proofErr w:type="gramEnd"/>
-      <w:r>
-        <w:rPr>
-          <w:sz w:val="28"/>
-          <w:lang w:val="en-US"/>
-        </w:rPr>
-        <w:t xml:space="preserve"> </w:t>
+        <w:t xml:space="preserve">To make Spring </w:t>
       </w:r>
       <w:r>
         <w:rPr>
@@ -25748,229 +24807,2138 @@
           <w:color w:val="B3AE60"/>
         </w:rPr>
         <w:br/>
+        <w:t xml:space="preserve">    @ConditionalOnProperty</w:t>
+      </w:r>
+      <w:r>
+        <w:rPr>
+          <w:color w:val="BCBEC4"/>
+        </w:rPr>
+        <w:t xml:space="preserve">(name = </w:t>
+      </w:r>
+      <w:r>
+        <w:rPr>
+          <w:color w:val="6AAB73"/>
+        </w:rPr>
+        <w:t>"engine.type"</w:t>
+      </w:r>
+      <w:r>
+        <w:rPr>
+          <w:color w:val="BCBEC4"/>
+        </w:rPr>
+        <w:t xml:space="preserve">, havingValue = </w:t>
+      </w:r>
+      <w:r>
+        <w:rPr>
+          <w:color w:val="6AAB73"/>
+        </w:rPr>
+        <w:t>"turbo"</w:t>
+      </w:r>
+      <w:r>
+        <w:rPr>
+          <w:color w:val="BCBEC4"/>
+        </w:rPr>
+        <w:t>)</w:t>
+      </w:r>
+      <w:r>
+        <w:rPr>
+          <w:color w:val="BCBEC4"/>
+        </w:rPr>
+        <w:br/>
         <w:t xml:space="preserve">    </w:t>
       </w:r>
-      <w:proofErr w:type="gramStart"/>
+      <w:r>
+        <w:rPr>
+          <w:color w:val="CF8E6D"/>
+        </w:rPr>
+        <w:t xml:space="preserve">public </w:t>
+      </w:r>
+      <w:r>
+        <w:rPr>
+          <w:color w:val="BCBEC4"/>
+        </w:rPr>
+        <w:t xml:space="preserve">Engine </w:t>
+      </w:r>
+      <w:r>
+        <w:rPr>
+          <w:color w:val="56A8F5"/>
+        </w:rPr>
+        <w:t>turboEngine</w:t>
+      </w:r>
+      <w:r>
+        <w:rPr>
+          <w:color w:val="BCBEC4"/>
+        </w:rPr>
+        <w:t>() {</w:t>
+      </w:r>
+      <w:r>
+        <w:rPr>
+          <w:color w:val="BCBEC4"/>
+        </w:rPr>
+        <w:br/>
+        <w:t xml:space="preserve">        </w:t>
+      </w:r>
+      <w:r>
+        <w:rPr>
+          <w:color w:val="CF8E6D"/>
+        </w:rPr>
+        <w:t xml:space="preserve">return new </w:t>
+      </w:r>
+      <w:r>
+        <w:rPr>
+          <w:color w:val="BCBEC4"/>
+        </w:rPr>
+        <w:t>TurboEngine();</w:t>
+      </w:r>
+      <w:r>
+        <w:rPr>
+          <w:color w:val="BCBEC4"/>
+        </w:rPr>
+        <w:br/>
+        <w:t xml:space="preserve">    }</w:t>
+      </w:r>
+      <w:r>
+        <w:rPr>
+          <w:color w:val="BCBEC4"/>
+        </w:rPr>
+        <w:br/>
+      </w:r>
+      <w:r>
+        <w:rPr>
+          <w:color w:val="BCBEC4"/>
+        </w:rPr>
+        <w:br/>
+        <w:t xml:space="preserve">    </w:t>
+      </w:r>
       <w:r>
         <w:rPr>
           <w:color w:val="B3AE60"/>
         </w:rPr>
-        <w:t>@ConditionalOnProperty</w:t>
-      </w:r>
-      <w:r>
-        <w:rPr>
-          <w:color w:val="BCBEC4"/>
+        <w:t>@Bean</w:t>
+      </w:r>
+      <w:r>
+        <w:rPr>
+          <w:color w:val="B3AE60"/>
+        </w:rPr>
+        <w:br/>
+        <w:t xml:space="preserve">    @ConditionalOnProperty</w:t>
+      </w:r>
+      <w:r>
+        <w:rPr>
+          <w:color w:val="BCBEC4"/>
+        </w:rPr>
+        <w:t xml:space="preserve">(name = </w:t>
+      </w:r>
+      <w:r>
+        <w:rPr>
+          <w:color w:val="6AAB73"/>
+        </w:rPr>
+        <w:t>"engine.type"</w:t>
+      </w:r>
+      <w:r>
+        <w:rPr>
+          <w:color w:val="BCBEC4"/>
+        </w:rPr>
+        <w:t xml:space="preserve">, havingValue = </w:t>
+      </w:r>
+      <w:r>
+        <w:rPr>
+          <w:color w:val="6AAB73"/>
+        </w:rPr>
+        <w:t>"basic"</w:t>
+      </w:r>
+      <w:r>
+        <w:rPr>
+          <w:color w:val="BCBEC4"/>
+        </w:rPr>
+        <w:t>)</w:t>
+      </w:r>
+      <w:r>
+        <w:rPr>
+          <w:color w:val="BCBEC4"/>
+        </w:rPr>
+        <w:br/>
+        <w:t xml:space="preserve">    </w:t>
+      </w:r>
+      <w:r>
+        <w:rPr>
+          <w:color w:val="CF8E6D"/>
+        </w:rPr>
+        <w:t xml:space="preserve">public </w:t>
+      </w:r>
+      <w:r>
+        <w:rPr>
+          <w:color w:val="BCBEC4"/>
+        </w:rPr>
+        <w:t xml:space="preserve">Engine </w:t>
+      </w:r>
+      <w:r>
+        <w:rPr>
+          <w:color w:val="56A8F5"/>
+        </w:rPr>
+        <w:t>basicEngine</w:t>
+      </w:r>
+      <w:r>
+        <w:rPr>
+          <w:color w:val="BCBEC4"/>
+        </w:rPr>
+        <w:t>() {</w:t>
+      </w:r>
+      <w:r>
+        <w:rPr>
+          <w:color w:val="BCBEC4"/>
+        </w:rPr>
+        <w:br/>
+        <w:t xml:space="preserve">        </w:t>
+      </w:r>
+      <w:r>
+        <w:rPr>
+          <w:color w:val="CF8E6D"/>
+        </w:rPr>
+        <w:t xml:space="preserve">return new </w:t>
+      </w:r>
+      <w:r>
+        <w:rPr>
+          <w:color w:val="BCBEC4"/>
+        </w:rPr>
+        <w:t>BasicEngine();</w:t>
+      </w:r>
+      <w:r>
+        <w:rPr>
+          <w:color w:val="BCBEC4"/>
+        </w:rPr>
+        <w:br/>
+        <w:t xml:space="preserve">    }</w:t>
+      </w:r>
+      <w:r>
+        <w:rPr>
+          <w:color w:val="BCBEC4"/>
+        </w:rPr>
+        <w:br/>
+        <w:t>}</w:t>
+      </w:r>
+    </w:p>
+    <w:p>
+      <w:pPr>
+        <w:pStyle w:val="HTMLPreformatted"/>
+        <w:shd w:val="clear" w:color="auto" w:fill="1E1F22"/>
+        <w:rPr>
+          <w:color w:val="BCBEC4"/>
+        </w:rPr>
+      </w:pPr>
+    </w:p>
+    <w:p>
+      <w:pPr>
+        <w:pStyle w:val="Heading2"/>
+        <w:rPr>
+          <w:b/>
+          <w:color w:val="385623" w:themeColor="accent6" w:themeShade="80"/>
+          <w:sz w:val="32"/>
+          <w:lang w:val="en-US"/>
+        </w:rPr>
+      </w:pPr>
+      <w:r>
+        <w:rPr>
+          <w:rFonts w:ascii="Segoe UI Symbol" w:hAnsi="Segoe UI Symbol" w:cs="Segoe UI Symbol"/>
+          <w:color w:val="385623" w:themeColor="accent6" w:themeShade="80"/>
+        </w:rPr>
+        <w:lastRenderedPageBreak/>
+        <w:t>🔹</w:t>
+      </w:r>
+      <w:r>
+        <w:rPr>
+          <w:color w:val="2E74B5" w:themeColor="accent5" w:themeShade="BF"/>
+        </w:rPr>
+        <w:t xml:space="preserve"> </w:t>
+      </w:r>
+      <w:r>
+        <w:rPr>
+          <w:b/>
+          <w:color w:val="385623" w:themeColor="accent6" w:themeShade="80"/>
+          <w:sz w:val="32"/>
+          <w:lang w:val="en-US"/>
+        </w:rPr>
+        <w:t>@Value</w:t>
+      </w:r>
+    </w:p>
+    <w:p>
+      <w:pPr>
+        <w:rPr>
+          <w:sz w:val="6"/>
+          <w:lang w:val="en-US"/>
+        </w:rPr>
+      </w:pPr>
+    </w:p>
+    <w:p>
+      <w:pPr>
+        <w:spacing w:after="0"/>
+        <w:rPr>
+          <w:sz w:val="28"/>
+        </w:rPr>
+      </w:pPr>
+      <w:r>
+        <w:rPr>
+          <w:sz w:val="28"/>
+        </w:rPr>
+        <w:t xml:space="preserve">@Value is a </w:t>
+      </w:r>
+      <w:r>
+        <w:rPr>
+          <w:b/>
+          <w:bCs/>
+          <w:sz w:val="28"/>
+        </w:rPr>
+        <w:t>Spring Framework annotation</w:t>
+      </w:r>
+      <w:r>
+        <w:rPr>
+          <w:sz w:val="28"/>
+        </w:rPr>
+        <w:t xml:space="preserve"> used to </w:t>
+      </w:r>
+      <w:r>
+        <w:rPr>
+          <w:b/>
+          <w:bCs/>
+          <w:sz w:val="28"/>
+        </w:rPr>
+        <w:t>inject values</w:t>
+      </w:r>
+      <w:r>
+        <w:rPr>
+          <w:sz w:val="28"/>
+        </w:rPr>
+        <w:t xml:space="preserve"> into fields, method parameters, or constructor arguments. These values can come from:</w:t>
+      </w:r>
+    </w:p>
+    <w:p>
+      <w:pPr>
+        <w:numPr>
+          <w:ilvl w:val="0"/>
+          <w:numId w:val="30"/>
+        </w:numPr>
+        <w:spacing w:after="0"/>
+        <w:rPr>
+          <w:sz w:val="28"/>
+        </w:rPr>
+      </w:pPr>
+      <w:r>
+        <w:rPr>
+          <w:sz w:val="28"/>
+        </w:rPr>
+        <w:t>application.properties / application.yml</w:t>
+      </w:r>
+    </w:p>
+    <w:p>
+      <w:pPr>
+        <w:numPr>
+          <w:ilvl w:val="0"/>
+          <w:numId w:val="30"/>
+        </w:numPr>
+        <w:spacing w:after="0"/>
+        <w:rPr>
+          <w:sz w:val="28"/>
+        </w:rPr>
+      </w:pPr>
+      <w:r>
+        <w:rPr>
+          <w:sz w:val="28"/>
+        </w:rPr>
+        <w:t>Environment variables</w:t>
+      </w:r>
+    </w:p>
+    <w:p>
+      <w:pPr>
+        <w:numPr>
+          <w:ilvl w:val="0"/>
+          <w:numId w:val="30"/>
+        </w:numPr>
+        <w:spacing w:after="0"/>
+        <w:rPr>
+          <w:sz w:val="28"/>
+        </w:rPr>
+      </w:pPr>
+      <w:r>
+        <w:rPr>
+          <w:sz w:val="28"/>
+        </w:rPr>
+        <w:t>System properties</w:t>
+      </w:r>
+    </w:p>
+    <w:p>
+      <w:pPr>
+        <w:numPr>
+          <w:ilvl w:val="0"/>
+          <w:numId w:val="30"/>
+        </w:numPr>
+        <w:spacing w:after="0"/>
+        <w:rPr>
+          <w:sz w:val="28"/>
+        </w:rPr>
+      </w:pPr>
+      <w:r>
+        <w:rPr>
+          <w:sz w:val="28"/>
+        </w:rPr>
+        <w:t>Hardcoded literals</w:t>
+      </w:r>
+    </w:p>
+    <w:p>
+      <w:pPr>
+        <w:numPr>
+          <w:ilvl w:val="0"/>
+          <w:numId w:val="30"/>
+        </w:numPr>
+        <w:spacing w:after="0"/>
+        <w:rPr>
+          <w:sz w:val="28"/>
+        </w:rPr>
+      </w:pPr>
+      <w:r>
+        <w:rPr>
+          <w:sz w:val="28"/>
+        </w:rPr>
+        <w:t>Expressions (SpEL)</w:t>
+      </w:r>
+    </w:p>
+    <w:p>
+      <w:pPr>
+        <w:spacing w:after="0"/>
+        <w:rPr>
+          <w:sz w:val="8"/>
+        </w:rPr>
+      </w:pPr>
+    </w:p>
+    <w:p>
+      <w:pPr>
+        <w:spacing w:after="0"/>
+        <w:rPr>
+          <w:sz w:val="28"/>
+        </w:rPr>
+      </w:pPr>
+      <w:r>
+        <w:rPr>
+          <w:sz w:val="28"/>
+        </w:rPr>
+        <w:t>Syntax</w:t>
+      </w:r>
+    </w:p>
+    <w:p>
+      <w:pPr>
+        <w:pStyle w:val="HTMLPreformatted"/>
+        <w:shd w:val="clear" w:color="auto" w:fill="1E1F22"/>
+        <w:rPr>
+          <w:color w:val="B3AE60"/>
+          <w:sz w:val="24"/>
+          <w:szCs w:val="23"/>
+        </w:rPr>
+      </w:pPr>
+    </w:p>
+    <w:p>
+      <w:pPr>
+        <w:pStyle w:val="HTMLPreformatted"/>
+        <w:shd w:val="clear" w:color="auto" w:fill="1E1F22"/>
+        <w:rPr>
+          <w:color w:val="BCBEC4"/>
+          <w:sz w:val="24"/>
+          <w:szCs w:val="23"/>
+        </w:rPr>
+      </w:pPr>
+      <w:r>
+        <w:rPr>
+          <w:color w:val="B3AE60"/>
+          <w:sz w:val="24"/>
+          <w:szCs w:val="23"/>
+        </w:rPr>
+        <w:t>@Value</w:t>
+      </w:r>
+      <w:r>
+        <w:rPr>
+          <w:color w:val="BCBEC4"/>
+          <w:sz w:val="24"/>
+          <w:szCs w:val="23"/>
         </w:rPr>
         <w:t>(</w:t>
       </w:r>
-      <w:proofErr w:type="gramEnd"/>
-      <w:r>
-        <w:rPr>
-          <w:color w:val="BCBEC4"/>
-        </w:rPr>
-        <w:t xml:space="preserve">name = </w:t>
-      </w:r>
       <w:r>
         <w:rPr>
           <w:color w:val="6AAB73"/>
-        </w:rPr>
-        <w:t>"engine.type"</w:t>
-      </w:r>
-      <w:r>
-        <w:rPr>
-          <w:color w:val="BCBEC4"/>
-        </w:rPr>
-        <w:t xml:space="preserve">, havingValue = </w:t>
-      </w:r>
-      <w:r>
+          <w:sz w:val="24"/>
+          <w:szCs w:val="23"/>
+        </w:rPr>
+        <w:t>"${property.key}"</w:t>
+      </w:r>
+      <w:r>
+        <w:rPr>
+          <w:color w:val="BCBEC4"/>
+          <w:sz w:val="24"/>
+          <w:szCs w:val="23"/>
+        </w:rPr>
+        <w:t>)</w:t>
+      </w:r>
+      <w:r>
+        <w:rPr>
+          <w:color w:val="BCBEC4"/>
+          <w:sz w:val="24"/>
+          <w:szCs w:val="23"/>
+        </w:rPr>
+        <w:br/>
+      </w:r>
+      <w:r>
+        <w:rPr>
+          <w:color w:val="CF8E6D"/>
+          <w:sz w:val="24"/>
+          <w:szCs w:val="23"/>
+        </w:rPr>
+        <w:t xml:space="preserve">private </w:t>
+      </w:r>
+      <w:r>
+        <w:rPr>
+          <w:color w:val="BCBEC4"/>
+          <w:sz w:val="24"/>
+          <w:szCs w:val="23"/>
+        </w:rPr>
+        <w:t xml:space="preserve">DataType </w:t>
+      </w:r>
+      <w:r>
+        <w:rPr>
+          <w:color w:val="C77DBB"/>
+          <w:sz w:val="24"/>
+          <w:szCs w:val="23"/>
+        </w:rPr>
+        <w:t>variableName</w:t>
+      </w:r>
+      <w:r>
+        <w:rPr>
+          <w:color w:val="BCBEC4"/>
+          <w:sz w:val="24"/>
+          <w:szCs w:val="23"/>
+        </w:rPr>
+        <w:t>;</w:t>
+      </w:r>
+    </w:p>
+    <w:p>
+      <w:pPr>
+        <w:rPr>
+          <w:sz w:val="28"/>
+          <w:lang w:val="en-US"/>
+        </w:rPr>
+      </w:pPr>
+    </w:p>
+    <w:p>
+      <w:pPr>
+        <w:rPr>
+          <w:sz w:val="28"/>
+          <w:lang w:val="en-US"/>
+        </w:rPr>
+      </w:pPr>
+      <w:r>
+        <w:rPr>
+          <w:b/>
+          <w:color w:val="385623" w:themeColor="accent6" w:themeShade="80"/>
+          <w:sz w:val="28"/>
+        </w:rPr>
+        <w:t>Where @Value Can Be Used:</w:t>
+      </w:r>
+    </w:p>
+    <w:p>
+      <w:pPr>
+        <w:pStyle w:val="ListParagraph"/>
+        <w:numPr>
+          <w:ilvl w:val="0"/>
+          <w:numId w:val="30"/>
+        </w:numPr>
+        <w:spacing w:after="0"/>
+        <w:rPr>
+          <w:sz w:val="28"/>
+        </w:rPr>
+      </w:pPr>
+      <w:r>
+        <w:rPr>
+          <w:sz w:val="28"/>
+        </w:rPr>
+        <w:t>Class fields (private, public)</w:t>
+      </w:r>
+    </w:p>
+    <w:p>
+      <w:pPr>
+        <w:pStyle w:val="ListParagraph"/>
+        <w:numPr>
+          <w:ilvl w:val="0"/>
+          <w:numId w:val="30"/>
+        </w:numPr>
+        <w:spacing w:after="0"/>
+        <w:rPr>
+          <w:sz w:val="28"/>
+        </w:rPr>
+      </w:pPr>
+      <w:r>
+        <w:rPr>
+          <w:sz w:val="28"/>
+        </w:rPr>
+        <w:t>Method parameters</w:t>
+      </w:r>
+    </w:p>
+    <w:p>
+      <w:pPr>
+        <w:pStyle w:val="ListParagraph"/>
+        <w:numPr>
+          <w:ilvl w:val="0"/>
+          <w:numId w:val="30"/>
+        </w:numPr>
+        <w:spacing w:after="0"/>
+        <w:rPr>
+          <w:sz w:val="28"/>
+        </w:rPr>
+      </w:pPr>
+      <w:r>
+        <w:rPr>
+          <w:sz w:val="28"/>
+        </w:rPr>
+        <w:t>Constructor parameters</w:t>
+      </w:r>
+    </w:p>
+    <w:p>
+      <w:pPr>
+        <w:pStyle w:val="ListParagraph"/>
+        <w:numPr>
+          <w:ilvl w:val="0"/>
+          <w:numId w:val="30"/>
+        </w:numPr>
+        <w:spacing w:after="0"/>
+        <w:rPr>
+          <w:sz w:val="28"/>
+        </w:rPr>
+      </w:pPr>
+      <w:r>
+        <w:rPr>
+          <w:sz w:val="28"/>
+        </w:rPr>
+        <w:t>Setter methods</w:t>
+      </w:r>
+    </w:p>
+    <w:p>
+      <w:pPr>
+        <w:rPr>
+          <w:sz w:val="28"/>
+          <w:lang w:val="en-US"/>
+        </w:rPr>
+      </w:pPr>
+    </w:p>
+    <w:p>
+      <w:pPr>
+        <w:rPr>
+          <w:sz w:val="32"/>
+          <w:lang w:val="en-US"/>
+        </w:rPr>
+      </w:pPr>
+      <w:r>
+        <w:rPr>
+          <w:b/>
+          <w:color w:val="385623" w:themeColor="accent6" w:themeShade="80"/>
+          <w:sz w:val="32"/>
+        </w:rPr>
+        <w:t>Use Cases</w:t>
+      </w:r>
+      <w:r>
+        <w:rPr>
+          <w:b/>
+          <w:color w:val="385623" w:themeColor="accent6" w:themeShade="80"/>
+          <w:sz w:val="32"/>
+        </w:rPr>
+        <w:t>:</w:t>
+      </w:r>
+    </w:p>
+    <w:p>
+      <w:pPr>
+        <w:rPr>
+          <w:sz w:val="18"/>
+          <w:lang w:val="en-US"/>
+        </w:rPr>
+      </w:pPr>
+    </w:p>
+    <w:p>
+      <w:pPr>
+        <w:rPr>
+          <w:sz w:val="28"/>
+          <w:lang w:val="en-US"/>
+        </w:rPr>
+      </w:pPr>
+      <w:r>
+        <w:rPr>
+          <w:b/>
+          <w:color w:val="385623" w:themeColor="accent6" w:themeShade="80"/>
+          <w:sz w:val="28"/>
+        </w:rPr>
+        <w:t>1. Injecting values from application.properties</w:t>
+      </w:r>
+    </w:p>
+    <w:p>
+      <w:pPr>
+        <w:rPr>
+          <w:sz w:val="28"/>
+          <w:lang w:val="en-US"/>
+        </w:rPr>
+      </w:pPr>
+      <w:r>
+        <w:rPr>
+          <w:sz w:val="28"/>
+          <w:lang w:val="en-US"/>
+        </w:rPr>
+        <w:t>If application.properties is</w:t>
+      </w:r>
+    </w:p>
+    <w:p>
+      <w:pPr>
+        <w:pStyle w:val="HTMLPreformatted"/>
+        <w:shd w:val="clear" w:color="auto" w:fill="1E1F22"/>
         <w:rPr>
           <w:color w:val="6AAB73"/>
-        </w:rPr>
-        <w:t>"turbo"</w:t>
-      </w:r>
-      <w:r>
-        <w:rPr>
-          <w:color w:val="BCBEC4"/>
+          <w:sz w:val="24"/>
+        </w:rPr>
+      </w:pPr>
+      <w:r>
+        <w:rPr>
+          <w:color w:val="CF8E6D"/>
+          <w:sz w:val="24"/>
+        </w:rPr>
+        <w:t>app.name</w:t>
+      </w:r>
+      <w:r>
+        <w:rPr>
+          <w:color w:val="808080"/>
+          <w:sz w:val="24"/>
+        </w:rPr>
+        <w:t>=</w:t>
+      </w:r>
+      <w:r>
+        <w:rPr>
+          <w:color w:val="6AAB73"/>
+          <w:sz w:val="24"/>
+        </w:rPr>
+        <w:t>MyApp</w:t>
+      </w:r>
+      <w:r>
+        <w:rPr>
+          <w:color w:val="6AAB73"/>
+          <w:sz w:val="24"/>
+        </w:rPr>
+        <w:br/>
+      </w:r>
+      <w:r>
+        <w:rPr>
+          <w:color w:val="CF8E6D"/>
+          <w:sz w:val="24"/>
+        </w:rPr>
+        <w:t>app.version</w:t>
+      </w:r>
+      <w:r>
+        <w:rPr>
+          <w:color w:val="808080"/>
+          <w:sz w:val="24"/>
+        </w:rPr>
+        <w:t>=</w:t>
+      </w:r>
+      <w:r>
+        <w:rPr>
+          <w:color w:val="6AAB73"/>
+          <w:sz w:val="24"/>
+        </w:rPr>
+        <w:t>1.2.3</w:t>
+      </w:r>
+      <w:r>
+        <w:rPr>
+          <w:color w:val="6AAB73"/>
+          <w:sz w:val="24"/>
+        </w:rPr>
+        <w:br/>
+      </w:r>
+      <w:r>
+        <w:rPr>
+          <w:color w:val="CF8E6D"/>
+          <w:sz w:val="24"/>
+        </w:rPr>
+        <w:t>app.debug</w:t>
+      </w:r>
+      <w:r>
+        <w:rPr>
+          <w:color w:val="808080"/>
+          <w:sz w:val="24"/>
+        </w:rPr>
+        <w:t>=</w:t>
+      </w:r>
+      <w:r>
+        <w:rPr>
+          <w:color w:val="6AAB73"/>
+          <w:sz w:val="24"/>
+        </w:rPr>
+        <w:t>true</w:t>
+      </w:r>
+    </w:p>
+    <w:p>
+      <w:pPr>
+        <w:rPr>
+          <w:sz w:val="12"/>
+          <w:lang w:val="en-US"/>
+        </w:rPr>
+      </w:pPr>
+    </w:p>
+    <w:p>
+      <w:pPr>
+        <w:spacing w:after="0"/>
+        <w:rPr>
+          <w:sz w:val="28"/>
+          <w:lang w:val="en-US"/>
+        </w:rPr>
+      </w:pPr>
+      <w:r>
+        <w:rPr>
+          <w:sz w:val="28"/>
+          <w:lang w:val="en-US"/>
+        </w:rPr>
+        <w:t xml:space="preserve">Can fetch this value as: </w:t>
+      </w:r>
+    </w:p>
+    <w:p>
+      <w:pPr>
+        <w:shd w:val="clear" w:color="auto" w:fill="1E1F22"/>
+        <w:tabs>
+          <w:tab w:val="left" w:pos="916"/>
+          <w:tab w:val="left" w:pos="1832"/>
+          <w:tab w:val="left" w:pos="2748"/>
+          <w:tab w:val="left" w:pos="3664"/>
+          <w:tab w:val="left" w:pos="4580"/>
+          <w:tab w:val="left" w:pos="5496"/>
+          <w:tab w:val="left" w:pos="6412"/>
+          <w:tab w:val="left" w:pos="7328"/>
+          <w:tab w:val="left" w:pos="8244"/>
+          <w:tab w:val="left" w:pos="9160"/>
+          <w:tab w:val="left" w:pos="10076"/>
+          <w:tab w:val="left" w:pos="10992"/>
+          <w:tab w:val="left" w:pos="11908"/>
+          <w:tab w:val="left" w:pos="12824"/>
+          <w:tab w:val="left" w:pos="13740"/>
+          <w:tab w:val="left" w:pos="14656"/>
+        </w:tabs>
+        <w:spacing w:after="0" w:line="240" w:lineRule="auto"/>
+        <w:rPr>
+          <w:rFonts w:ascii="Courier New" w:eastAsia="Times New Roman" w:hAnsi="Courier New" w:cs="Courier New"/>
+          <w:color w:val="BCBEC4"/>
+          <w:sz w:val="23"/>
+          <w:szCs w:val="23"/>
+          <w:lang w:eastAsia="en-IN"/>
+        </w:rPr>
+      </w:pPr>
+      <w:r>
+        <w:rPr>
+          <w:rFonts w:ascii="Courier New" w:eastAsia="Times New Roman" w:hAnsi="Courier New" w:cs="Courier New"/>
+          <w:color w:val="B3AE60"/>
+          <w:sz w:val="23"/>
+          <w:szCs w:val="23"/>
+          <w:lang w:eastAsia="en-IN"/>
+        </w:rPr>
+        <w:t>@Component</w:t>
+      </w:r>
+      <w:r>
+        <w:rPr>
+          <w:rFonts w:ascii="Courier New" w:eastAsia="Times New Roman" w:hAnsi="Courier New" w:cs="Courier New"/>
+          <w:color w:val="B3AE60"/>
+          <w:sz w:val="23"/>
+          <w:szCs w:val="23"/>
+          <w:lang w:eastAsia="en-IN"/>
+        </w:rPr>
+        <w:br/>
+      </w:r>
+      <w:r>
+        <w:rPr>
+          <w:rFonts w:ascii="Courier New" w:eastAsia="Times New Roman" w:hAnsi="Courier New" w:cs="Courier New"/>
+          <w:color w:val="CF8E6D"/>
+          <w:sz w:val="23"/>
+          <w:szCs w:val="23"/>
+          <w:lang w:eastAsia="en-IN"/>
+        </w:rPr>
+        <w:t xml:space="preserve">public class </w:t>
+      </w:r>
+      <w:r>
+        <w:rPr>
+          <w:rFonts w:ascii="Courier New" w:eastAsia="Times New Roman" w:hAnsi="Courier New" w:cs="Courier New"/>
+          <w:color w:val="BCBEC4"/>
+          <w:sz w:val="23"/>
+          <w:szCs w:val="23"/>
+          <w:lang w:eastAsia="en-IN"/>
+        </w:rPr>
+        <w:t>AppConfig {</w:t>
+      </w:r>
+      <w:r>
+        <w:rPr>
+          <w:rFonts w:ascii="Courier New" w:eastAsia="Times New Roman" w:hAnsi="Courier New" w:cs="Courier New"/>
+          <w:color w:val="BCBEC4"/>
+          <w:sz w:val="23"/>
+          <w:szCs w:val="23"/>
+          <w:lang w:eastAsia="en-IN"/>
+        </w:rPr>
+        <w:br/>
+      </w:r>
+      <w:r>
+        <w:rPr>
+          <w:rFonts w:ascii="Courier New" w:eastAsia="Times New Roman" w:hAnsi="Courier New" w:cs="Courier New"/>
+          <w:color w:val="BCBEC4"/>
+          <w:sz w:val="23"/>
+          <w:szCs w:val="23"/>
+          <w:lang w:eastAsia="en-IN"/>
+        </w:rPr>
+        <w:br/>
+        <w:t xml:space="preserve">    </w:t>
+      </w:r>
+      <w:r>
+        <w:rPr>
+          <w:rFonts w:ascii="Courier New" w:eastAsia="Times New Roman" w:hAnsi="Courier New" w:cs="Courier New"/>
+          <w:color w:val="B3AE60"/>
+          <w:sz w:val="23"/>
+          <w:szCs w:val="23"/>
+          <w:lang w:eastAsia="en-IN"/>
+        </w:rPr>
+        <w:t>@Value</w:t>
+      </w:r>
+      <w:r>
+        <w:rPr>
+          <w:rFonts w:ascii="Courier New" w:eastAsia="Times New Roman" w:hAnsi="Courier New" w:cs="Courier New"/>
+          <w:color w:val="BCBEC4"/>
+          <w:sz w:val="23"/>
+          <w:szCs w:val="23"/>
+          <w:lang w:eastAsia="en-IN"/>
+        </w:rPr>
+        <w:t>(</w:t>
+      </w:r>
+      <w:r>
+        <w:rPr>
+          <w:rFonts w:ascii="Courier New" w:eastAsia="Times New Roman" w:hAnsi="Courier New" w:cs="Courier New"/>
+          <w:color w:val="6AAB73"/>
+          <w:sz w:val="23"/>
+          <w:szCs w:val="23"/>
+          <w:lang w:eastAsia="en-IN"/>
+        </w:rPr>
+        <w:t>"${app.name}"</w:t>
+      </w:r>
+      <w:r>
+        <w:rPr>
+          <w:rFonts w:ascii="Courier New" w:eastAsia="Times New Roman" w:hAnsi="Courier New" w:cs="Courier New"/>
+          <w:color w:val="BCBEC4"/>
+          <w:sz w:val="23"/>
+          <w:szCs w:val="23"/>
+          <w:lang w:eastAsia="en-IN"/>
         </w:rPr>
         <w:t>)</w:t>
       </w:r>
       <w:r>
         <w:rPr>
-          <w:color w:val="BCBEC4"/>
+          <w:rFonts w:ascii="Courier New" w:eastAsia="Times New Roman" w:hAnsi="Courier New" w:cs="Courier New"/>
+          <w:color w:val="BCBEC4"/>
+          <w:sz w:val="23"/>
+          <w:szCs w:val="23"/>
+          <w:lang w:eastAsia="en-IN"/>
         </w:rPr>
         <w:br/>
         <w:t xml:space="preserve">    </w:t>
       </w:r>
       <w:r>
         <w:rPr>
+          <w:rFonts w:ascii="Courier New" w:eastAsia="Times New Roman" w:hAnsi="Courier New" w:cs="Courier New"/>
           <w:color w:val="CF8E6D"/>
-        </w:rPr>
-        <w:t xml:space="preserve">public </w:t>
-      </w:r>
-      <w:r>
-        <w:rPr>
-          <w:color w:val="BCBEC4"/>
-        </w:rPr>
-        <w:t xml:space="preserve">Engine </w:t>
-      </w:r>
-      <w:r>
-        <w:rPr>
-          <w:color w:val="56A8F5"/>
-        </w:rPr>
-        <w:t>turboEngine</w:t>
-      </w:r>
-      <w:r>
-        <w:rPr>
-          <w:color w:val="BCBEC4"/>
-        </w:rPr>
-        <w:t>() {</w:t>
-      </w:r>
-      <w:r>
-        <w:rPr>
-          <w:color w:val="BCBEC4"/>
-        </w:rPr>
-        <w:br/>
-        <w:t xml:space="preserve">        </w:t>
-      </w:r>
-      <w:r>
-        <w:rPr>
+          <w:sz w:val="23"/>
+          <w:szCs w:val="23"/>
+          <w:lang w:eastAsia="en-IN"/>
+        </w:rPr>
+        <w:t xml:space="preserve">private </w:t>
+      </w:r>
+      <w:r>
+        <w:rPr>
+          <w:rFonts w:ascii="Courier New" w:eastAsia="Times New Roman" w:hAnsi="Courier New" w:cs="Courier New"/>
+          <w:color w:val="BCBEC4"/>
+          <w:sz w:val="23"/>
+          <w:szCs w:val="23"/>
+          <w:lang w:eastAsia="en-IN"/>
+        </w:rPr>
+        <w:t xml:space="preserve">String </w:t>
+      </w:r>
+      <w:r>
+        <w:rPr>
+          <w:rFonts w:ascii="Courier New" w:eastAsia="Times New Roman" w:hAnsi="Courier New" w:cs="Courier New"/>
+          <w:color w:val="C77DBB"/>
+          <w:sz w:val="23"/>
+          <w:szCs w:val="23"/>
+          <w:lang w:eastAsia="en-IN"/>
+        </w:rPr>
+        <w:t>name</w:t>
+      </w:r>
+      <w:r>
+        <w:rPr>
+          <w:rFonts w:ascii="Courier New" w:eastAsia="Times New Roman" w:hAnsi="Courier New" w:cs="Courier New"/>
+          <w:color w:val="BCBEC4"/>
+          <w:sz w:val="23"/>
+          <w:szCs w:val="23"/>
+          <w:lang w:eastAsia="en-IN"/>
+        </w:rPr>
+        <w:t>;</w:t>
+      </w:r>
+      <w:r>
+        <w:rPr>
+          <w:rFonts w:ascii="Courier New" w:eastAsia="Times New Roman" w:hAnsi="Courier New" w:cs="Courier New"/>
+          <w:color w:val="BCBEC4"/>
+          <w:sz w:val="23"/>
+          <w:szCs w:val="23"/>
+          <w:lang w:eastAsia="en-IN"/>
+        </w:rPr>
+        <w:br/>
+      </w:r>
+      <w:r>
+        <w:rPr>
+          <w:rFonts w:ascii="Courier New" w:eastAsia="Times New Roman" w:hAnsi="Courier New" w:cs="Courier New"/>
+          <w:color w:val="BCBEC4"/>
+          <w:sz w:val="23"/>
+          <w:szCs w:val="23"/>
+          <w:lang w:eastAsia="en-IN"/>
+        </w:rPr>
+        <w:br/>
+        <w:t xml:space="preserve">    </w:t>
+      </w:r>
+      <w:r>
+        <w:rPr>
+          <w:rFonts w:ascii="Courier New" w:eastAsia="Times New Roman" w:hAnsi="Courier New" w:cs="Courier New"/>
+          <w:color w:val="B3AE60"/>
+          <w:sz w:val="23"/>
+          <w:szCs w:val="23"/>
+          <w:lang w:eastAsia="en-IN"/>
+        </w:rPr>
+        <w:t>@Value</w:t>
+      </w:r>
+      <w:r>
+        <w:rPr>
+          <w:rFonts w:ascii="Courier New" w:eastAsia="Times New Roman" w:hAnsi="Courier New" w:cs="Courier New"/>
+          <w:color w:val="BCBEC4"/>
+          <w:sz w:val="23"/>
+          <w:szCs w:val="23"/>
+          <w:lang w:eastAsia="en-IN"/>
+        </w:rPr>
+        <w:t>(</w:t>
+      </w:r>
+      <w:r>
+        <w:rPr>
+          <w:rFonts w:ascii="Courier New" w:eastAsia="Times New Roman" w:hAnsi="Courier New" w:cs="Courier New"/>
+          <w:color w:val="6AAB73"/>
+          <w:sz w:val="23"/>
+          <w:szCs w:val="23"/>
+          <w:lang w:eastAsia="en-IN"/>
+        </w:rPr>
+        <w:t>"${app.version}"</w:t>
+      </w:r>
+      <w:r>
+        <w:rPr>
+          <w:rFonts w:ascii="Courier New" w:eastAsia="Times New Roman" w:hAnsi="Courier New" w:cs="Courier New"/>
+          <w:color w:val="BCBEC4"/>
+          <w:sz w:val="23"/>
+          <w:szCs w:val="23"/>
+          <w:lang w:eastAsia="en-IN"/>
+        </w:rPr>
+        <w:t>)</w:t>
+      </w:r>
+      <w:r>
+        <w:rPr>
+          <w:rFonts w:ascii="Courier New" w:eastAsia="Times New Roman" w:hAnsi="Courier New" w:cs="Courier New"/>
+          <w:color w:val="BCBEC4"/>
+          <w:sz w:val="23"/>
+          <w:szCs w:val="23"/>
+          <w:lang w:eastAsia="en-IN"/>
+        </w:rPr>
+        <w:br/>
+        <w:t xml:space="preserve">    </w:t>
+      </w:r>
+      <w:r>
+        <w:rPr>
+          <w:rFonts w:ascii="Courier New" w:eastAsia="Times New Roman" w:hAnsi="Courier New" w:cs="Courier New"/>
           <w:color w:val="CF8E6D"/>
-        </w:rPr>
-        <w:t xml:space="preserve">return new </w:t>
-      </w:r>
-      <w:r>
-        <w:rPr>
-          <w:color w:val="BCBEC4"/>
-        </w:rPr>
-        <w:t>TurboEngine();</w:t>
-      </w:r>
-      <w:r>
-        <w:rPr>
-          <w:color w:val="BCBEC4"/>
-        </w:rPr>
-        <w:br/>
-        <w:t xml:space="preserve">    }</w:t>
-      </w:r>
-      <w:r>
-        <w:rPr>
-          <w:color w:val="BCBEC4"/>
-        </w:rPr>
-        <w:br/>
-      </w:r>
-      <w:r>
-        <w:rPr>
-          <w:color w:val="BCBEC4"/>
+          <w:sz w:val="23"/>
+          <w:szCs w:val="23"/>
+          <w:lang w:eastAsia="en-IN"/>
+        </w:rPr>
+        <w:t xml:space="preserve">private </w:t>
+      </w:r>
+      <w:r>
+        <w:rPr>
+          <w:rFonts w:ascii="Courier New" w:eastAsia="Times New Roman" w:hAnsi="Courier New" w:cs="Courier New"/>
+          <w:color w:val="BCBEC4"/>
+          <w:sz w:val="23"/>
+          <w:szCs w:val="23"/>
+          <w:lang w:eastAsia="en-IN"/>
+        </w:rPr>
+        <w:t xml:space="preserve">String </w:t>
+      </w:r>
+      <w:r>
+        <w:rPr>
+          <w:rFonts w:ascii="Courier New" w:eastAsia="Times New Roman" w:hAnsi="Courier New" w:cs="Courier New"/>
+          <w:color w:val="C77DBB"/>
+          <w:sz w:val="23"/>
+          <w:szCs w:val="23"/>
+          <w:lang w:eastAsia="en-IN"/>
+        </w:rPr>
+        <w:t>version</w:t>
+      </w:r>
+      <w:r>
+        <w:rPr>
+          <w:rFonts w:ascii="Courier New" w:eastAsia="Times New Roman" w:hAnsi="Courier New" w:cs="Courier New"/>
+          <w:color w:val="BCBEC4"/>
+          <w:sz w:val="23"/>
+          <w:szCs w:val="23"/>
+          <w:lang w:eastAsia="en-IN"/>
+        </w:rPr>
+        <w:t>;</w:t>
+      </w:r>
+      <w:r>
+        <w:rPr>
+          <w:rFonts w:ascii="Courier New" w:eastAsia="Times New Roman" w:hAnsi="Courier New" w:cs="Courier New"/>
+          <w:color w:val="BCBEC4"/>
+          <w:sz w:val="23"/>
+          <w:szCs w:val="23"/>
+          <w:lang w:eastAsia="en-IN"/>
+        </w:rPr>
+        <w:br/>
+      </w:r>
+      <w:r>
+        <w:rPr>
+          <w:rFonts w:ascii="Courier New" w:eastAsia="Times New Roman" w:hAnsi="Courier New" w:cs="Courier New"/>
+          <w:color w:val="BCBEC4"/>
+          <w:sz w:val="23"/>
+          <w:szCs w:val="23"/>
+          <w:lang w:eastAsia="en-IN"/>
         </w:rPr>
         <w:br/>
         <w:t xml:space="preserve">    </w:t>
       </w:r>
       <w:r>
         <w:rPr>
+          <w:rFonts w:ascii="Courier New" w:eastAsia="Times New Roman" w:hAnsi="Courier New" w:cs="Courier New"/>
           <w:color w:val="B3AE60"/>
-        </w:rPr>
-        <w:t>@Bean</w:t>
-      </w:r>
-      <w:r>
-        <w:rPr>
+          <w:sz w:val="23"/>
+          <w:szCs w:val="23"/>
+          <w:lang w:eastAsia="en-IN"/>
+        </w:rPr>
+        <w:t>@Value</w:t>
+      </w:r>
+      <w:r>
+        <w:rPr>
+          <w:rFonts w:ascii="Courier New" w:eastAsia="Times New Roman" w:hAnsi="Courier New" w:cs="Courier New"/>
+          <w:color w:val="BCBEC4"/>
+          <w:sz w:val="23"/>
+          <w:szCs w:val="23"/>
+          <w:lang w:eastAsia="en-IN"/>
+        </w:rPr>
+        <w:t>(</w:t>
+      </w:r>
+      <w:r>
+        <w:rPr>
+          <w:rFonts w:ascii="Courier New" w:eastAsia="Times New Roman" w:hAnsi="Courier New" w:cs="Courier New"/>
+          <w:color w:val="6AAB73"/>
+          <w:sz w:val="23"/>
+          <w:szCs w:val="23"/>
+          <w:lang w:eastAsia="en-IN"/>
+        </w:rPr>
+        <w:t>"${app.debug}"</w:t>
+      </w:r>
+      <w:r>
+        <w:rPr>
+          <w:rFonts w:ascii="Courier New" w:eastAsia="Times New Roman" w:hAnsi="Courier New" w:cs="Courier New"/>
+          <w:color w:val="BCBEC4"/>
+          <w:sz w:val="23"/>
+          <w:szCs w:val="23"/>
+          <w:lang w:eastAsia="en-IN"/>
+        </w:rPr>
+        <w:t>)</w:t>
+      </w:r>
+      <w:r>
+        <w:rPr>
+          <w:rFonts w:ascii="Courier New" w:eastAsia="Times New Roman" w:hAnsi="Courier New" w:cs="Courier New"/>
+          <w:color w:val="BCBEC4"/>
+          <w:sz w:val="23"/>
+          <w:szCs w:val="23"/>
+          <w:lang w:eastAsia="en-IN"/>
+        </w:rPr>
+        <w:br/>
+        <w:t xml:space="preserve">    </w:t>
+      </w:r>
+      <w:r>
+        <w:rPr>
+          <w:rFonts w:ascii="Courier New" w:eastAsia="Times New Roman" w:hAnsi="Courier New" w:cs="Courier New"/>
+          <w:color w:val="CF8E6D"/>
+          <w:sz w:val="23"/>
+          <w:szCs w:val="23"/>
+          <w:lang w:eastAsia="en-IN"/>
+        </w:rPr>
+        <w:t xml:space="preserve">private boolean </w:t>
+      </w:r>
+      <w:r>
+        <w:rPr>
+          <w:rFonts w:ascii="Courier New" w:eastAsia="Times New Roman" w:hAnsi="Courier New" w:cs="Courier New"/>
+          <w:color w:val="C77DBB"/>
+          <w:sz w:val="23"/>
+          <w:szCs w:val="23"/>
+          <w:lang w:eastAsia="en-IN"/>
+        </w:rPr>
+        <w:t>isDebug</w:t>
+      </w:r>
+      <w:r>
+        <w:rPr>
+          <w:rFonts w:ascii="Courier New" w:eastAsia="Times New Roman" w:hAnsi="Courier New" w:cs="Courier New"/>
+          <w:color w:val="BCBEC4"/>
+          <w:sz w:val="23"/>
+          <w:szCs w:val="23"/>
+          <w:lang w:eastAsia="en-IN"/>
+        </w:rPr>
+        <w:t>;</w:t>
+      </w:r>
+    </w:p>
+    <w:p>
+      <w:pPr>
+        <w:shd w:val="clear" w:color="auto" w:fill="1E1F22"/>
+        <w:tabs>
+          <w:tab w:val="left" w:pos="916"/>
+          <w:tab w:val="left" w:pos="1832"/>
+          <w:tab w:val="left" w:pos="2748"/>
+          <w:tab w:val="left" w:pos="3664"/>
+          <w:tab w:val="left" w:pos="4580"/>
+          <w:tab w:val="left" w:pos="5496"/>
+          <w:tab w:val="left" w:pos="6412"/>
+          <w:tab w:val="left" w:pos="7328"/>
+          <w:tab w:val="left" w:pos="8244"/>
+          <w:tab w:val="left" w:pos="9160"/>
+          <w:tab w:val="left" w:pos="10076"/>
+          <w:tab w:val="left" w:pos="10992"/>
+          <w:tab w:val="left" w:pos="11908"/>
+          <w:tab w:val="left" w:pos="12824"/>
+          <w:tab w:val="left" w:pos="13740"/>
+          <w:tab w:val="left" w:pos="14656"/>
+        </w:tabs>
+        <w:spacing w:after="0" w:line="240" w:lineRule="auto"/>
+        <w:rPr>
+          <w:rFonts w:ascii="Courier New" w:eastAsia="Times New Roman" w:hAnsi="Courier New" w:cs="Courier New"/>
+          <w:color w:val="BCBEC4"/>
+          <w:sz w:val="23"/>
+          <w:szCs w:val="23"/>
+          <w:lang w:eastAsia="en-IN"/>
+        </w:rPr>
+      </w:pPr>
+      <w:r>
+        <w:rPr>
+          <w:rFonts w:ascii="Courier New" w:eastAsia="Times New Roman" w:hAnsi="Courier New" w:cs="Courier New"/>
+          <w:color w:val="BCBEC4"/>
+          <w:sz w:val="23"/>
+          <w:szCs w:val="23"/>
+          <w:lang w:eastAsia="en-IN"/>
+        </w:rPr>
+        <w:t>}</w:t>
+      </w:r>
+    </w:p>
+    <w:p>
+      <w:pPr>
+        <w:rPr>
+          <w:sz w:val="28"/>
+          <w:lang w:val="en-US"/>
+        </w:rPr>
+      </w:pPr>
+      <w:r>
+        <w:rPr>
+          <w:sz w:val="28"/>
+          <w:lang w:val="en-US"/>
+        </w:rPr>
+        <w:lastRenderedPageBreak/>
+        <w:t>If lets say app.name is not present in application.properties and we use @Value on it. Then application won’t start. So can provide default fallback value in this condition.</w:t>
+      </w:r>
+    </w:p>
+    <w:p>
+      <w:pPr>
+        <w:shd w:val="clear" w:color="auto" w:fill="1E1F22"/>
+        <w:tabs>
+          <w:tab w:val="left" w:pos="916"/>
+          <w:tab w:val="left" w:pos="1832"/>
+          <w:tab w:val="left" w:pos="2748"/>
+          <w:tab w:val="left" w:pos="3664"/>
+          <w:tab w:val="left" w:pos="4580"/>
+          <w:tab w:val="left" w:pos="5496"/>
+          <w:tab w:val="left" w:pos="6412"/>
+          <w:tab w:val="left" w:pos="7328"/>
+          <w:tab w:val="left" w:pos="8244"/>
+          <w:tab w:val="left" w:pos="9160"/>
+          <w:tab w:val="left" w:pos="10076"/>
+          <w:tab w:val="left" w:pos="10992"/>
+          <w:tab w:val="left" w:pos="11908"/>
+          <w:tab w:val="left" w:pos="12824"/>
+          <w:tab w:val="left" w:pos="13740"/>
+          <w:tab w:val="left" w:pos="14656"/>
+        </w:tabs>
+        <w:spacing w:after="0" w:line="240" w:lineRule="auto"/>
+        <w:rPr>
+          <w:rFonts w:ascii="Courier New" w:eastAsia="Times New Roman" w:hAnsi="Courier New" w:cs="Courier New"/>
+          <w:color w:val="6AAB73"/>
+          <w:sz w:val="23"/>
+          <w:szCs w:val="23"/>
+          <w:lang w:eastAsia="en-IN"/>
+        </w:rPr>
+      </w:pPr>
+      <w:r>
+        <w:rPr>
+          <w:rFonts w:ascii="Courier New" w:eastAsia="Times New Roman" w:hAnsi="Courier New" w:cs="Courier New"/>
           <w:color w:val="B3AE60"/>
-        </w:rPr>
-        <w:br/>
-        <w:t xml:space="preserve">    @ConditionalOnProperty</w:t>
-      </w:r>
-      <w:r>
-        <w:rPr>
-          <w:color w:val="BCBEC4"/>
-        </w:rPr>
-        <w:t xml:space="preserve">(name = </w:t>
-      </w:r>
-      <w:r>
-        <w:rPr>
+          <w:sz w:val="23"/>
+          <w:szCs w:val="23"/>
+          <w:lang w:eastAsia="en-IN"/>
+        </w:rPr>
+        <w:t>@Component</w:t>
+      </w:r>
+      <w:r>
+        <w:rPr>
+          <w:rFonts w:ascii="Courier New" w:eastAsia="Times New Roman" w:hAnsi="Courier New" w:cs="Courier New"/>
+          <w:color w:val="B3AE60"/>
+          <w:sz w:val="23"/>
+          <w:szCs w:val="23"/>
+          <w:lang w:eastAsia="en-IN"/>
+        </w:rPr>
+        <w:br/>
+      </w:r>
+      <w:r>
+        <w:rPr>
+          <w:rFonts w:ascii="Courier New" w:eastAsia="Times New Roman" w:hAnsi="Courier New" w:cs="Courier New"/>
+          <w:color w:val="CF8E6D"/>
+          <w:sz w:val="23"/>
+          <w:szCs w:val="23"/>
+          <w:lang w:eastAsia="en-IN"/>
+        </w:rPr>
+        <w:t xml:space="preserve">public class </w:t>
+      </w:r>
+      <w:r>
+        <w:rPr>
+          <w:rFonts w:ascii="Courier New" w:eastAsia="Times New Roman" w:hAnsi="Courier New" w:cs="Courier New"/>
+          <w:color w:val="BCBEC4"/>
+          <w:sz w:val="23"/>
+          <w:szCs w:val="23"/>
+          <w:lang w:eastAsia="en-IN"/>
+        </w:rPr>
+        <w:t>AppConfig {</w:t>
+      </w:r>
+      <w:r>
+        <w:rPr>
+          <w:rFonts w:ascii="Courier New" w:eastAsia="Times New Roman" w:hAnsi="Courier New" w:cs="Courier New"/>
+          <w:color w:val="BCBEC4"/>
+          <w:sz w:val="23"/>
+          <w:szCs w:val="23"/>
+          <w:lang w:eastAsia="en-IN"/>
+        </w:rPr>
+        <w:br/>
+      </w:r>
+      <w:r>
+        <w:rPr>
+          <w:rFonts w:ascii="Courier New" w:eastAsia="Times New Roman" w:hAnsi="Courier New" w:cs="Courier New"/>
+          <w:color w:val="BCBEC4"/>
+          <w:sz w:val="23"/>
+          <w:szCs w:val="23"/>
+          <w:lang w:eastAsia="en-IN"/>
+        </w:rPr>
+        <w:br/>
+        <w:t xml:space="preserve">    </w:t>
+      </w:r>
+      <w:r>
+        <w:rPr>
+          <w:rFonts w:ascii="Courier New" w:eastAsia="Times New Roman" w:hAnsi="Courier New" w:cs="Courier New"/>
+          <w:color w:val="B3AE60"/>
+          <w:sz w:val="23"/>
+          <w:szCs w:val="23"/>
+          <w:lang w:eastAsia="en-IN"/>
+        </w:rPr>
+        <w:t>@Value</w:t>
+      </w:r>
+      <w:r>
+        <w:rPr>
+          <w:rFonts w:ascii="Courier New" w:eastAsia="Times New Roman" w:hAnsi="Courier New" w:cs="Courier New"/>
+          <w:color w:val="BCBEC4"/>
+          <w:sz w:val="23"/>
+          <w:szCs w:val="23"/>
+          <w:lang w:eastAsia="en-IN"/>
+        </w:rPr>
+        <w:t>(</w:t>
+      </w:r>
+      <w:r>
+        <w:rPr>
+          <w:rFonts w:ascii="Courier New" w:eastAsia="Times New Roman" w:hAnsi="Courier New" w:cs="Courier New"/>
           <w:color w:val="6AAB73"/>
-        </w:rPr>
-        <w:t>"engine.type"</w:t>
-      </w:r>
-      <w:r>
-        <w:rPr>
-          <w:color w:val="BCBEC4"/>
-        </w:rPr>
-        <w:t xml:space="preserve">, havingValue = </w:t>
-      </w:r>
-      <w:r>
-        <w:rPr>
+          <w:sz w:val="23"/>
+          <w:szCs w:val="23"/>
+          <w:lang w:eastAsia="en-IN"/>
+        </w:rPr>
+        <w:t>"${app.name</w:t>
+      </w:r>
+      <w:r>
+        <w:rPr>
+          <w:rFonts w:ascii="Courier New" w:eastAsia="Times New Roman" w:hAnsi="Courier New" w:cs="Courier New"/>
           <w:color w:val="6AAB73"/>
-        </w:rPr>
-        <w:t>"basic"</w:t>
-      </w:r>
-      <w:r>
-        <w:rPr>
-          <w:color w:val="BCBEC4"/>
+          <w:sz w:val="23"/>
+          <w:szCs w:val="23"/>
+          <w:lang w:eastAsia="en-IN"/>
+        </w:rPr>
+        <w:t xml:space="preserve"> : Basic Application</w:t>
+      </w:r>
+      <w:r>
+        <w:rPr>
+          <w:rFonts w:ascii="Courier New" w:eastAsia="Times New Roman" w:hAnsi="Courier New" w:cs="Courier New"/>
+          <w:color w:val="6AAB73"/>
+          <w:sz w:val="23"/>
+          <w:szCs w:val="23"/>
+          <w:lang w:eastAsia="en-IN"/>
+        </w:rPr>
+        <w:t>}"</w:t>
+      </w:r>
+      <w:r>
+        <w:rPr>
+          <w:rFonts w:ascii="Courier New" w:eastAsia="Times New Roman" w:hAnsi="Courier New" w:cs="Courier New"/>
+          <w:color w:val="BCBEC4"/>
+          <w:sz w:val="23"/>
+          <w:szCs w:val="23"/>
+          <w:lang w:eastAsia="en-IN"/>
         </w:rPr>
         <w:t>)</w:t>
       </w:r>
       <w:r>
         <w:rPr>
-          <w:color w:val="BCBEC4"/>
+          <w:rFonts w:ascii="Courier New" w:eastAsia="Times New Roman" w:hAnsi="Courier New" w:cs="Courier New"/>
+          <w:color w:val="BCBEC4"/>
+          <w:sz w:val="23"/>
+          <w:szCs w:val="23"/>
+          <w:lang w:eastAsia="en-IN"/>
         </w:rPr>
         <w:br/>
         <w:t xml:space="preserve">    </w:t>
       </w:r>
       <w:r>
         <w:rPr>
+          <w:rFonts w:ascii="Courier New" w:eastAsia="Times New Roman" w:hAnsi="Courier New" w:cs="Courier New"/>
           <w:color w:val="CF8E6D"/>
-        </w:rPr>
-        <w:t xml:space="preserve">public </w:t>
-      </w:r>
-      <w:r>
-        <w:rPr>
-          <w:color w:val="BCBEC4"/>
-        </w:rPr>
-        <w:t xml:space="preserve">Engine </w:t>
-      </w:r>
-      <w:r>
-        <w:rPr>
-          <w:color w:val="56A8F5"/>
-        </w:rPr>
-        <w:t>basicEngine</w:t>
-      </w:r>
-      <w:r>
-        <w:rPr>
-          <w:color w:val="BCBEC4"/>
-        </w:rPr>
-        <w:t>() {</w:t>
-      </w:r>
-      <w:r>
-        <w:rPr>
-          <w:color w:val="BCBEC4"/>
-        </w:rPr>
-        <w:br/>
-        <w:t xml:space="preserve">        </w:t>
+          <w:sz w:val="23"/>
+          <w:szCs w:val="23"/>
+          <w:lang w:eastAsia="en-IN"/>
+        </w:rPr>
+        <w:t xml:space="preserve">private </w:t>
+      </w:r>
+      <w:r>
+        <w:rPr>
+          <w:rFonts w:ascii="Courier New" w:eastAsia="Times New Roman" w:hAnsi="Courier New" w:cs="Courier New"/>
+          <w:color w:val="BCBEC4"/>
+          <w:sz w:val="23"/>
+          <w:szCs w:val="23"/>
+          <w:lang w:eastAsia="en-IN"/>
+        </w:rPr>
+        <w:t xml:space="preserve">String </w:t>
+      </w:r>
+      <w:r>
+        <w:rPr>
+          <w:rFonts w:ascii="Courier New" w:eastAsia="Times New Roman" w:hAnsi="Courier New" w:cs="Courier New"/>
+          <w:color w:val="C77DBB"/>
+          <w:sz w:val="23"/>
+          <w:szCs w:val="23"/>
+          <w:lang w:eastAsia="en-IN"/>
+        </w:rPr>
+        <w:t>name</w:t>
+      </w:r>
+      <w:r>
+        <w:rPr>
+          <w:rFonts w:ascii="Courier New" w:eastAsia="Times New Roman" w:hAnsi="Courier New" w:cs="Courier New"/>
+          <w:color w:val="BCBEC4"/>
+          <w:sz w:val="23"/>
+          <w:szCs w:val="23"/>
+          <w:lang w:eastAsia="en-IN"/>
+        </w:rPr>
+        <w:t>;</w:t>
+      </w:r>
+    </w:p>
+    <w:p>
+      <w:pPr>
+        <w:shd w:val="clear" w:color="auto" w:fill="1E1F22"/>
+        <w:tabs>
+          <w:tab w:val="left" w:pos="916"/>
+          <w:tab w:val="left" w:pos="1832"/>
+          <w:tab w:val="left" w:pos="2748"/>
+          <w:tab w:val="left" w:pos="3664"/>
+          <w:tab w:val="left" w:pos="4580"/>
+          <w:tab w:val="left" w:pos="5496"/>
+          <w:tab w:val="left" w:pos="6412"/>
+          <w:tab w:val="left" w:pos="7328"/>
+          <w:tab w:val="left" w:pos="8244"/>
+          <w:tab w:val="left" w:pos="9160"/>
+          <w:tab w:val="left" w:pos="10076"/>
+          <w:tab w:val="left" w:pos="10992"/>
+          <w:tab w:val="left" w:pos="11908"/>
+          <w:tab w:val="left" w:pos="12824"/>
+          <w:tab w:val="left" w:pos="13740"/>
+          <w:tab w:val="left" w:pos="14656"/>
+        </w:tabs>
+        <w:spacing w:after="0" w:line="240" w:lineRule="auto"/>
+        <w:rPr>
+          <w:rFonts w:ascii="Courier New" w:eastAsia="Times New Roman" w:hAnsi="Courier New" w:cs="Courier New"/>
+          <w:color w:val="BCBEC4"/>
+          <w:sz w:val="23"/>
+          <w:szCs w:val="23"/>
+          <w:lang w:eastAsia="en-IN"/>
+        </w:rPr>
+      </w:pPr>
+    </w:p>
+    <w:p>
+      <w:pPr>
+        <w:shd w:val="clear" w:color="auto" w:fill="1E1F22"/>
+        <w:tabs>
+          <w:tab w:val="left" w:pos="916"/>
+          <w:tab w:val="left" w:pos="1832"/>
+          <w:tab w:val="left" w:pos="2748"/>
+          <w:tab w:val="left" w:pos="3664"/>
+          <w:tab w:val="left" w:pos="4580"/>
+          <w:tab w:val="left" w:pos="5496"/>
+          <w:tab w:val="left" w:pos="6412"/>
+          <w:tab w:val="left" w:pos="7328"/>
+          <w:tab w:val="left" w:pos="8244"/>
+          <w:tab w:val="left" w:pos="9160"/>
+          <w:tab w:val="left" w:pos="10076"/>
+          <w:tab w:val="left" w:pos="10992"/>
+          <w:tab w:val="left" w:pos="11908"/>
+          <w:tab w:val="left" w:pos="12824"/>
+          <w:tab w:val="left" w:pos="13740"/>
+          <w:tab w:val="left" w:pos="14656"/>
+        </w:tabs>
+        <w:spacing w:after="0" w:line="240" w:lineRule="auto"/>
+        <w:rPr>
+          <w:rFonts w:ascii="Courier New" w:eastAsia="Times New Roman" w:hAnsi="Courier New" w:cs="Courier New"/>
+          <w:color w:val="BCBEC4"/>
+          <w:sz w:val="23"/>
+          <w:szCs w:val="23"/>
+          <w:lang w:eastAsia="en-IN"/>
+        </w:rPr>
+      </w:pPr>
+      <w:r>
+        <w:rPr>
+          <w:rFonts w:ascii="Courier New" w:eastAsia="Times New Roman" w:hAnsi="Courier New" w:cs="Courier New"/>
+          <w:color w:val="BCBEC4"/>
+          <w:sz w:val="23"/>
+          <w:szCs w:val="23"/>
+          <w:lang w:eastAsia="en-IN"/>
+        </w:rPr>
+        <w:t>}</w:t>
+      </w:r>
+    </w:p>
+    <w:p>
+      <w:pPr>
+        <w:rPr>
+          <w:sz w:val="28"/>
+          <w:lang w:val="en-US"/>
+        </w:rPr>
+      </w:pPr>
+    </w:p>
+    <w:p>
+      <w:pPr>
+        <w:rPr>
+          <w:sz w:val="28"/>
+          <w:lang w:val="en-US"/>
+        </w:rPr>
+      </w:pPr>
+    </w:p>
+    <w:p>
+      <w:pPr>
+        <w:rPr>
+          <w:sz w:val="18"/>
+          <w:lang w:val="en-US"/>
+        </w:rPr>
+      </w:pPr>
+    </w:p>
+    <w:p>
+      <w:pPr>
+        <w:rPr>
+          <w:sz w:val="28"/>
+          <w:lang w:val="en-US"/>
+        </w:rPr>
+      </w:pPr>
+      <w:r>
+        <w:rPr>
+          <w:b/>
+          <w:color w:val="385623" w:themeColor="accent6" w:themeShade="80"/>
+          <w:sz w:val="28"/>
+        </w:rPr>
+        <w:t>2</w:t>
+      </w:r>
+      <w:r>
+        <w:rPr>
+          <w:b/>
+          <w:color w:val="385623" w:themeColor="accent6" w:themeShade="80"/>
+          <w:sz w:val="28"/>
+        </w:rPr>
+        <w:t>. Injecting Primitive Values</w:t>
+      </w:r>
+    </w:p>
+    <w:tbl>
+      <w:tblPr>
+        <w:tblW w:w="0" w:type="auto"/>
+        <w:tblCellSpacing w:w="15" w:type="dxa"/>
+        <w:tblCellMar>
+          <w:top w:w="15" w:type="dxa"/>
+          <w:left w:w="15" w:type="dxa"/>
+          <w:bottom w:w="15" w:type="dxa"/>
+          <w:right w:w="15" w:type="dxa"/>
+        </w:tblCellMar>
+        <w:tblLook w:val="04A0" w:firstRow="1" w:lastRow="0" w:firstColumn="1" w:lastColumn="0" w:noHBand="0" w:noVBand="1"/>
+      </w:tblPr>
+      <w:tblGrid>
+        <w:gridCol w:w="1003"/>
+        <w:gridCol w:w="6012"/>
+      </w:tblGrid>
+      <w:tr>
+        <w:trPr>
+          <w:tblHeader/>
+          <w:tblCellSpacing w:w="15" w:type="dxa"/>
+        </w:trPr>
+        <w:tc>
+          <w:tcPr>
+            <w:tcW w:w="0" w:type="auto"/>
+            <w:vAlign w:val="center"/>
+            <w:hideMark/>
+          </w:tcPr>
+          <w:p>
+            <w:pPr>
+              <w:rPr>
+                <w:b/>
+                <w:bCs/>
+                <w:sz w:val="28"/>
+              </w:rPr>
+            </w:pPr>
+            <w:r>
+              <w:rPr>
+                <w:b/>
+                <w:bCs/>
+                <w:sz w:val="28"/>
+              </w:rPr>
+              <w:t>Type</w:t>
+            </w:r>
+          </w:p>
+        </w:tc>
+        <w:tc>
+          <w:tcPr>
+            <w:tcW w:w="0" w:type="auto"/>
+            <w:vAlign w:val="center"/>
+            <w:hideMark/>
+          </w:tcPr>
+          <w:p>
+            <w:pPr>
+              <w:rPr>
+                <w:b/>
+                <w:bCs/>
+                <w:sz w:val="28"/>
+              </w:rPr>
+            </w:pPr>
+            <w:r>
+              <w:rPr>
+                <w:b/>
+                <w:bCs/>
+                <w:sz w:val="28"/>
+              </w:rPr>
+              <w:t>Example</w:t>
+            </w:r>
+          </w:p>
+        </w:tc>
+      </w:tr>
+      <w:tr>
+        <w:trPr>
+          <w:tblCellSpacing w:w="15" w:type="dxa"/>
+        </w:trPr>
+        <w:tc>
+          <w:tcPr>
+            <w:tcW w:w="0" w:type="auto"/>
+            <w:vAlign w:val="center"/>
+            <w:hideMark/>
+          </w:tcPr>
+          <w:p>
+            <w:pPr>
+              <w:rPr>
+                <w:sz w:val="28"/>
+              </w:rPr>
+            </w:pPr>
+            <w:r>
+              <w:rPr>
+                <w:sz w:val="28"/>
+              </w:rPr>
+              <w:t>int</w:t>
+            </w:r>
+          </w:p>
+        </w:tc>
+        <w:tc>
+          <w:tcPr>
+            <w:tcW w:w="0" w:type="auto"/>
+            <w:vAlign w:val="center"/>
+            <w:hideMark/>
+          </w:tcPr>
+          <w:p>
+            <w:pPr>
+              <w:rPr>
+                <w:sz w:val="28"/>
+              </w:rPr>
+            </w:pPr>
+            <w:r>
+              <w:rPr>
+                <w:sz w:val="28"/>
+              </w:rPr>
+              <w:t>@Value("${server.port}") private int port;</w:t>
+            </w:r>
+          </w:p>
+        </w:tc>
+      </w:tr>
+      <w:tr>
+        <w:trPr>
+          <w:tblCellSpacing w:w="15" w:type="dxa"/>
+        </w:trPr>
+        <w:tc>
+          <w:tcPr>
+            <w:tcW w:w="0" w:type="auto"/>
+            <w:vAlign w:val="center"/>
+            <w:hideMark/>
+          </w:tcPr>
+          <w:p>
+            <w:pPr>
+              <w:rPr>
+                <w:sz w:val="28"/>
+              </w:rPr>
+            </w:pPr>
+            <w:r>
+              <w:rPr>
+                <w:sz w:val="28"/>
+              </w:rPr>
+              <w:t>boolean</w:t>
+            </w:r>
+          </w:p>
+        </w:tc>
+        <w:tc>
+          <w:tcPr>
+            <w:tcW w:w="0" w:type="auto"/>
+            <w:vAlign w:val="center"/>
+            <w:hideMark/>
+          </w:tcPr>
+          <w:p>
+            <w:pPr>
+              <w:rPr>
+                <w:sz w:val="28"/>
+              </w:rPr>
+            </w:pPr>
+            <w:r>
+              <w:rPr>
+                <w:sz w:val="28"/>
+              </w:rPr>
+              <w:t>@Value("${app.enabled}") private boolean enabled;</w:t>
+            </w:r>
+          </w:p>
+        </w:tc>
+      </w:tr>
+      <w:tr>
+        <w:trPr>
+          <w:tblCellSpacing w:w="15" w:type="dxa"/>
+        </w:trPr>
+        <w:tc>
+          <w:tcPr>
+            <w:tcW w:w="0" w:type="auto"/>
+            <w:vAlign w:val="center"/>
+            <w:hideMark/>
+          </w:tcPr>
+          <w:p>
+            <w:pPr>
+              <w:rPr>
+                <w:sz w:val="28"/>
+              </w:rPr>
+            </w:pPr>
+            <w:r>
+              <w:rPr>
+                <w:sz w:val="28"/>
+              </w:rPr>
+              <w:t>double</w:t>
+            </w:r>
+          </w:p>
+        </w:tc>
+        <w:tc>
+          <w:tcPr>
+            <w:tcW w:w="0" w:type="auto"/>
+            <w:vAlign w:val="center"/>
+            <w:hideMark/>
+          </w:tcPr>
+          <w:p>
+            <w:pPr>
+              <w:rPr>
+                <w:sz w:val="28"/>
+              </w:rPr>
+            </w:pPr>
+            <w:r>
+              <w:rPr>
+                <w:sz w:val="28"/>
+              </w:rPr>
+              <w:t>@Value("${price}") private double price;</w:t>
+            </w:r>
+          </w:p>
+        </w:tc>
+      </w:tr>
+      <w:tr>
+        <w:trPr>
+          <w:tblCellSpacing w:w="15" w:type="dxa"/>
+        </w:trPr>
+        <w:tc>
+          <w:tcPr>
+            <w:tcW w:w="0" w:type="auto"/>
+            <w:vAlign w:val="center"/>
+            <w:hideMark/>
+          </w:tcPr>
+          <w:p>
+            <w:pPr>
+              <w:rPr>
+                <w:sz w:val="28"/>
+              </w:rPr>
+            </w:pPr>
+            <w:r>
+              <w:rPr>
+                <w:sz w:val="28"/>
+              </w:rPr>
+              <w:t>long</w:t>
+            </w:r>
+          </w:p>
+        </w:tc>
+        <w:tc>
+          <w:tcPr>
+            <w:tcW w:w="0" w:type="auto"/>
+            <w:vAlign w:val="center"/>
+            <w:hideMark/>
+          </w:tcPr>
+          <w:p>
+            <w:pPr>
+              <w:rPr>
+                <w:sz w:val="28"/>
+              </w:rPr>
+            </w:pPr>
+            <w:r>
+              <w:rPr>
+                <w:sz w:val="28"/>
+              </w:rPr>
+              <w:t>@Value("${timeout}") private long timeout;</w:t>
+            </w:r>
+          </w:p>
+        </w:tc>
+      </w:tr>
+    </w:tbl>
+    <w:p>
+      <w:pPr>
+        <w:rPr>
+          <w:sz w:val="10"/>
+          <w:lang w:val="en-US"/>
+        </w:rPr>
+      </w:pPr>
+    </w:p>
+    <w:p>
+      <w:pPr>
+        <w:rPr>
+          <w:sz w:val="28"/>
+        </w:rPr>
+      </w:pPr>
+      <w:r>
+        <w:rPr>
+          <w:sz w:val="28"/>
+        </w:rPr>
+        <w:t xml:space="preserve">Spring will </w:t>
+      </w:r>
+      <w:r>
+        <w:rPr>
+          <w:b/>
+          <w:bCs/>
+          <w:sz w:val="28"/>
+        </w:rPr>
+        <w:t>automatically type-cast</w:t>
+      </w:r>
+      <w:r>
+        <w:rPr>
+          <w:sz w:val="28"/>
+        </w:rPr>
+        <w:t xml:space="preserve"> the value from string to the correct type.</w:t>
+      </w:r>
+    </w:p>
+    <w:p>
+      <w:pPr>
+        <w:rPr>
+          <w:sz w:val="12"/>
+          <w:lang w:val="en-US"/>
+        </w:rPr>
+      </w:pPr>
+    </w:p>
+    <w:p>
+      <w:pPr>
+        <w:rPr>
+          <w:sz w:val="28"/>
+          <w:lang w:val="en-US"/>
+        </w:rPr>
+      </w:pPr>
+      <w:r>
+        <w:rPr>
+          <w:sz w:val="28"/>
+          <w:lang w:val="en-US"/>
+        </w:rPr>
+        <w:t xml:space="preserve">Can even inject array, can use Spring Expression Language(SpEL), </w:t>
+      </w:r>
+    </w:p>
+    <w:p>
+      <w:pPr>
+        <w:pStyle w:val="HTMLPreformatted"/>
+        <w:shd w:val="clear" w:color="auto" w:fill="1E1F22"/>
+        <w:spacing w:after="240"/>
+        <w:rPr>
+          <w:color w:val="B3AE60"/>
+          <w:sz w:val="24"/>
+          <w:szCs w:val="23"/>
+        </w:rPr>
+      </w:pPr>
+    </w:p>
+    <w:p>
+      <w:pPr>
+        <w:pStyle w:val="HTMLPreformatted"/>
+        <w:shd w:val="clear" w:color="auto" w:fill="1E1F22"/>
+        <w:spacing w:after="240"/>
+        <w:rPr>
+          <w:color w:val="BCBEC4"/>
+          <w:sz w:val="24"/>
+          <w:szCs w:val="23"/>
+        </w:rPr>
+      </w:pPr>
+      <w:r>
+        <w:rPr>
+          <w:color w:val="B3AE60"/>
+          <w:sz w:val="24"/>
+          <w:szCs w:val="23"/>
+        </w:rPr>
+        <w:t>@Component</w:t>
+      </w:r>
+      <w:r>
+        <w:rPr>
+          <w:color w:val="B3AE60"/>
+          <w:sz w:val="24"/>
+          <w:szCs w:val="23"/>
+        </w:rPr>
+        <w:br/>
       </w:r>
       <w:r>
         <w:rPr>
           <w:color w:val="CF8E6D"/>
-        </w:rPr>
-        <w:t xml:space="preserve">return new </w:t>
-      </w:r>
-      <w:r>
-        <w:rPr>
-          <w:color w:val="BCBEC4"/>
-        </w:rPr>
-        <w:t>BasicEngine();</w:t>
-      </w:r>
-      <w:r>
-        <w:rPr>
-          <w:color w:val="BCBEC4"/>
-        </w:rPr>
-        <w:br/>
-        <w:t xml:space="preserve">    }</w:t>
-      </w:r>
-      <w:r>
-        <w:rPr>
-          <w:color w:val="BCBEC4"/>
+          <w:sz w:val="24"/>
+          <w:szCs w:val="23"/>
+        </w:rPr>
+        <w:t xml:space="preserve">public class </w:t>
+      </w:r>
+      <w:r>
+        <w:rPr>
+          <w:color w:val="BCBEC4"/>
+          <w:sz w:val="24"/>
+          <w:szCs w:val="23"/>
+        </w:rPr>
+        <w:t>AppConfig {</w:t>
+      </w:r>
+      <w:r>
+        <w:rPr>
+          <w:color w:val="BCBEC4"/>
+          <w:sz w:val="24"/>
+          <w:szCs w:val="23"/>
+        </w:rPr>
+        <w:br/>
+      </w:r>
+      <w:r>
+        <w:rPr>
+          <w:color w:val="BCBEC4"/>
+          <w:sz w:val="24"/>
+          <w:szCs w:val="23"/>
+        </w:rPr>
+        <w:br/>
+        <w:t xml:space="preserve">    </w:t>
+      </w:r>
+      <w:r>
+        <w:rPr>
+          <w:color w:val="B3AE60"/>
+          <w:sz w:val="24"/>
+          <w:szCs w:val="23"/>
+        </w:rPr>
+        <w:t>@Value</w:t>
+      </w:r>
+      <w:r>
+        <w:rPr>
+          <w:color w:val="BCBEC4"/>
+          <w:sz w:val="24"/>
+          <w:szCs w:val="23"/>
+        </w:rPr>
+        <w:t>(</w:t>
+      </w:r>
+      <w:r>
+        <w:rPr>
+          <w:color w:val="6AAB73"/>
+          <w:sz w:val="24"/>
+          <w:szCs w:val="23"/>
+        </w:rPr>
+        <w:t>"#{2 * 10}"</w:t>
+      </w:r>
+      <w:r>
+        <w:rPr>
+          <w:color w:val="BCBEC4"/>
+          <w:sz w:val="24"/>
+          <w:szCs w:val="23"/>
+        </w:rPr>
+        <w:t>)</w:t>
+      </w:r>
+      <w:r>
+        <w:rPr>
+          <w:color w:val="BCBEC4"/>
+          <w:sz w:val="24"/>
+          <w:szCs w:val="23"/>
+        </w:rPr>
+        <w:br/>
+        <w:t xml:space="preserve">    </w:t>
+      </w:r>
+      <w:r>
+        <w:rPr>
+          <w:color w:val="CF8E6D"/>
+          <w:sz w:val="24"/>
+          <w:szCs w:val="23"/>
+        </w:rPr>
+        <w:t xml:space="preserve">private int </w:t>
+      </w:r>
+      <w:r>
+        <w:rPr>
+          <w:color w:val="C77DBB"/>
+          <w:sz w:val="24"/>
+          <w:szCs w:val="23"/>
+        </w:rPr>
+        <w:t>result</w:t>
+      </w:r>
+      <w:r>
+        <w:rPr>
+          <w:color w:val="BCBEC4"/>
+          <w:sz w:val="24"/>
+          <w:szCs w:val="23"/>
+        </w:rPr>
+        <w:t xml:space="preserve">;  </w:t>
+      </w:r>
+      <w:r>
+        <w:rPr>
+          <w:color w:val="7A7E85"/>
+          <w:sz w:val="24"/>
+          <w:szCs w:val="23"/>
+        </w:rPr>
+        <w:t>// 20</w:t>
+      </w:r>
+      <w:r>
+        <w:rPr>
+          <w:color w:val="7A7E85"/>
+          <w:sz w:val="24"/>
+          <w:szCs w:val="23"/>
+        </w:rPr>
+        <w:br/>
+      </w:r>
+      <w:r>
+        <w:rPr>
+          <w:color w:val="7A7E85"/>
+          <w:sz w:val="24"/>
+          <w:szCs w:val="23"/>
+        </w:rPr>
+        <w:br/>
+        <w:t xml:space="preserve">    //if application.properties has roles=ADMIN,USER,GUEST</w:t>
+      </w:r>
+      <w:r>
+        <w:rPr>
+          <w:color w:val="7A7E85"/>
+          <w:sz w:val="24"/>
+          <w:szCs w:val="23"/>
+        </w:rPr>
+        <w:br/>
+        <w:t xml:space="preserve">    </w:t>
+      </w:r>
+      <w:r>
+        <w:rPr>
+          <w:color w:val="B3AE60"/>
+          <w:sz w:val="24"/>
+          <w:szCs w:val="23"/>
+        </w:rPr>
+        <w:t>@Value</w:t>
+      </w:r>
+      <w:r>
+        <w:rPr>
+          <w:color w:val="BCBEC4"/>
+          <w:sz w:val="24"/>
+          <w:szCs w:val="23"/>
+        </w:rPr>
+        <w:t>(</w:t>
+      </w:r>
+      <w:r>
+        <w:rPr>
+          <w:color w:val="6AAB73"/>
+          <w:sz w:val="24"/>
+          <w:szCs w:val="23"/>
+        </w:rPr>
+        <w:t>"#{'${roles}'.split(',')}"</w:t>
+      </w:r>
+      <w:r>
+        <w:rPr>
+          <w:color w:val="BCBEC4"/>
+          <w:sz w:val="24"/>
+          <w:szCs w:val="23"/>
+        </w:rPr>
+        <w:t>)</w:t>
+      </w:r>
+      <w:r>
+        <w:rPr>
+          <w:color w:val="BCBEC4"/>
+          <w:sz w:val="24"/>
+          <w:szCs w:val="23"/>
+        </w:rPr>
+        <w:br/>
+        <w:t xml:space="preserve">    </w:t>
+      </w:r>
+      <w:r>
+        <w:rPr>
+          <w:color w:val="CF8E6D"/>
+          <w:sz w:val="24"/>
+          <w:szCs w:val="23"/>
+        </w:rPr>
+        <w:t xml:space="preserve">private </w:t>
+      </w:r>
+      <w:r>
+        <w:rPr>
+          <w:color w:val="BCBEC4"/>
+          <w:sz w:val="24"/>
+          <w:szCs w:val="23"/>
+        </w:rPr>
+        <w:t xml:space="preserve">List&lt;String&gt; </w:t>
+      </w:r>
+      <w:r>
+        <w:rPr>
+          <w:color w:val="C77DBB"/>
+          <w:sz w:val="24"/>
+          <w:szCs w:val="23"/>
+        </w:rPr>
+        <w:t>roles</w:t>
+      </w:r>
+      <w:r>
+        <w:rPr>
+          <w:color w:val="BCBEC4"/>
+          <w:sz w:val="24"/>
+          <w:szCs w:val="23"/>
+        </w:rPr>
+        <w:t>;</w:t>
+      </w:r>
+      <w:r>
+        <w:rPr>
+          <w:color w:val="BCBEC4"/>
+          <w:sz w:val="24"/>
+          <w:szCs w:val="23"/>
         </w:rPr>
         <w:br/>
         <w:t>}</w:t>
       </w:r>
+      <w:bookmarkStart w:id="24" w:name="_GoBack"/>
+      <w:bookmarkEnd w:id="24"/>
     </w:p>
     <w:sectPr>
       <w:footerReference w:type="default" r:id="rId15"/>
@@ -26059,7 +27027,7 @@
         <w:noProof/>
         <w:color w:val="385623" w:themeColor="accent6" w:themeShade="80"/>
       </w:rPr>
-      <w:t>23</w:t>
+      <w:t>27</w:t>
     </w:r>
     <w:r>
       <w:rPr>
@@ -27633,9 +28601,9 @@
     </w:lvl>
   </w:abstractNum>
   <w:abstractNum w:abstractNumId="14" w15:restartNumberingAfterBreak="0">
-    <w:nsid w:val="505E7C4A"/>
+    <w:nsid w:val="485411B3"/>
     <w:multiLevelType w:val="hybridMultilevel"/>
-    <w:tmpl w:val="F90A7A94"/>
+    <w:tmpl w:val="7F42A9AC"/>
     <w:lvl w:ilvl="0" w:tplc="40090001">
       <w:start w:val="1"/>
       <w:numFmt w:val="bullet"/>
@@ -27746,9 +28714,9 @@
     </w:lvl>
   </w:abstractNum>
   <w:abstractNum w:abstractNumId="15" w15:restartNumberingAfterBreak="0">
-    <w:nsid w:val="5E827454"/>
+    <w:nsid w:val="505E7C4A"/>
     <w:multiLevelType w:val="hybridMultilevel"/>
-    <w:tmpl w:val="266692D2"/>
+    <w:tmpl w:val="F90A7A94"/>
     <w:lvl w:ilvl="0" w:tplc="40090001">
       <w:start w:val="1"/>
       <w:numFmt w:val="bullet"/>
@@ -27859,9 +28827,158 @@
     </w:lvl>
   </w:abstractNum>
   <w:abstractNum w:abstractNumId="16" w15:restartNumberingAfterBreak="0">
-    <w:nsid w:val="61635FE1"/>
+    <w:nsid w:val="58724FE2"/>
+    <w:multiLevelType w:val="multilevel"/>
+    <w:tmpl w:val="D3367774"/>
+    <w:lvl w:ilvl="0">
+      <w:start w:val="1"/>
+      <w:numFmt w:val="bullet"/>
+      <w:lvlText w:val=""/>
+      <w:lvlJc w:val="left"/>
+      <w:pPr>
+        <w:tabs>
+          <w:tab w:val="num" w:pos="720"/>
+        </w:tabs>
+        <w:ind w:left="720" w:hanging="360"/>
+      </w:pPr>
+      <w:rPr>
+        <w:rFonts w:ascii="Symbol" w:hAnsi="Symbol" w:hint="default"/>
+        <w:sz w:val="20"/>
+      </w:rPr>
+    </w:lvl>
+    <w:lvl w:ilvl="1" w:tentative="1">
+      <w:start w:val="1"/>
+      <w:numFmt w:val="bullet"/>
+      <w:lvlText w:val="o"/>
+      <w:lvlJc w:val="left"/>
+      <w:pPr>
+        <w:tabs>
+          <w:tab w:val="num" w:pos="1440"/>
+        </w:tabs>
+        <w:ind w:left="1440" w:hanging="360"/>
+      </w:pPr>
+      <w:rPr>
+        <w:rFonts w:ascii="Courier New" w:hAnsi="Courier New" w:hint="default"/>
+        <w:sz w:val="20"/>
+      </w:rPr>
+    </w:lvl>
+    <w:lvl w:ilvl="2" w:tentative="1">
+      <w:start w:val="1"/>
+      <w:numFmt w:val="bullet"/>
+      <w:lvlText w:val=""/>
+      <w:lvlJc w:val="left"/>
+      <w:pPr>
+        <w:tabs>
+          <w:tab w:val="num" w:pos="2160"/>
+        </w:tabs>
+        <w:ind w:left="2160" w:hanging="360"/>
+      </w:pPr>
+      <w:rPr>
+        <w:rFonts w:ascii="Wingdings" w:hAnsi="Wingdings" w:hint="default"/>
+        <w:sz w:val="20"/>
+      </w:rPr>
+    </w:lvl>
+    <w:lvl w:ilvl="3" w:tentative="1">
+      <w:start w:val="1"/>
+      <w:numFmt w:val="bullet"/>
+      <w:lvlText w:val=""/>
+      <w:lvlJc w:val="left"/>
+      <w:pPr>
+        <w:tabs>
+          <w:tab w:val="num" w:pos="2880"/>
+        </w:tabs>
+        <w:ind w:left="2880" w:hanging="360"/>
+      </w:pPr>
+      <w:rPr>
+        <w:rFonts w:ascii="Wingdings" w:hAnsi="Wingdings" w:hint="default"/>
+        <w:sz w:val="20"/>
+      </w:rPr>
+    </w:lvl>
+    <w:lvl w:ilvl="4" w:tentative="1">
+      <w:start w:val="1"/>
+      <w:numFmt w:val="bullet"/>
+      <w:lvlText w:val=""/>
+      <w:lvlJc w:val="left"/>
+      <w:pPr>
+        <w:tabs>
+          <w:tab w:val="num" w:pos="3600"/>
+        </w:tabs>
+        <w:ind w:left="3600" w:hanging="360"/>
+      </w:pPr>
+      <w:rPr>
+        <w:rFonts w:ascii="Wingdings" w:hAnsi="Wingdings" w:hint="default"/>
+        <w:sz w:val="20"/>
+      </w:rPr>
+    </w:lvl>
+    <w:lvl w:ilvl="5" w:tentative="1">
+      <w:start w:val="1"/>
+      <w:numFmt w:val="bullet"/>
+      <w:lvlText w:val=""/>
+      <w:lvlJc w:val="left"/>
+      <w:pPr>
+        <w:tabs>
+          <w:tab w:val="num" w:pos="4320"/>
+        </w:tabs>
+        <w:ind w:left="4320" w:hanging="360"/>
+      </w:pPr>
+      <w:rPr>
+        <w:rFonts w:ascii="Wingdings" w:hAnsi="Wingdings" w:hint="default"/>
+        <w:sz w:val="20"/>
+      </w:rPr>
+    </w:lvl>
+    <w:lvl w:ilvl="6" w:tentative="1">
+      <w:start w:val="1"/>
+      <w:numFmt w:val="bullet"/>
+      <w:lvlText w:val=""/>
+      <w:lvlJc w:val="left"/>
+      <w:pPr>
+        <w:tabs>
+          <w:tab w:val="num" w:pos="5040"/>
+        </w:tabs>
+        <w:ind w:left="5040" w:hanging="360"/>
+      </w:pPr>
+      <w:rPr>
+        <w:rFonts w:ascii="Wingdings" w:hAnsi="Wingdings" w:hint="default"/>
+        <w:sz w:val="20"/>
+      </w:rPr>
+    </w:lvl>
+    <w:lvl w:ilvl="7" w:tentative="1">
+      <w:start w:val="1"/>
+      <w:numFmt w:val="bullet"/>
+      <w:lvlText w:val=""/>
+      <w:lvlJc w:val="left"/>
+      <w:pPr>
+        <w:tabs>
+          <w:tab w:val="num" w:pos="5760"/>
+        </w:tabs>
+        <w:ind w:left="5760" w:hanging="360"/>
+      </w:pPr>
+      <w:rPr>
+        <w:rFonts w:ascii="Wingdings" w:hAnsi="Wingdings" w:hint="default"/>
+        <w:sz w:val="20"/>
+      </w:rPr>
+    </w:lvl>
+    <w:lvl w:ilvl="8" w:tentative="1">
+      <w:start w:val="1"/>
+      <w:numFmt w:val="bullet"/>
+      <w:lvlText w:val=""/>
+      <w:lvlJc w:val="left"/>
+      <w:pPr>
+        <w:tabs>
+          <w:tab w:val="num" w:pos="6480"/>
+        </w:tabs>
+        <w:ind w:left="6480" w:hanging="360"/>
+      </w:pPr>
+      <w:rPr>
+        <w:rFonts w:ascii="Wingdings" w:hAnsi="Wingdings" w:hint="default"/>
+        <w:sz w:val="20"/>
+      </w:rPr>
+    </w:lvl>
+  </w:abstractNum>
+  <w:abstractNum w:abstractNumId="17" w15:restartNumberingAfterBreak="0">
+    <w:nsid w:val="5E827454"/>
     <w:multiLevelType w:val="hybridMultilevel"/>
-    <w:tmpl w:val="14EC1DDE"/>
+    <w:tmpl w:val="266692D2"/>
     <w:lvl w:ilvl="0" w:tplc="40090001">
       <w:start w:val="1"/>
       <w:numFmt w:val="bullet"/>
@@ -27971,10 +29088,10 @@
       </w:rPr>
     </w:lvl>
   </w:abstractNum>
-  <w:abstractNum w:abstractNumId="17" w15:restartNumberingAfterBreak="0">
-    <w:nsid w:val="62691737"/>
+  <w:abstractNum w:abstractNumId="18" w15:restartNumberingAfterBreak="0">
+    <w:nsid w:val="61635FE1"/>
     <w:multiLevelType w:val="hybridMultilevel"/>
-    <w:tmpl w:val="A7887806"/>
+    <w:tmpl w:val="14EC1DDE"/>
     <w:lvl w:ilvl="0" w:tplc="40090001">
       <w:start w:val="1"/>
       <w:numFmt w:val="bullet"/>
@@ -28084,10 +29201,10 @@
       </w:rPr>
     </w:lvl>
   </w:abstractNum>
-  <w:abstractNum w:abstractNumId="18" w15:restartNumberingAfterBreak="0">
-    <w:nsid w:val="627908DE"/>
+  <w:abstractNum w:abstractNumId="19" w15:restartNumberingAfterBreak="0">
+    <w:nsid w:val="62691737"/>
     <w:multiLevelType w:val="hybridMultilevel"/>
-    <w:tmpl w:val="A8C4D214"/>
+    <w:tmpl w:val="A7887806"/>
     <w:lvl w:ilvl="0" w:tplc="40090001">
       <w:start w:val="1"/>
       <w:numFmt w:val="bullet"/>
@@ -28197,10 +29314,10 @@
       </w:rPr>
     </w:lvl>
   </w:abstractNum>
-  <w:abstractNum w:abstractNumId="19" w15:restartNumberingAfterBreak="0">
-    <w:nsid w:val="639C2637"/>
+  <w:abstractNum w:abstractNumId="20" w15:restartNumberingAfterBreak="0">
+    <w:nsid w:val="627908DE"/>
     <w:multiLevelType w:val="hybridMultilevel"/>
-    <w:tmpl w:val="9C68B3BA"/>
+    <w:tmpl w:val="A8C4D214"/>
     <w:lvl w:ilvl="0" w:tplc="40090001">
       <w:start w:val="1"/>
       <w:numFmt w:val="bullet"/>
@@ -28310,7 +29427,120 @@
       </w:rPr>
     </w:lvl>
   </w:abstractNum>
-  <w:abstractNum w:abstractNumId="20" w15:restartNumberingAfterBreak="0">
+  <w:abstractNum w:abstractNumId="21" w15:restartNumberingAfterBreak="0">
+    <w:nsid w:val="639C2637"/>
+    <w:multiLevelType w:val="hybridMultilevel"/>
+    <w:tmpl w:val="9C68B3BA"/>
+    <w:lvl w:ilvl="0" w:tplc="40090001">
+      <w:start w:val="1"/>
+      <w:numFmt w:val="bullet"/>
+      <w:lvlText w:val=""/>
+      <w:lvlJc w:val="left"/>
+      <w:pPr>
+        <w:ind w:left="720" w:hanging="360"/>
+      </w:pPr>
+      <w:rPr>
+        <w:rFonts w:ascii="Symbol" w:hAnsi="Symbol" w:hint="default"/>
+      </w:rPr>
+    </w:lvl>
+    <w:lvl w:ilvl="1" w:tplc="40090003" w:tentative="1">
+      <w:start w:val="1"/>
+      <w:numFmt w:val="bullet"/>
+      <w:lvlText w:val="o"/>
+      <w:lvlJc w:val="left"/>
+      <w:pPr>
+        <w:ind w:left="1440" w:hanging="360"/>
+      </w:pPr>
+      <w:rPr>
+        <w:rFonts w:ascii="Courier New" w:hAnsi="Courier New" w:cs="Courier New" w:hint="default"/>
+      </w:rPr>
+    </w:lvl>
+    <w:lvl w:ilvl="2" w:tplc="40090005" w:tentative="1">
+      <w:start w:val="1"/>
+      <w:numFmt w:val="bullet"/>
+      <w:lvlText w:val=""/>
+      <w:lvlJc w:val="left"/>
+      <w:pPr>
+        <w:ind w:left="2160" w:hanging="360"/>
+      </w:pPr>
+      <w:rPr>
+        <w:rFonts w:ascii="Wingdings" w:hAnsi="Wingdings" w:hint="default"/>
+      </w:rPr>
+    </w:lvl>
+    <w:lvl w:ilvl="3" w:tplc="40090001" w:tentative="1">
+      <w:start w:val="1"/>
+      <w:numFmt w:val="bullet"/>
+      <w:lvlText w:val=""/>
+      <w:lvlJc w:val="left"/>
+      <w:pPr>
+        <w:ind w:left="2880" w:hanging="360"/>
+      </w:pPr>
+      <w:rPr>
+        <w:rFonts w:ascii="Symbol" w:hAnsi="Symbol" w:hint="default"/>
+      </w:rPr>
+    </w:lvl>
+    <w:lvl w:ilvl="4" w:tplc="40090003" w:tentative="1">
+      <w:start w:val="1"/>
+      <w:numFmt w:val="bullet"/>
+      <w:lvlText w:val="o"/>
+      <w:lvlJc w:val="left"/>
+      <w:pPr>
+        <w:ind w:left="3600" w:hanging="360"/>
+      </w:pPr>
+      <w:rPr>
+        <w:rFonts w:ascii="Courier New" w:hAnsi="Courier New" w:cs="Courier New" w:hint="default"/>
+      </w:rPr>
+    </w:lvl>
+    <w:lvl w:ilvl="5" w:tplc="40090005" w:tentative="1">
+      <w:start w:val="1"/>
+      <w:numFmt w:val="bullet"/>
+      <w:lvlText w:val=""/>
+      <w:lvlJc w:val="left"/>
+      <w:pPr>
+        <w:ind w:left="4320" w:hanging="360"/>
+      </w:pPr>
+      <w:rPr>
+        <w:rFonts w:ascii="Wingdings" w:hAnsi="Wingdings" w:hint="default"/>
+      </w:rPr>
+    </w:lvl>
+    <w:lvl w:ilvl="6" w:tplc="40090001" w:tentative="1">
+      <w:start w:val="1"/>
+      <w:numFmt w:val="bullet"/>
+      <w:lvlText w:val=""/>
+      <w:lvlJc w:val="left"/>
+      <w:pPr>
+        <w:ind w:left="5040" w:hanging="360"/>
+      </w:pPr>
+      <w:rPr>
+        <w:rFonts w:ascii="Symbol" w:hAnsi="Symbol" w:hint="default"/>
+      </w:rPr>
+    </w:lvl>
+    <w:lvl w:ilvl="7" w:tplc="40090003" w:tentative="1">
+      <w:start w:val="1"/>
+      <w:numFmt w:val="bullet"/>
+      <w:lvlText w:val="o"/>
+      <w:lvlJc w:val="left"/>
+      <w:pPr>
+        <w:ind w:left="5760" w:hanging="360"/>
+      </w:pPr>
+      <w:rPr>
+        <w:rFonts w:ascii="Courier New" w:hAnsi="Courier New" w:cs="Courier New" w:hint="default"/>
+      </w:rPr>
+    </w:lvl>
+    <w:lvl w:ilvl="8" w:tplc="40090005" w:tentative="1">
+      <w:start w:val="1"/>
+      <w:numFmt w:val="bullet"/>
+      <w:lvlText w:val=""/>
+      <w:lvlJc w:val="left"/>
+      <w:pPr>
+        <w:ind w:left="6480" w:hanging="360"/>
+      </w:pPr>
+      <w:rPr>
+        <w:rFonts w:ascii="Wingdings" w:hAnsi="Wingdings" w:hint="default"/>
+      </w:rPr>
+    </w:lvl>
+  </w:abstractNum>
+  <w:abstractNum w:abstractNumId="22" w15:restartNumberingAfterBreak="0">
     <w:nsid w:val="641A03E2"/>
     <w:multiLevelType w:val="hybridMultilevel"/>
     <w:tmpl w:val="527609E8"/>
@@ -28399,7 +29629,7 @@
       </w:pPr>
     </w:lvl>
   </w:abstractNum>
-  <w:abstractNum w:abstractNumId="21" w15:restartNumberingAfterBreak="0">
+  <w:abstractNum w:abstractNumId="23" w15:restartNumberingAfterBreak="0">
     <w:nsid w:val="657206EA"/>
     <w:multiLevelType w:val="hybridMultilevel"/>
     <w:tmpl w:val="C5FCFB52"/>
@@ -28512,7 +29742,7 @@
       </w:rPr>
     </w:lvl>
   </w:abstractNum>
-  <w:abstractNum w:abstractNumId="22" w15:restartNumberingAfterBreak="0">
+  <w:abstractNum w:abstractNumId="24" w15:restartNumberingAfterBreak="0">
     <w:nsid w:val="66DD7B9C"/>
     <w:multiLevelType w:val="hybridMultilevel"/>
     <w:tmpl w:val="B7F4850E"/>
@@ -28598,7 +29828,7 @@
       </w:pPr>
     </w:lvl>
   </w:abstractNum>
-  <w:abstractNum w:abstractNumId="23" w15:restartNumberingAfterBreak="0">
+  <w:abstractNum w:abstractNumId="25" w15:restartNumberingAfterBreak="0">
     <w:nsid w:val="76D643E4"/>
     <w:multiLevelType w:val="hybridMultilevel"/>
     <w:tmpl w:val="923EBA7A"/>
@@ -28711,7 +29941,7 @@
       </w:rPr>
     </w:lvl>
   </w:abstractNum>
-  <w:abstractNum w:abstractNumId="24" w15:restartNumberingAfterBreak="0">
+  <w:abstractNum w:abstractNumId="26" w15:restartNumberingAfterBreak="0">
     <w:nsid w:val="77082E93"/>
     <w:multiLevelType w:val="hybridMultilevel"/>
     <w:tmpl w:val="FF24BC42"/>
@@ -28824,7 +30054,7 @@
       </w:rPr>
     </w:lvl>
   </w:abstractNum>
-  <w:abstractNum w:abstractNumId="25" w15:restartNumberingAfterBreak="0">
+  <w:abstractNum w:abstractNumId="27" w15:restartNumberingAfterBreak="0">
     <w:nsid w:val="77D27CE5"/>
     <w:multiLevelType w:val="hybridMultilevel"/>
     <w:tmpl w:val="54ACDC6C"/>
@@ -28937,7 +30167,7 @@
       </w:rPr>
     </w:lvl>
   </w:abstractNum>
-  <w:abstractNum w:abstractNumId="26" w15:restartNumberingAfterBreak="0">
+  <w:abstractNum w:abstractNumId="28" w15:restartNumberingAfterBreak="0">
     <w:nsid w:val="7AFD048E"/>
     <w:multiLevelType w:val="hybridMultilevel"/>
     <w:tmpl w:val="C9C62C6E"/>
@@ -29050,7 +30280,7 @@
       </w:rPr>
     </w:lvl>
   </w:abstractNum>
-  <w:abstractNum w:abstractNumId="27" w15:restartNumberingAfterBreak="0">
+  <w:abstractNum w:abstractNumId="29" w15:restartNumberingAfterBreak="0">
     <w:nsid w:val="7C644CB9"/>
     <w:multiLevelType w:val="hybridMultilevel"/>
     <w:tmpl w:val="1BE6BD50"/>
@@ -29163,7 +30393,7 @@
       </w:rPr>
     </w:lvl>
   </w:abstractNum>
-  <w:abstractNum w:abstractNumId="28" w15:restartNumberingAfterBreak="0">
+  <w:abstractNum w:abstractNumId="30" w15:restartNumberingAfterBreak="0">
     <w:nsid w:val="7CE2355F"/>
     <w:multiLevelType w:val="hybridMultilevel"/>
     <w:tmpl w:val="576E8B9A"/>
@@ -29277,22 +30507,22 @@
     </w:lvl>
   </w:abstractNum>
   <w:num w:numId="1">
-    <w:abstractNumId w:val="24"/>
+    <w:abstractNumId w:val="26"/>
   </w:num>
   <w:num w:numId="2">
-    <w:abstractNumId w:val="21"/>
+    <w:abstractNumId w:val="23"/>
   </w:num>
   <w:num w:numId="3">
     <w:abstractNumId w:val="0"/>
   </w:num>
   <w:num w:numId="4">
-    <w:abstractNumId w:val="27"/>
+    <w:abstractNumId w:val="29"/>
   </w:num>
   <w:num w:numId="5">
     <w:abstractNumId w:val="8"/>
   </w:num>
   <w:num w:numId="6">
-    <w:abstractNumId w:val="23"/>
+    <w:abstractNumId w:val="25"/>
   </w:num>
   <w:num w:numId="7">
     <w:abstractNumId w:val="9"/>
@@ -29307,31 +30537,31 @@
     <w:abstractNumId w:val="1"/>
   </w:num>
   <w:num w:numId="11">
-    <w:abstractNumId w:val="25"/>
+    <w:abstractNumId w:val="27"/>
   </w:num>
   <w:num w:numId="12">
-    <w:abstractNumId w:val="22"/>
+    <w:abstractNumId w:val="24"/>
   </w:num>
   <w:num w:numId="13">
-    <w:abstractNumId w:val="18"/>
+    <w:abstractNumId w:val="20"/>
   </w:num>
   <w:num w:numId="14">
-    <w:abstractNumId w:val="14"/>
+    <w:abstractNumId w:val="15"/>
   </w:num>
   <w:num w:numId="15">
-    <w:abstractNumId w:val="17"/>
+    <w:abstractNumId w:val="19"/>
   </w:num>
   <w:num w:numId="16">
     <w:abstractNumId w:val="13"/>
   </w:num>
   <w:num w:numId="17">
-    <w:abstractNumId w:val="28"/>
+    <w:abstractNumId w:val="30"/>
   </w:num>
   <w:num w:numId="18">
     <w:abstractNumId w:val="2"/>
   </w:num>
   <w:num w:numId="19">
-    <w:abstractNumId w:val="20"/>
+    <w:abstractNumId w:val="22"/>
   </w:num>
   <w:num w:numId="20">
     <w:abstractNumId w:val="4"/>
@@ -29340,10 +30570,10 @@
     <w:abstractNumId w:val="3"/>
   </w:num>
   <w:num w:numId="22">
-    <w:abstractNumId w:val="26"/>
+    <w:abstractNumId w:val="28"/>
   </w:num>
   <w:num w:numId="23">
-    <w:abstractNumId w:val="16"/>
+    <w:abstractNumId w:val="18"/>
   </w:num>
   <w:num w:numId="24">
     <w:abstractNumId w:val="6"/>
@@ -29355,13 +30585,19 @@
     <w:abstractNumId w:val="7"/>
   </w:num>
   <w:num w:numId="27">
-    <w:abstractNumId w:val="19"/>
+    <w:abstractNumId w:val="21"/>
   </w:num>
   <w:num w:numId="28">
-    <w:abstractNumId w:val="15"/>
+    <w:abstractNumId w:val="17"/>
   </w:num>
   <w:num w:numId="29">
     <w:abstractNumId w:val="10"/>
+  </w:num>
+  <w:num w:numId="30">
+    <w:abstractNumId w:val="16"/>
+  </w:num>
+  <w:num w:numId="31">
+    <w:abstractNumId w:val="14"/>
   </w:num>
   <w:numIdMacAtCleanup w:val="21"/>
 </w:numbering>
@@ -29829,7 +31065,6 @@
   <w:style w:type="character" w:default="1" w:styleId="DefaultParagraphFont">
     <w:name w:val="Default Paragraph Font"/>
     <w:uiPriority w:val="1"/>
-    <w:semiHidden/>
     <w:unhideWhenUsed/>
   </w:style>
   <w:style w:type="table" w:default="1" w:styleId="TableNormal">
@@ -30467,7 +31702,7 @@
 </file>
 
 <file path=customXml/itemProps1.xml><?xml version="1.0" encoding="utf-8"?>
-<ds:datastoreItem xmlns:ds="http://schemas.openxmlformats.org/officeDocument/2006/customXml" ds:itemID="{D26F9380-7440-486C-9029-2B8188C79216}">
+<ds:datastoreItem xmlns:ds="http://schemas.openxmlformats.org/officeDocument/2006/customXml" ds:itemID="{ED4232B0-B696-4580-88BD-0F37A1BA0643}">
   <ds:schemaRefs>
     <ds:schemaRef ds:uri="http://schemas.openxmlformats.org/officeDocument/2006/bibliography"/>
   </ds:schemaRefs>
